--- a/Documents/Postmortem/Postmortem_Sprint_2.docx
+++ b/Documents/Postmortem/Postmortem_Sprint_2.docx
@@ -1,15 +1,17 @@
 
 <file path=word/document.xml><?xml version="1.0" encoding="utf-8"?>
-<w:document xmlns:wpc="http://schemas.microsoft.com/office/word/2010/wordprocessingCanvas" xmlns:mc="http://schemas.openxmlformats.org/markup-compatibility/2006" xmlns:o="urn:schemas-microsoft-com:office:office" xmlns:r="http://schemas.openxmlformats.org/officeDocument/2006/relationships" xmlns:m="http://schemas.openxmlformats.org/officeDocument/2006/math" xmlns:v="urn:schemas-microsoft-com:vml" xmlns:wp14="http://schemas.microsoft.com/office/word/2010/wordprocessingDrawing" xmlns:wp="http://schemas.openxmlformats.org/drawingml/2006/wordprocessingDrawing" xmlns:w10="urn:schemas-microsoft-com:office:word" xmlns:w="http://schemas.openxmlformats.org/wordprocessingml/2006/main" xmlns:w14="http://schemas.microsoft.com/office/word/2010/wordml" xmlns:w15="http://schemas.microsoft.com/office/word/2012/wordml" xmlns:wpg="http://schemas.microsoft.com/office/word/2010/wordprocessingGroup" xmlns:wpi="http://schemas.microsoft.com/office/word/2010/wordprocessingInk" xmlns:wne="http://schemas.microsoft.com/office/word/2006/wordml" xmlns:wps="http://schemas.microsoft.com/office/word/2010/wordprocessingShape" mc:Ignorable="w14 w15 wp14">
+<w:document xmlns:wpc="http://schemas.microsoft.com/office/word/2010/wordprocessingCanvas" xmlns:mc="http://schemas.openxmlformats.org/markup-compatibility/2006" xmlns:o="urn:schemas-microsoft-com:office:office" xmlns:r="http://schemas.openxmlformats.org/officeDocument/2006/relationships" xmlns:m="http://schemas.openxmlformats.org/officeDocument/2006/math" xmlns:v="urn:schemas-microsoft-com:vml" xmlns:wp14="http://schemas.microsoft.com/office/word/2010/wordprocessingDrawing" xmlns:wp="http://schemas.openxmlformats.org/drawingml/2006/wordprocessingDrawing" xmlns:w10="urn:schemas-microsoft-com:office:word" xmlns:w="http://schemas.openxmlformats.org/wordprocessingml/2006/main" xmlns:w14="http://schemas.microsoft.com/office/word/2010/wordml" xmlns:wpg="http://schemas.microsoft.com/office/word/2010/wordprocessingGroup" xmlns:wpi="http://schemas.microsoft.com/office/word/2010/wordprocessingInk" xmlns:wne="http://schemas.microsoft.com/office/word/2006/wordml" xmlns:wps="http://schemas.microsoft.com/office/word/2010/wordprocessingShape" mc:Ignorable="w14 wp14">
   <w:body>
     <w:p>
       <w:pPr>
         <w:rPr>
+          <w:rFonts w:ascii="Times New Roman" w:hAnsi="Times New Roman" w:cs="Times New Roman"/>
           <w:b/>
         </w:rPr>
       </w:pPr>
       <w:r>
         <w:rPr>
+          <w:rFonts w:ascii="Times New Roman" w:hAnsi="Times New Roman" w:cs="Times New Roman"/>
           <w:b/>
         </w:rPr>
         <w:t>Scrum Postmortem Review</w:t>
@@ -18,11 +20,13 @@
     <w:p>
       <w:pPr>
         <w:rPr>
+          <w:rFonts w:ascii="Times New Roman" w:hAnsi="Times New Roman" w:cs="Times New Roman"/>
           <w:b/>
         </w:rPr>
       </w:pPr>
       <w:r>
         <w:rPr>
+          <w:rFonts w:ascii="Times New Roman" w:hAnsi="Times New Roman" w:cs="Times New Roman"/>
           <w:b/>
         </w:rPr>
         <w:t>Funky Town Fancy Pandas</w:t>
@@ -31,11 +35,13 @@
     <w:p>
       <w:pPr>
         <w:rPr>
+          <w:rFonts w:ascii="Times New Roman" w:hAnsi="Times New Roman" w:cs="Times New Roman"/>
           <w:b/>
         </w:rPr>
       </w:pPr>
       <w:r>
         <w:rPr>
+          <w:rFonts w:ascii="Times New Roman" w:hAnsi="Times New Roman" w:cs="Times New Roman"/>
           <w:b/>
         </w:rPr>
         <w:t>Capstone Project 2014 Sprint Two</w:t>
@@ -44,22 +50,47 @@
     <w:p>
       <w:pPr>
         <w:rPr>
+          <w:rFonts w:ascii="Times New Roman" w:hAnsi="Times New Roman" w:cs="Times New Roman"/>
           <w:b/>
         </w:rPr>
       </w:pPr>
     </w:p>
     <w:p>
-      <w:r>
+      <w:pPr>
+        <w:rPr>
+          <w:rFonts w:ascii="Times New Roman" w:hAnsi="Times New Roman" w:cs="Times New Roman"/>
+        </w:rPr>
+      </w:pPr>
+      <w:r>
+        <w:rPr>
+          <w:rFonts w:ascii="Times New Roman" w:hAnsi="Times New Roman" w:cs="Times New Roman"/>
+        </w:rPr>
         <w:t>Released October 2, 2014</w:t>
       </w:r>
     </w:p>
     <w:p>
-      <w:r>
+      <w:pPr>
+        <w:rPr>
+          <w:rFonts w:ascii="Times New Roman" w:hAnsi="Times New Roman" w:cs="Times New Roman"/>
+        </w:rPr>
+      </w:pPr>
+      <w:r>
+        <w:rPr>
+          <w:rFonts w:ascii="Times New Roman" w:hAnsi="Times New Roman" w:cs="Times New Roman"/>
+        </w:rPr>
         <w:t>Kurt Pedrosa</w:t>
       </w:r>
     </w:p>
     <w:p>
-      <w:r>
+      <w:pPr>
+        <w:rPr>
+          <w:rFonts w:ascii="Times New Roman" w:hAnsi="Times New Roman" w:cs="Times New Roman"/>
+        </w:rPr>
+      </w:pPr>
+      <w:r>
+        <w:rPr>
+          <w:rFonts w:ascii="Times New Roman" w:hAnsi="Times New Roman" w:cs="Times New Roman"/>
+        </w:rPr>
         <w:t>Funky Town Fancy Pandas Scrum Master</w:t>
       </w:r>
     </w:p>
@@ -70,47 +101,123 @@
           <w:ilvl w:val="0"/>
           <w:numId w:val="1"/>
         </w:numPr>
-      </w:pPr>
-      <w:r>
+        <w:rPr>
+          <w:rFonts w:ascii="Times New Roman" w:hAnsi="Times New Roman" w:cs="Times New Roman"/>
+        </w:rPr>
+      </w:pPr>
+      <w:r>
+        <w:rPr>
+          <w:rFonts w:ascii="Times New Roman" w:hAnsi="Times New Roman" w:cs="Times New Roman"/>
+        </w:rPr>
         <w:br w:type="page"/>
       </w:r>
       <w:r>
+        <w:rPr>
+          <w:rFonts w:ascii="Times New Roman" w:hAnsi="Times New Roman" w:cs="Times New Roman"/>
+        </w:rPr>
         <w:lastRenderedPageBreak/>
         <w:t>Summary</w:t>
       </w:r>
     </w:p>
     <w:p>
-      <w:r>
-        <w:t xml:space="preserve">In this Scrum sprint the team was tasked with completing the preliminary budget document for the Autonomous Panda System (APS). The time frame for was defined to be two weeks. In these two weeks the group was committed to completing a preliminary conceptual design of the APS, and a budget estimate. </w:t>
-      </w:r>
-    </w:p>
-    <w:p/>
-    <w:p>
-      <w:r>
+      <w:pPr>
+        <w:rPr>
+          <w:rFonts w:ascii="Times New Roman" w:hAnsi="Times New Roman" w:cs="Times New Roman"/>
+        </w:rPr>
+      </w:pPr>
+      <w:r>
+        <w:rPr>
+          <w:rFonts w:ascii="Times New Roman" w:hAnsi="Times New Roman" w:cs="Times New Roman"/>
+        </w:rPr>
+        <w:t xml:space="preserve">In this Scrum sprint the team was tasked with completing the preliminary budget document for the Autonomous Panda </w:t>
+      </w:r>
+      <w:r>
+        <w:rPr>
+          <w:rFonts w:ascii="Times New Roman" w:hAnsi="Times New Roman" w:cs="Times New Roman"/>
+        </w:rPr>
+        <w:t xml:space="preserve">System (APS). The time frame </w:t>
+      </w:r>
+      <w:r>
+        <w:rPr>
+          <w:rFonts w:ascii="Times New Roman" w:hAnsi="Times New Roman" w:cs="Times New Roman"/>
+        </w:rPr>
+        <w:t>was defined to be two weeks. In these two weeks the group was committed to completing a preliminary conceptual design of the APS,</w:t>
+      </w:r>
+      <w:r>
+        <w:rPr>
+          <w:rFonts w:ascii="Times New Roman" w:hAnsi="Times New Roman" w:cs="Times New Roman"/>
+        </w:rPr>
+        <w:t xml:space="preserve"> parts research,</w:t>
+      </w:r>
+      <w:r>
+        <w:rPr>
+          <w:rFonts w:ascii="Times New Roman" w:hAnsi="Times New Roman" w:cs="Times New Roman"/>
+        </w:rPr>
+        <w:t xml:space="preserve"> and a budget estimate. </w:t>
+      </w:r>
+    </w:p>
+    <w:p>
+      <w:pPr>
+        <w:rPr>
+          <w:rFonts w:ascii="Times New Roman" w:hAnsi="Times New Roman" w:cs="Times New Roman"/>
+        </w:rPr>
+      </w:pPr>
+      <w:r>
+        <w:rPr>
+          <w:rFonts w:ascii="Times New Roman" w:hAnsi="Times New Roman" w:cs="Times New Roman"/>
+        </w:rPr>
         <w:t xml:space="preserve">As per the Scrum process, the team divided the budget document into sections. These sections were defined by comparing the rubric, provided to us by the class instructors, and a budget document example from the team </w:t>
       </w:r>
       <w:proofErr w:type="spellStart"/>
       <w:r>
-        <w:t>Birdnators</w:t>
+        <w:rPr>
+          <w:rFonts w:ascii="Times New Roman" w:hAnsi="Times New Roman" w:cs="Times New Roman"/>
+        </w:rPr>
+        <w:t>Bird</w:t>
+      </w:r>
+      <w:r>
+        <w:rPr>
+          <w:rFonts w:ascii="Times New Roman" w:hAnsi="Times New Roman" w:cs="Times New Roman"/>
+        </w:rPr>
+        <w:t>i</w:t>
+      </w:r>
+      <w:r>
+        <w:rPr>
+          <w:rFonts w:ascii="Times New Roman" w:hAnsi="Times New Roman" w:cs="Times New Roman"/>
+        </w:rPr>
+        <w:t>nators</w:t>
       </w:r>
       <w:proofErr w:type="spellEnd"/>
       <w:r>
+        <w:rPr>
+          <w:rFonts w:ascii="Times New Roman" w:hAnsi="Times New Roman" w:cs="Times New Roman"/>
+        </w:rPr>
         <w:t xml:space="preserve"> from the 2013-2014 Senior Design Project.</w:t>
       </w:r>
     </w:p>
     <w:p>
-      <w:r>
-        <w:t>Continuing with the same planning process used for sprint one, each section became a backlog item and the team utilized the website called Planning Poker (</w:t>
-      </w:r>
-      <w:r>
-        <w:t>www.planningpoker.com</w:t>
-      </w:r>
-      <w:r>
-        <w:t>) to characterize each item by their perceived difficulty. The higher the number, the harder the task.</w:t>
-      </w:r>
-    </w:p>
-    <w:p>
-      <w:r>
+      <w:pPr>
+        <w:rPr>
+          <w:rFonts w:ascii="Times New Roman" w:hAnsi="Times New Roman" w:cs="Times New Roman"/>
+        </w:rPr>
+      </w:pPr>
+      <w:r>
+        <w:rPr>
+          <w:rFonts w:ascii="Times New Roman" w:hAnsi="Times New Roman" w:cs="Times New Roman"/>
+        </w:rPr>
+        <w:t>Continuing with the same planning process used for sprint one, each section became a backlog item and the team utilized the website called Planning Poker (www.planningpoker.com) to characterize each item by their perceived difficulty. The higher the number, the harder the task.</w:t>
+      </w:r>
+    </w:p>
+    <w:p>
+      <w:pPr>
+        <w:rPr>
+          <w:rFonts w:ascii="Times New Roman" w:hAnsi="Times New Roman" w:cs="Times New Roman"/>
+        </w:rPr>
+      </w:pPr>
+      <w:r>
+        <w:rPr>
+          <w:rFonts w:ascii="Times New Roman" w:hAnsi="Times New Roman" w:cs="Times New Roman"/>
+        </w:rPr>
         <w:t>The planning meeting estimations for the backlog items were as follows:</w:t>
       </w:r>
     </w:p>
@@ -139,11 +246,13 @@
             <w:pPr>
               <w:jc w:val="center"/>
               <w:rPr>
+                <w:rFonts w:ascii="Times New Roman" w:hAnsi="Times New Roman" w:cs="Times New Roman"/>
                 <w:b/>
               </w:rPr>
             </w:pPr>
             <w:r>
               <w:rPr>
+                <w:rFonts w:ascii="Times New Roman" w:hAnsi="Times New Roman" w:cs="Times New Roman"/>
                 <w:b/>
               </w:rPr>
               <w:t>Backlog Item</w:t>
@@ -160,17 +269,20 @@
             <w:pPr>
               <w:jc w:val="center"/>
               <w:rPr>
+                <w:rFonts w:ascii="Times New Roman" w:hAnsi="Times New Roman" w:cs="Times New Roman"/>
                 <w:b/>
               </w:rPr>
             </w:pPr>
             <w:r>
               <w:rPr>
+                <w:rFonts w:ascii="Times New Roman" w:hAnsi="Times New Roman" w:cs="Times New Roman"/>
                 <w:b/>
               </w:rPr>
               <w:t>Estimation</w:t>
             </w:r>
             <w:r>
               <w:rPr>
+                <w:rFonts w:ascii="Times New Roman" w:hAnsi="Times New Roman" w:cs="Times New Roman"/>
                 <w:b/>
               </w:rPr>
               <w:t xml:space="preserve"> (points)</w:t>
@@ -190,8 +302,14 @@
           <w:p>
             <w:pPr>
               <w:jc w:val="center"/>
-            </w:pPr>
-            <w:r>
+              <w:rPr>
+                <w:rFonts w:ascii="Times New Roman" w:hAnsi="Times New Roman" w:cs="Times New Roman"/>
+              </w:rPr>
+            </w:pPr>
+            <w:r>
+              <w:rPr>
+                <w:rFonts w:ascii="Times New Roman" w:hAnsi="Times New Roman" w:cs="Times New Roman"/>
+              </w:rPr>
               <w:t>Introduction</w:t>
             </w:r>
           </w:p>
@@ -204,8 +322,14 @@
           <w:p>
             <w:pPr>
               <w:jc w:val="center"/>
-            </w:pPr>
-            <w:r>
+              <w:rPr>
+                <w:rFonts w:ascii="Times New Roman" w:hAnsi="Times New Roman" w:cs="Times New Roman"/>
+              </w:rPr>
+            </w:pPr>
+            <w:r>
+              <w:rPr>
+                <w:rFonts w:ascii="Times New Roman" w:hAnsi="Times New Roman" w:cs="Times New Roman"/>
+              </w:rPr>
               <w:t>4</w:t>
             </w:r>
           </w:p>
@@ -223,8 +347,14 @@
           <w:p>
             <w:pPr>
               <w:jc w:val="center"/>
-            </w:pPr>
-            <w:r>
+              <w:rPr>
+                <w:rFonts w:ascii="Times New Roman" w:hAnsi="Times New Roman" w:cs="Times New Roman"/>
+              </w:rPr>
+            </w:pPr>
+            <w:r>
+              <w:rPr>
+                <w:rFonts w:ascii="Times New Roman" w:hAnsi="Times New Roman" w:cs="Times New Roman"/>
+              </w:rPr>
               <w:t>Functional Decomposition System</w:t>
             </w:r>
           </w:p>
@@ -237,8 +367,14 @@
           <w:p>
             <w:pPr>
               <w:jc w:val="center"/>
-            </w:pPr>
-            <w:r>
+              <w:rPr>
+                <w:rFonts w:ascii="Times New Roman" w:hAnsi="Times New Roman" w:cs="Times New Roman"/>
+              </w:rPr>
+            </w:pPr>
+            <w:r>
+              <w:rPr>
+                <w:rFonts w:ascii="Times New Roman" w:hAnsi="Times New Roman" w:cs="Times New Roman"/>
+              </w:rPr>
               <w:t>30</w:t>
             </w:r>
           </w:p>
@@ -256,8 +392,14 @@
           <w:p>
             <w:pPr>
               <w:jc w:val="center"/>
-            </w:pPr>
-            <w:r>
+              <w:rPr>
+                <w:rFonts w:ascii="Times New Roman" w:hAnsi="Times New Roman" w:cs="Times New Roman"/>
+              </w:rPr>
+            </w:pPr>
+            <w:r>
+              <w:rPr>
+                <w:rFonts w:ascii="Times New Roman" w:hAnsi="Times New Roman" w:cs="Times New Roman"/>
+              </w:rPr>
               <w:t>Requirements Traceability</w:t>
             </w:r>
           </w:p>
@@ -270,8 +412,14 @@
           <w:p>
             <w:pPr>
               <w:jc w:val="center"/>
-            </w:pPr>
-            <w:r>
+              <w:rPr>
+                <w:rFonts w:ascii="Times New Roman" w:hAnsi="Times New Roman" w:cs="Times New Roman"/>
+              </w:rPr>
+            </w:pPr>
+            <w:r>
+              <w:rPr>
+                <w:rFonts w:ascii="Times New Roman" w:hAnsi="Times New Roman" w:cs="Times New Roman"/>
+              </w:rPr>
               <w:t>28</w:t>
             </w:r>
           </w:p>
@@ -289,8 +437,14 @@
           <w:p>
             <w:pPr>
               <w:jc w:val="center"/>
-            </w:pPr>
-            <w:r>
+              <w:rPr>
+                <w:rFonts w:ascii="Times New Roman" w:hAnsi="Times New Roman" w:cs="Times New Roman"/>
+              </w:rPr>
+            </w:pPr>
+            <w:r>
+              <w:rPr>
+                <w:rFonts w:ascii="Times New Roman" w:hAnsi="Times New Roman" w:cs="Times New Roman"/>
+              </w:rPr>
               <w:t>Budget Decision Matrices and Justifications</w:t>
             </w:r>
           </w:p>
@@ -303,8 +457,14 @@
           <w:p>
             <w:pPr>
               <w:jc w:val="center"/>
-            </w:pPr>
-            <w:r>
+              <w:rPr>
+                <w:rFonts w:ascii="Times New Roman" w:hAnsi="Times New Roman" w:cs="Times New Roman"/>
+              </w:rPr>
+            </w:pPr>
+            <w:r>
+              <w:rPr>
+                <w:rFonts w:ascii="Times New Roman" w:hAnsi="Times New Roman" w:cs="Times New Roman"/>
+              </w:rPr>
               <w:t>40</w:t>
             </w:r>
           </w:p>
@@ -322,8 +482,14 @@
           <w:p>
             <w:pPr>
               <w:jc w:val="center"/>
-            </w:pPr>
-            <w:r>
+              <w:rPr>
+                <w:rFonts w:ascii="Times New Roman" w:hAnsi="Times New Roman" w:cs="Times New Roman"/>
+              </w:rPr>
+            </w:pPr>
+            <w:r>
+              <w:rPr>
+                <w:rFonts w:ascii="Times New Roman" w:hAnsi="Times New Roman" w:cs="Times New Roman"/>
+              </w:rPr>
               <w:t>Risk Analysis</w:t>
             </w:r>
           </w:p>
@@ -336,8 +502,14 @@
           <w:p>
             <w:pPr>
               <w:jc w:val="center"/>
-            </w:pPr>
-            <w:r>
+              <w:rPr>
+                <w:rFonts w:ascii="Times New Roman" w:hAnsi="Times New Roman" w:cs="Times New Roman"/>
+              </w:rPr>
+            </w:pPr>
+            <w:r>
+              <w:rPr>
+                <w:rFonts w:ascii="Times New Roman" w:hAnsi="Times New Roman" w:cs="Times New Roman"/>
+              </w:rPr>
               <w:t>15</w:t>
             </w:r>
           </w:p>
@@ -355,8 +527,14 @@
           <w:p>
             <w:pPr>
               <w:jc w:val="center"/>
-            </w:pPr>
-            <w:r>
+              <w:rPr>
+                <w:rFonts w:ascii="Times New Roman" w:hAnsi="Times New Roman" w:cs="Times New Roman"/>
+              </w:rPr>
+            </w:pPr>
+            <w:r>
+              <w:rPr>
+                <w:rFonts w:ascii="Times New Roman" w:hAnsi="Times New Roman" w:cs="Times New Roman"/>
+              </w:rPr>
               <w:t>Glossary/Acronyms/Abbreviations/References</w:t>
             </w:r>
           </w:p>
@@ -369,24 +547,75 @@
           <w:p>
             <w:pPr>
               <w:jc w:val="center"/>
-            </w:pPr>
-            <w:r>
+              <w:rPr>
+                <w:rFonts w:ascii="Times New Roman" w:hAnsi="Times New Roman" w:cs="Times New Roman"/>
+              </w:rPr>
+            </w:pPr>
+            <w:r>
+              <w:rPr>
+                <w:rFonts w:ascii="Times New Roman" w:hAnsi="Times New Roman" w:cs="Times New Roman"/>
+              </w:rPr>
               <w:t>10</w:t>
             </w:r>
           </w:p>
         </w:tc>
       </w:tr>
     </w:tbl>
-    <w:p/>
-    <w:p>
-      <w:r>
-        <w:t xml:space="preserve">For this sprint, the team felt more comfortable with the estimation of the backlog items, in turn, each item had a good approximation of time. Learning from the last meeting, the backlog items were divided to individual team members. Items with higher difficulty level were broken down even further and divided among the team member. This created a more effective team as well as eliminating dependency between team </w:t>
-      </w:r>
-      <w:r>
+    <w:p>
+      <w:pPr>
+        <w:rPr>
+          <w:rFonts w:ascii="Times New Roman" w:hAnsi="Times New Roman" w:cs="Times New Roman"/>
+        </w:rPr>
+      </w:pPr>
+    </w:p>
+    <w:p>
+      <w:pPr>
+        <w:rPr>
+          <w:rFonts w:ascii="Times New Roman" w:hAnsi="Times New Roman" w:cs="Times New Roman"/>
+        </w:rPr>
+      </w:pPr>
+      <w:r>
+        <w:rPr>
+          <w:rFonts w:ascii="Times New Roman" w:hAnsi="Times New Roman" w:cs="Times New Roman"/>
+        </w:rPr>
+        <w:t>For this sprint, the team felt more comfortable with the estimation of the backlog items, in turn, each item had a good approximation of time. Learning from the last meeting, the backlog items were divided to individual team members. Items with higher difficulty level were broken down even further and divided among the team member</w:t>
+      </w:r>
+      <w:r>
+        <w:rPr>
+          <w:rFonts w:ascii="Times New Roman" w:hAnsi="Times New Roman" w:cs="Times New Roman"/>
+        </w:rPr>
+        <w:t>s</w:t>
+      </w:r>
+      <w:r>
+        <w:rPr>
+          <w:rFonts w:ascii="Times New Roman" w:hAnsi="Times New Roman" w:cs="Times New Roman"/>
+        </w:rPr>
+        <w:t xml:space="preserve">. This created a more effective team as well as eliminating dependency between team </w:t>
+      </w:r>
+      <w:r>
+        <w:rPr>
+          <w:rFonts w:ascii="Times New Roman" w:hAnsi="Times New Roman" w:cs="Times New Roman"/>
+        </w:rPr>
         <w:t>members</w:t>
       </w:r>
       <w:r>
+        <w:rPr>
+          <w:rFonts w:ascii="Times New Roman" w:hAnsi="Times New Roman" w:cs="Times New Roman"/>
+        </w:rPr>
         <w:t>.</w:t>
+      </w:r>
+    </w:p>
+    <w:p>
+      <w:pPr>
+        <w:rPr>
+          <w:rFonts w:ascii="Times New Roman" w:hAnsi="Times New Roman" w:cs="Times New Roman"/>
+        </w:rPr>
+      </w:pPr>
+      <w:r>
+        <w:rPr>
+          <w:rFonts w:ascii="Times New Roman" w:hAnsi="Times New Roman" w:cs="Times New Roman"/>
+        </w:rPr>
+        <w:br w:type="page"/>
       </w:r>
     </w:p>
     <w:p>
@@ -396,13 +625,28 @@
           <w:ilvl w:val="0"/>
           <w:numId w:val="1"/>
         </w:numPr>
-      </w:pPr>
-      <w:r>
+        <w:rPr>
+          <w:rFonts w:ascii="Times New Roman" w:hAnsi="Times New Roman" w:cs="Times New Roman"/>
+        </w:rPr>
+      </w:pPr>
+      <w:r>
+        <w:rPr>
+          <w:rFonts w:ascii="Times New Roman" w:hAnsi="Times New Roman" w:cs="Times New Roman"/>
+        </w:rPr>
+        <w:lastRenderedPageBreak/>
         <w:t>Log</w:t>
       </w:r>
     </w:p>
     <w:p>
-      <w:r>
+      <w:pPr>
+        <w:rPr>
+          <w:rFonts w:ascii="Times New Roman" w:hAnsi="Times New Roman" w:cs="Times New Roman"/>
+        </w:rPr>
+      </w:pPr>
+      <w:r>
+        <w:rPr>
+          <w:rFonts w:ascii="Times New Roman" w:hAnsi="Times New Roman" w:cs="Times New Roman"/>
+        </w:rPr>
         <w:t>Below is a highlighted list of the stand-up meetings performed during spring two.</w:t>
       </w:r>
     </w:p>
@@ -422,7 +666,15 @@
             <w:tcW w:w="4675" w:type="dxa"/>
           </w:tcPr>
           <w:p>
-            <w:r>
+            <w:pPr>
+              <w:rPr>
+                <w:rFonts w:ascii="Times New Roman" w:hAnsi="Times New Roman" w:cs="Times New Roman"/>
+              </w:rPr>
+            </w:pPr>
+            <w:r>
+              <w:rPr>
+                <w:rFonts w:ascii="Times New Roman" w:hAnsi="Times New Roman" w:cs="Times New Roman"/>
+              </w:rPr>
               <w:t>Date of meeting (2014)</w:t>
             </w:r>
           </w:p>
@@ -432,7 +684,15 @@
             <w:tcW w:w="4675" w:type="dxa"/>
           </w:tcPr>
           <w:p>
-            <w:r>
+            <w:pPr>
+              <w:rPr>
+                <w:rFonts w:ascii="Times New Roman" w:hAnsi="Times New Roman" w:cs="Times New Roman"/>
+              </w:rPr>
+            </w:pPr>
+            <w:r>
+              <w:rPr>
+                <w:rFonts w:ascii="Times New Roman" w:hAnsi="Times New Roman" w:cs="Times New Roman"/>
+              </w:rPr>
               <w:t>Comments</w:t>
             </w:r>
           </w:p>
@@ -444,7 +704,15 @@
             <w:tcW w:w="4675" w:type="dxa"/>
           </w:tcPr>
           <w:p>
-            <w:r>
+            <w:pPr>
+              <w:rPr>
+                <w:rFonts w:ascii="Times New Roman" w:hAnsi="Times New Roman" w:cs="Times New Roman"/>
+              </w:rPr>
+            </w:pPr>
+            <w:r>
+              <w:rPr>
+                <w:rFonts w:ascii="Times New Roman" w:hAnsi="Times New Roman" w:cs="Times New Roman"/>
+              </w:rPr>
               <w:t>September 25</w:t>
             </w:r>
           </w:p>
@@ -454,44 +722,141 @@
             <w:tcW w:w="4675" w:type="dxa"/>
           </w:tcPr>
           <w:p>
-            <w:r>
-              <w:t xml:space="preserve">Assigned trade studies. Kurt: </w:t>
-            </w:r>
-            <w:r>
+            <w:pPr>
+              <w:rPr>
+                <w:rFonts w:ascii="Times New Roman" w:hAnsi="Times New Roman" w:cs="Times New Roman"/>
+              </w:rPr>
+            </w:pPr>
+            <w:r>
+              <w:rPr>
+                <w:rFonts w:ascii="Times New Roman" w:hAnsi="Times New Roman" w:cs="Times New Roman"/>
+              </w:rPr>
+              <w:t>Assigned trade studies.</w:t>
+            </w:r>
+          </w:p>
+          <w:p>
+            <w:pPr>
+              <w:rPr>
+                <w:rFonts w:ascii="Times New Roman" w:hAnsi="Times New Roman" w:cs="Times New Roman"/>
+              </w:rPr>
+            </w:pPr>
+            <w:r>
+              <w:rPr>
+                <w:rFonts w:ascii="Times New Roman" w:hAnsi="Times New Roman" w:cs="Times New Roman"/>
+              </w:rPr>
+              <w:t xml:space="preserve">Kurt: </w:t>
+            </w:r>
+            <w:r>
+              <w:rPr>
+                <w:rFonts w:ascii="Times New Roman" w:hAnsi="Times New Roman" w:cs="Times New Roman"/>
+              </w:rPr>
               <w:t>Microprocessor</w:t>
             </w:r>
             <w:r>
+              <w:rPr>
+                <w:rFonts w:ascii="Times New Roman" w:hAnsi="Times New Roman" w:cs="Times New Roman"/>
+              </w:rPr>
               <w:t xml:space="preserve"> and </w:t>
             </w:r>
             <w:r>
+              <w:rPr>
+                <w:rFonts w:ascii="Times New Roman" w:hAnsi="Times New Roman" w:cs="Times New Roman"/>
+              </w:rPr>
               <w:t>Cameras</w:t>
             </w:r>
             <w:r>
-              <w:t xml:space="preserve">. Mary: </w:t>
-            </w:r>
-            <w:r>
+              <w:rPr>
+                <w:rFonts w:ascii="Times New Roman" w:hAnsi="Times New Roman" w:cs="Times New Roman"/>
+              </w:rPr>
+              <w:t>.</w:t>
+            </w:r>
+          </w:p>
+          <w:p>
+            <w:pPr>
+              <w:rPr>
+                <w:rFonts w:ascii="Times New Roman" w:hAnsi="Times New Roman" w:cs="Times New Roman"/>
+              </w:rPr>
+            </w:pPr>
+            <w:r>
+              <w:rPr>
+                <w:rFonts w:ascii="Times New Roman" w:hAnsi="Times New Roman" w:cs="Times New Roman"/>
+              </w:rPr>
+              <w:t xml:space="preserve">Mary: </w:t>
+            </w:r>
+            <w:r>
+              <w:rPr>
+                <w:rFonts w:ascii="Times New Roman" w:hAnsi="Times New Roman" w:cs="Times New Roman"/>
+              </w:rPr>
               <w:t>Batteries</w:t>
             </w:r>
             <w:r>
-              <w:t xml:space="preserve"> and Wheels. </w:t>
-            </w:r>
-            <w:proofErr w:type="spellStart"/>
-            <w:r>
-              <w:t>Kok</w:t>
-            </w:r>
-            <w:proofErr w:type="spellEnd"/>
-            <w:r>
-              <w:t xml:space="preserve"> Peng: Motors and Sensors. Luis: Sensors. Merissa: </w:t>
-            </w:r>
-            <w:r>
+              <w:rPr>
+                <w:rFonts w:ascii="Times New Roman" w:hAnsi="Times New Roman" w:cs="Times New Roman"/>
+              </w:rPr>
+              <w:t xml:space="preserve"> and Wheels.</w:t>
+            </w:r>
+          </w:p>
+          <w:p>
+            <w:pPr>
+              <w:rPr>
+                <w:rFonts w:ascii="Times New Roman" w:hAnsi="Times New Roman" w:cs="Times New Roman"/>
+              </w:rPr>
+            </w:pPr>
+            <w:r>
+              <w:rPr>
+                <w:rFonts w:ascii="Times New Roman" w:hAnsi="Times New Roman" w:cs="Times New Roman"/>
+              </w:rPr>
+              <w:t>Kok Peng: Motors and Sensors.</w:t>
+            </w:r>
+          </w:p>
+          <w:p>
+            <w:pPr>
+              <w:rPr>
+                <w:rFonts w:ascii="Times New Roman" w:hAnsi="Times New Roman" w:cs="Times New Roman"/>
+              </w:rPr>
+            </w:pPr>
+            <w:r>
+              <w:rPr>
+                <w:rFonts w:ascii="Times New Roman" w:hAnsi="Times New Roman" w:cs="Times New Roman"/>
+              </w:rPr>
+              <w:t>Luis: Sensors.</w:t>
+            </w:r>
+          </w:p>
+          <w:p>
+            <w:pPr>
+              <w:rPr>
+                <w:rFonts w:ascii="Times New Roman" w:hAnsi="Times New Roman" w:cs="Times New Roman"/>
+              </w:rPr>
+            </w:pPr>
+            <w:r>
+              <w:rPr>
+                <w:rFonts w:ascii="Times New Roman" w:hAnsi="Times New Roman" w:cs="Times New Roman"/>
+              </w:rPr>
+              <w:t xml:space="preserve">Merissa: </w:t>
+            </w:r>
+            <w:r>
+              <w:rPr>
+                <w:rFonts w:ascii="Times New Roman" w:hAnsi="Times New Roman" w:cs="Times New Roman"/>
+              </w:rPr>
               <w:t>Frame</w:t>
             </w:r>
             <w:r>
+              <w:rPr>
+                <w:rFonts w:ascii="Times New Roman" w:hAnsi="Times New Roman" w:cs="Times New Roman"/>
+              </w:rPr>
               <w:t xml:space="preserve"> and arm/clam.</w:t>
             </w:r>
           </w:p>
           <w:p>
-            <w:r>
+            <w:pPr>
+              <w:rPr>
+                <w:rFonts w:ascii="Times New Roman" w:hAnsi="Times New Roman" w:cs="Times New Roman"/>
+              </w:rPr>
+            </w:pPr>
+            <w:r>
+              <w:rPr>
+                <w:rFonts w:ascii="Times New Roman" w:hAnsi="Times New Roman" w:cs="Times New Roman"/>
+              </w:rPr>
               <w:t>No problems were stated by any of the team members</w:t>
             </w:r>
           </w:p>
@@ -503,7 +868,15 @@
             <w:tcW w:w="4675" w:type="dxa"/>
           </w:tcPr>
           <w:p>
-            <w:r>
+            <w:pPr>
+              <w:rPr>
+                <w:rFonts w:ascii="Times New Roman" w:hAnsi="Times New Roman" w:cs="Times New Roman"/>
+              </w:rPr>
+            </w:pPr>
+            <w:r>
+              <w:rPr>
+                <w:rFonts w:ascii="Times New Roman" w:hAnsi="Times New Roman" w:cs="Times New Roman"/>
+              </w:rPr>
               <w:t>September 28</w:t>
             </w:r>
           </w:p>
@@ -513,32 +886,125 @@
             <w:tcW w:w="4675" w:type="dxa"/>
           </w:tcPr>
           <w:p>
-            <w:r>
-              <w:t xml:space="preserve">All team members finished researching their assigned parts. Currently working on, Kurt: Introduction, System Decomposition and Microprocessor Matrix. Merissa: Requirement </w:t>
-            </w:r>
-            <w:proofErr w:type="spellStart"/>
-            <w:r>
-              <w:t>Tracability</w:t>
-            </w:r>
-            <w:proofErr w:type="spellEnd"/>
-            <w:r>
-              <w:t xml:space="preserve">, Claw/arm Matrix. Luis: Requirement </w:t>
-            </w:r>
-            <w:r>
-              <w:lastRenderedPageBreak/>
-              <w:t xml:space="preserve">Traceability, Camera Matrix. Mary: Wheels Matrix. </w:t>
-            </w:r>
-            <w:proofErr w:type="spellStart"/>
-            <w:r>
-              <w:t>Kok</w:t>
-            </w:r>
-            <w:proofErr w:type="spellEnd"/>
-            <w:r>
-              <w:t xml:space="preserve"> Peng: Batteries and Motors Matrix.</w:t>
-            </w:r>
-          </w:p>
-          <w:p>
-            <w:r>
+            <w:pPr>
+              <w:rPr>
+                <w:rFonts w:ascii="Times New Roman" w:hAnsi="Times New Roman" w:cs="Times New Roman"/>
+              </w:rPr>
+            </w:pPr>
+            <w:r>
+              <w:rPr>
+                <w:rFonts w:ascii="Times New Roman" w:hAnsi="Times New Roman" w:cs="Times New Roman"/>
+              </w:rPr>
+              <w:t>All team members finished re</w:t>
+            </w:r>
+            <w:r>
+              <w:rPr>
+                <w:rFonts w:ascii="Times New Roman" w:hAnsi="Times New Roman" w:cs="Times New Roman"/>
+              </w:rPr>
+              <w:t>searching their assigned parts.</w:t>
+            </w:r>
+          </w:p>
+          <w:p>
+            <w:pPr>
+              <w:rPr>
+                <w:rFonts w:ascii="Times New Roman" w:hAnsi="Times New Roman" w:cs="Times New Roman"/>
+              </w:rPr>
+            </w:pPr>
+            <w:r>
+              <w:rPr>
+                <w:rFonts w:ascii="Times New Roman" w:hAnsi="Times New Roman" w:cs="Times New Roman"/>
+              </w:rPr>
+              <w:t>Currently working on:</w:t>
+            </w:r>
+          </w:p>
+          <w:p>
+            <w:pPr>
+              <w:rPr>
+                <w:rFonts w:ascii="Times New Roman" w:hAnsi="Times New Roman" w:cs="Times New Roman"/>
+              </w:rPr>
+            </w:pPr>
+            <w:r>
+              <w:rPr>
+                <w:rFonts w:ascii="Times New Roman" w:hAnsi="Times New Roman" w:cs="Times New Roman"/>
+              </w:rPr>
+              <w:t>Kurt: Introduction, System Decomposi</w:t>
+            </w:r>
+            <w:r>
+              <w:rPr>
+                <w:rFonts w:ascii="Times New Roman" w:hAnsi="Times New Roman" w:cs="Times New Roman"/>
+              </w:rPr>
+              <w:t>tion and Microprocessor Matrix.</w:t>
+            </w:r>
+          </w:p>
+          <w:p>
+            <w:pPr>
+              <w:rPr>
+                <w:rFonts w:ascii="Times New Roman" w:hAnsi="Times New Roman" w:cs="Times New Roman"/>
+              </w:rPr>
+            </w:pPr>
+            <w:r>
+              <w:rPr>
+                <w:rFonts w:ascii="Times New Roman" w:hAnsi="Times New Roman" w:cs="Times New Roman"/>
+              </w:rPr>
+              <w:t>Merissa: Requireme</w:t>
+            </w:r>
+            <w:r>
+              <w:rPr>
+                <w:rFonts w:ascii="Times New Roman" w:hAnsi="Times New Roman" w:cs="Times New Roman"/>
+              </w:rPr>
+              <w:t>nt Tracea</w:t>
+            </w:r>
+            <w:bookmarkStart w:id="0" w:name="_GoBack"/>
+            <w:bookmarkEnd w:id="0"/>
+            <w:r>
+              <w:rPr>
+                <w:rFonts w:ascii="Times New Roman" w:hAnsi="Times New Roman" w:cs="Times New Roman"/>
+              </w:rPr>
+              <w:t>bility, Claw/arm Matrix.</w:t>
+            </w:r>
+          </w:p>
+          <w:p>
+            <w:pPr>
+              <w:rPr>
+                <w:rFonts w:ascii="Times New Roman" w:hAnsi="Times New Roman" w:cs="Times New Roman"/>
+              </w:rPr>
+            </w:pPr>
+            <w:r>
+              <w:rPr>
+                <w:rFonts w:ascii="Times New Roman" w:hAnsi="Times New Roman" w:cs="Times New Roman"/>
+              </w:rPr>
+              <w:t>Luis: Requirement Traceability, Camera Matrix.</w:t>
+            </w:r>
+            <w:r>
+              <w:rPr>
+                <w:rFonts w:ascii="Times New Roman" w:hAnsi="Times New Roman" w:cs="Times New Roman"/>
+              </w:rPr>
+              <w:t xml:space="preserve"> Mary: Wheels Matrix.</w:t>
+            </w:r>
+          </w:p>
+          <w:p>
+            <w:pPr>
+              <w:rPr>
+                <w:rFonts w:ascii="Times New Roman" w:hAnsi="Times New Roman" w:cs="Times New Roman"/>
+              </w:rPr>
+            </w:pPr>
+            <w:r>
+              <w:rPr>
+                <w:rFonts w:ascii="Times New Roman" w:hAnsi="Times New Roman" w:cs="Times New Roman"/>
+              </w:rPr>
+              <w:t>Kok Peng: Batteries and Motors Matrix.</w:t>
+            </w:r>
+          </w:p>
+          <w:p>
+            <w:pPr>
+              <w:rPr>
+                <w:rFonts w:ascii="Times New Roman" w:hAnsi="Times New Roman" w:cs="Times New Roman"/>
+              </w:rPr>
+            </w:pPr>
+            <w:r>
+              <w:rPr>
+                <w:rFonts w:ascii="Times New Roman" w:hAnsi="Times New Roman" w:cs="Times New Roman"/>
+              </w:rPr>
               <w:t>No problems were stated by the team.</w:t>
             </w:r>
           </w:p>
@@ -550,8 +1016,15 @@
             <w:tcW w:w="4675" w:type="dxa"/>
           </w:tcPr>
           <w:p>
-            <w:r>
-              <w:lastRenderedPageBreak/>
+            <w:pPr>
+              <w:rPr>
+                <w:rFonts w:ascii="Times New Roman" w:hAnsi="Times New Roman" w:cs="Times New Roman"/>
+              </w:rPr>
+            </w:pPr>
+            <w:r>
+              <w:rPr>
+                <w:rFonts w:ascii="Times New Roman" w:hAnsi="Times New Roman" w:cs="Times New Roman"/>
+              </w:rPr>
               <w:t>September 29</w:t>
             </w:r>
           </w:p>
@@ -561,29 +1034,130 @@
             <w:tcW w:w="4675" w:type="dxa"/>
           </w:tcPr>
           <w:p>
-            <w:r>
-              <w:t>All members have been working on backlog items. Problems stated were: Luis: Adding .</w:t>
+            <w:pPr>
+              <w:rPr>
+                <w:rFonts w:ascii="Times New Roman" w:hAnsi="Times New Roman" w:cs="Times New Roman"/>
+              </w:rPr>
+            </w:pPr>
+            <w:r>
+              <w:rPr>
+                <w:rFonts w:ascii="Times New Roman" w:hAnsi="Times New Roman" w:cs="Times New Roman"/>
+              </w:rPr>
+              <w:t>All members have</w:t>
+            </w:r>
+            <w:r>
+              <w:rPr>
+                <w:rFonts w:ascii="Times New Roman" w:hAnsi="Times New Roman" w:cs="Times New Roman"/>
+              </w:rPr>
+              <w:t xml:space="preserve"> been working on backlog items.</w:t>
+            </w:r>
+          </w:p>
+          <w:p>
+            <w:pPr>
+              <w:rPr>
+                <w:rFonts w:ascii="Times New Roman" w:hAnsi="Times New Roman" w:cs="Times New Roman"/>
+              </w:rPr>
+            </w:pPr>
+            <w:r>
+              <w:rPr>
+                <w:rFonts w:ascii="Times New Roman" w:hAnsi="Times New Roman" w:cs="Times New Roman"/>
+              </w:rPr>
+              <w:t>Problems stated were:</w:t>
+            </w:r>
+          </w:p>
+          <w:p>
+            <w:pPr>
+              <w:rPr>
+                <w:rFonts w:ascii="Times New Roman" w:hAnsi="Times New Roman" w:cs="Times New Roman"/>
+              </w:rPr>
+            </w:pPr>
+            <w:r>
+              <w:rPr>
+                <w:rFonts w:ascii="Times New Roman" w:hAnsi="Times New Roman" w:cs="Times New Roman"/>
+              </w:rPr>
+              <w:t>Luis: Adding .</w:t>
             </w:r>
             <w:proofErr w:type="spellStart"/>
             <w:r>
+              <w:rPr>
+                <w:rFonts w:ascii="Times New Roman" w:hAnsi="Times New Roman" w:cs="Times New Roman"/>
+              </w:rPr>
               <w:t>docx</w:t>
             </w:r>
             <w:proofErr w:type="spellEnd"/>
             <w:r>
-              <w:t xml:space="preserve"> files to repository. This problems was assigned to Kurt. Merissa: Debated claw/arm being bought or 3D printed. This was resolved during the stand-up meeting. </w:t>
-            </w:r>
-            <w:proofErr w:type="spellStart"/>
-            <w:r>
-              <w:t>Kok</w:t>
-            </w:r>
-            <w:proofErr w:type="spellEnd"/>
-            <w:r>
-              <w:t xml:space="preserve"> Peng: Unsure about the RPM requirements. The team agreed that he should work with Mary on this. Mary: Problem with which part vendor to choose. This problem was resolved during the </w:t>
-            </w:r>
-            <w:r>
+              <w:rPr>
+                <w:rFonts w:ascii="Times New Roman" w:hAnsi="Times New Roman" w:cs="Times New Roman"/>
+              </w:rPr>
+              <w:t xml:space="preserve"> fi</w:t>
+            </w:r>
+            <w:r>
+              <w:rPr>
+                <w:rFonts w:ascii="Times New Roman" w:hAnsi="Times New Roman" w:cs="Times New Roman"/>
+              </w:rPr>
+              <w:t>les to repository. This problem</w:t>
+            </w:r>
+            <w:r>
+              <w:rPr>
+                <w:rFonts w:ascii="Times New Roman" w:hAnsi="Times New Roman" w:cs="Times New Roman"/>
+              </w:rPr>
+              <w:t xml:space="preserve"> was assigned to Kurt.</w:t>
+            </w:r>
+          </w:p>
+          <w:p>
+            <w:pPr>
+              <w:rPr>
+                <w:rFonts w:ascii="Times New Roman" w:hAnsi="Times New Roman" w:cs="Times New Roman"/>
+              </w:rPr>
+            </w:pPr>
+            <w:r>
+              <w:rPr>
+                <w:rFonts w:ascii="Times New Roman" w:hAnsi="Times New Roman" w:cs="Times New Roman"/>
+              </w:rPr>
+              <w:t>Merissa: Debated claw/arm being bought or 3D printed. This was resolved during the stand-up meeting.</w:t>
+            </w:r>
+          </w:p>
+          <w:p>
+            <w:pPr>
+              <w:rPr>
+                <w:rFonts w:ascii="Times New Roman" w:hAnsi="Times New Roman" w:cs="Times New Roman"/>
+              </w:rPr>
+            </w:pPr>
+            <w:r>
+              <w:rPr>
+                <w:rFonts w:ascii="Times New Roman" w:hAnsi="Times New Roman" w:cs="Times New Roman"/>
+              </w:rPr>
+              <w:t>Kok Peng: Unsure about the RPM requirements. The team agreed that he</w:t>
+            </w:r>
+            <w:r>
+              <w:rPr>
+                <w:rFonts w:ascii="Times New Roman" w:hAnsi="Times New Roman" w:cs="Times New Roman"/>
+              </w:rPr>
+              <w:t xml:space="preserve"> should work with Mary on this.</w:t>
+            </w:r>
+          </w:p>
+          <w:p>
+            <w:pPr>
+              <w:rPr>
+                <w:rFonts w:ascii="Times New Roman" w:hAnsi="Times New Roman" w:cs="Times New Roman"/>
+              </w:rPr>
+            </w:pPr>
+            <w:r>
+              <w:rPr>
+                <w:rFonts w:ascii="Times New Roman" w:hAnsi="Times New Roman" w:cs="Times New Roman"/>
+              </w:rPr>
+              <w:t xml:space="preserve">Mary: Problem with which part vendor to choose. This problem was resolved during the </w:t>
+            </w:r>
+            <w:r>
+              <w:rPr>
+                <w:rFonts w:ascii="Times New Roman" w:hAnsi="Times New Roman" w:cs="Times New Roman"/>
+              </w:rPr>
               <w:t>stand-up</w:t>
             </w:r>
             <w:r>
+              <w:rPr>
+                <w:rFonts w:ascii="Times New Roman" w:hAnsi="Times New Roman" w:cs="Times New Roman"/>
+              </w:rPr>
               <w:t xml:space="preserve"> meeting.</w:t>
             </w:r>
           </w:p>
@@ -595,7 +1169,15 @@
             <w:tcW w:w="4675" w:type="dxa"/>
           </w:tcPr>
           <w:p>
-            <w:r>
+            <w:pPr>
+              <w:rPr>
+                <w:rFonts w:ascii="Times New Roman" w:hAnsi="Times New Roman" w:cs="Times New Roman"/>
+              </w:rPr>
+            </w:pPr>
+            <w:r>
+              <w:rPr>
+                <w:rFonts w:ascii="Times New Roman" w:hAnsi="Times New Roman" w:cs="Times New Roman"/>
+              </w:rPr>
               <w:t>September 30</w:t>
             </w:r>
           </w:p>
@@ -605,14 +1187,41 @@
             <w:tcW w:w="4675" w:type="dxa"/>
           </w:tcPr>
           <w:p>
-            <w:r>
-              <w:t>All team members have been working on backlog items and not problems were stated.</w:t>
+            <w:pPr>
+              <w:rPr>
+                <w:rFonts w:ascii="Times New Roman" w:hAnsi="Times New Roman" w:cs="Times New Roman"/>
+              </w:rPr>
+            </w:pPr>
+            <w:r>
+              <w:rPr>
+                <w:rFonts w:ascii="Times New Roman" w:hAnsi="Times New Roman" w:cs="Times New Roman"/>
+              </w:rPr>
+              <w:t>All team members have been working on backlog items and no problems were stated.</w:t>
             </w:r>
           </w:p>
         </w:tc>
       </w:tr>
     </w:tbl>
-    <w:p/>
+    <w:p>
+      <w:pPr>
+        <w:rPr>
+          <w:rFonts w:ascii="Times New Roman" w:hAnsi="Times New Roman" w:cs="Times New Roman"/>
+        </w:rPr>
+      </w:pPr>
+    </w:p>
+    <w:p>
+      <w:pPr>
+        <w:rPr>
+          <w:rFonts w:ascii="Times New Roman" w:hAnsi="Times New Roman" w:cs="Times New Roman"/>
+        </w:rPr>
+      </w:pPr>
+      <w:r>
+        <w:rPr>
+          <w:rFonts w:ascii="Times New Roman" w:hAnsi="Times New Roman" w:cs="Times New Roman"/>
+        </w:rPr>
+        <w:br w:type="page"/>
+      </w:r>
+    </w:p>
     <w:p>
       <w:pPr>
         <w:pStyle w:val="ListParagraph"/>
@@ -620,19 +1229,40 @@
           <w:ilvl w:val="0"/>
           <w:numId w:val="1"/>
         </w:numPr>
-      </w:pPr>
-      <w:r>
+        <w:rPr>
+          <w:rFonts w:ascii="Times New Roman" w:hAnsi="Times New Roman" w:cs="Times New Roman"/>
+        </w:rPr>
+      </w:pPr>
+      <w:r>
+        <w:rPr>
+          <w:rFonts w:ascii="Times New Roman" w:hAnsi="Times New Roman" w:cs="Times New Roman"/>
+        </w:rPr>
+        <w:lastRenderedPageBreak/>
         <w:t>Retrospective</w:t>
       </w:r>
     </w:p>
     <w:p>
-      <w:r>
+      <w:pPr>
+        <w:rPr>
+          <w:rFonts w:ascii="Times New Roman" w:hAnsi="Times New Roman" w:cs="Times New Roman"/>
+        </w:rPr>
+      </w:pPr>
+      <w:r>
+        <w:rPr>
+          <w:rFonts w:ascii="Times New Roman" w:hAnsi="Times New Roman" w:cs="Times New Roman"/>
+        </w:rPr>
         <w:t xml:space="preserve">Continuing the postmortem method used for spring one, the scrum master requested the team members to answer seven questions that described quality of the sprint. These </w:t>
       </w:r>
       <w:r>
+        <w:rPr>
+          <w:rFonts w:ascii="Times New Roman" w:hAnsi="Times New Roman" w:cs="Times New Roman"/>
+        </w:rPr>
         <w:t>questions were</w:t>
       </w:r>
       <w:r>
+        <w:rPr>
+          <w:rFonts w:ascii="Times New Roman" w:hAnsi="Times New Roman" w:cs="Times New Roman"/>
+        </w:rPr>
         <w:t>:</w:t>
       </w:r>
     </w:p>
@@ -643,8 +1273,14 @@
           <w:ilvl w:val="0"/>
           <w:numId w:val="2"/>
         </w:numPr>
-      </w:pPr>
-      <w:r>
+        <w:rPr>
+          <w:rFonts w:ascii="Times New Roman" w:hAnsi="Times New Roman" w:cs="Times New Roman"/>
+        </w:rPr>
+      </w:pPr>
+      <w:r>
+        <w:rPr>
+          <w:rFonts w:ascii="Times New Roman" w:hAnsi="Times New Roman" w:cs="Times New Roman"/>
+        </w:rPr>
         <w:t>What went right?</w:t>
       </w:r>
     </w:p>
@@ -655,8 +1291,14 @@
           <w:ilvl w:val="0"/>
           <w:numId w:val="2"/>
         </w:numPr>
-      </w:pPr>
-      <w:r>
+        <w:rPr>
+          <w:rFonts w:ascii="Times New Roman" w:hAnsi="Times New Roman" w:cs="Times New Roman"/>
+        </w:rPr>
+      </w:pPr>
+      <w:r>
+        <w:rPr>
+          <w:rFonts w:ascii="Times New Roman" w:hAnsi="Times New Roman" w:cs="Times New Roman"/>
+        </w:rPr>
         <w:t>What went wrong?</w:t>
       </w:r>
     </w:p>
@@ -667,9 +1309,27 @@
           <w:ilvl w:val="0"/>
           <w:numId w:val="2"/>
         </w:numPr>
-      </w:pPr>
-      <w:r>
-        <w:t>What would you do different if you ran the same project again?</w:t>
+        <w:rPr>
+          <w:rFonts w:ascii="Times New Roman" w:hAnsi="Times New Roman" w:cs="Times New Roman"/>
+        </w:rPr>
+      </w:pPr>
+      <w:r>
+        <w:rPr>
+          <w:rFonts w:ascii="Times New Roman" w:hAnsi="Times New Roman" w:cs="Times New Roman"/>
+        </w:rPr>
+        <w:t>What would you do different</w:t>
+      </w:r>
+      <w:r>
+        <w:rPr>
+          <w:rFonts w:ascii="Times New Roman" w:hAnsi="Times New Roman" w:cs="Times New Roman"/>
+        </w:rPr>
+        <w:t>ly</w:t>
+      </w:r>
+      <w:r>
+        <w:rPr>
+          <w:rFonts w:ascii="Times New Roman" w:hAnsi="Times New Roman" w:cs="Times New Roman"/>
+        </w:rPr>
+        <w:t xml:space="preserve"> if you ran the same project again?</w:t>
       </w:r>
     </w:p>
     <w:p>
@@ -679,8 +1339,14 @@
           <w:ilvl w:val="0"/>
           <w:numId w:val="2"/>
         </w:numPr>
-      </w:pPr>
-      <w:r>
+        <w:rPr>
+          <w:rFonts w:ascii="Times New Roman" w:hAnsi="Times New Roman" w:cs="Times New Roman"/>
+        </w:rPr>
+      </w:pPr>
+      <w:r>
+        <w:rPr>
+          <w:rFonts w:ascii="Times New Roman" w:hAnsi="Times New Roman" w:cs="Times New Roman"/>
+        </w:rPr>
         <w:t>What have you learned from the project?</w:t>
       </w:r>
     </w:p>
@@ -691,72 +1357,465 @@
           <w:ilvl w:val="0"/>
           <w:numId w:val="2"/>
         </w:numPr>
-      </w:pPr>
-      <w:r>
+        <w:rPr>
+          <w:rFonts w:ascii="Times New Roman" w:hAnsi="Times New Roman" w:cs="Times New Roman"/>
+        </w:rPr>
+      </w:pPr>
+      <w:r>
+        <w:rPr>
+          <w:rFonts w:ascii="Times New Roman" w:hAnsi="Times New Roman" w:cs="Times New Roman"/>
+        </w:rPr>
         <w:t>What hindered your progress during the project?</w:t>
       </w:r>
     </w:p>
     <w:p>
-      <w:r>
-        <w:t xml:space="preserve">These answers were confidential, between the member and the scrum masters, and helped </w:t>
-      </w:r>
-      <w:r>
+      <w:pPr>
+        <w:rPr>
+          <w:rFonts w:ascii="Times New Roman" w:hAnsi="Times New Roman" w:cs="Times New Roman"/>
+        </w:rPr>
+      </w:pPr>
+      <w:r>
+        <w:rPr>
+          <w:rFonts w:ascii="Times New Roman" w:hAnsi="Times New Roman" w:cs="Times New Roman"/>
+        </w:rPr>
+        <w:t xml:space="preserve">These answers were confidential, between the member and the scrum master, and helped </w:t>
+      </w:r>
+      <w:r>
+        <w:rPr>
+          <w:rFonts w:ascii="Times New Roman" w:hAnsi="Times New Roman" w:cs="Times New Roman"/>
+        </w:rPr>
+        <w:t xml:space="preserve">start </w:t>
+      </w:r>
+      <w:r>
+        <w:rPr>
+          <w:rFonts w:ascii="Times New Roman" w:hAnsi="Times New Roman" w:cs="Times New Roman"/>
+        </w:rPr>
         <w:t>discussion</w:t>
       </w:r>
       <w:r>
+        <w:rPr>
+          <w:rFonts w:ascii="Times New Roman" w:hAnsi="Times New Roman" w:cs="Times New Roman"/>
+        </w:rPr>
         <w:t xml:space="preserve"> during the postmortem meeting. </w:t>
       </w:r>
     </w:p>
     <w:p>
-      <w:r>
-        <w:t xml:space="preserve">At </w:t>
-      </w:r>
-      <w:r>
-        <w:t>first</w:t>
-      </w:r>
-      <w:r>
-        <w:t xml:space="preserve"> glance, the team had a major shift in morale, and work output. Every area of concerned that arose during sprint one have been corrected. Team dynamic has improved drastically. Staying </w:t>
-      </w:r>
-      <w:r>
+      <w:pPr>
+        <w:rPr>
+          <w:rFonts w:ascii="Times New Roman" w:hAnsi="Times New Roman" w:cs="Times New Roman"/>
+        </w:rPr>
+      </w:pPr>
+      <w:r>
+        <w:rPr>
+          <w:rFonts w:ascii="Times New Roman" w:hAnsi="Times New Roman" w:cs="Times New Roman"/>
+        </w:rPr>
+        <w:t>T</w:t>
+      </w:r>
+      <w:r>
+        <w:rPr>
+          <w:rFonts w:ascii="Times New Roman" w:hAnsi="Times New Roman" w:cs="Times New Roman"/>
+        </w:rPr>
+        <w:t>he t</w:t>
+      </w:r>
+      <w:r>
+        <w:rPr>
+          <w:rFonts w:ascii="Times New Roman" w:hAnsi="Times New Roman" w:cs="Times New Roman"/>
+        </w:rPr>
+        <w:t>eam had a major shift in morale</w:t>
+      </w:r>
+      <w:r>
+        <w:rPr>
+          <w:rFonts w:ascii="Times New Roman" w:hAnsi="Times New Roman" w:cs="Times New Roman"/>
+        </w:rPr>
+        <w:t xml:space="preserve"> and work</w:t>
+      </w:r>
+      <w:r>
+        <w:rPr>
+          <w:rFonts w:ascii="Times New Roman" w:hAnsi="Times New Roman" w:cs="Times New Roman"/>
+        </w:rPr>
+        <w:t xml:space="preserve"> output. Every area of concern</w:t>
+      </w:r>
+      <w:r>
+        <w:rPr>
+          <w:rFonts w:ascii="Times New Roman" w:hAnsi="Times New Roman" w:cs="Times New Roman"/>
+        </w:rPr>
+        <w:t xml:space="preserve"> t</w:t>
+      </w:r>
+      <w:r>
+        <w:rPr>
+          <w:rFonts w:ascii="Times New Roman" w:hAnsi="Times New Roman" w:cs="Times New Roman"/>
+        </w:rPr>
+        <w:t>hat arose during sprint one had</w:t>
+      </w:r>
+      <w:r>
+        <w:rPr>
+          <w:rFonts w:ascii="Times New Roman" w:hAnsi="Times New Roman" w:cs="Times New Roman"/>
+        </w:rPr>
+        <w:t xml:space="preserve"> been corrected. Team dynamic h</w:t>
+      </w:r>
+      <w:r>
+        <w:rPr>
+          <w:rFonts w:ascii="Times New Roman" w:hAnsi="Times New Roman" w:cs="Times New Roman"/>
+        </w:rPr>
+        <w:t>as improved drastically. We stayed</w:t>
+      </w:r>
+      <w:r>
+        <w:rPr>
+          <w:rFonts w:ascii="Times New Roman" w:hAnsi="Times New Roman" w:cs="Times New Roman"/>
+        </w:rPr>
+        <w:t xml:space="preserve"> </w:t>
+      </w:r>
+      <w:r>
+        <w:rPr>
+          <w:rFonts w:ascii="Times New Roman" w:hAnsi="Times New Roman" w:cs="Times New Roman"/>
+        </w:rPr>
         <w:t>loyal</w:t>
       </w:r>
       <w:r>
-        <w:t xml:space="preserve"> to our commitments from the previews </w:t>
-      </w:r>
-      <w:r>
+        <w:rPr>
+          <w:rFonts w:ascii="Times New Roman" w:hAnsi="Times New Roman" w:cs="Times New Roman"/>
+        </w:rPr>
+        <w:t xml:space="preserve"> to our commitments fr</w:t>
+      </w:r>
+      <w:r>
+        <w:rPr>
+          <w:rFonts w:ascii="Times New Roman" w:hAnsi="Times New Roman" w:cs="Times New Roman"/>
+        </w:rPr>
+        <w:t>om the previou</w:t>
+      </w:r>
+      <w:r>
+        <w:rPr>
+          <w:rFonts w:ascii="Times New Roman" w:hAnsi="Times New Roman" w:cs="Times New Roman"/>
+        </w:rPr>
+        <w:t xml:space="preserve">s </w:t>
+      </w:r>
+      <w:r>
+        <w:rPr>
+          <w:rFonts w:ascii="Times New Roman" w:hAnsi="Times New Roman" w:cs="Times New Roman"/>
+        </w:rPr>
         <w:t>sprint, tasks</w:t>
       </w:r>
       <w:r>
+        <w:rPr>
+          <w:rFonts w:ascii="Times New Roman" w:hAnsi="Times New Roman" w:cs="Times New Roman"/>
+        </w:rPr>
         <w:t xml:space="preserve"> were assigned to individual </w:t>
       </w:r>
       <w:r>
+        <w:rPr>
+          <w:rFonts w:ascii="Times New Roman" w:hAnsi="Times New Roman" w:cs="Times New Roman"/>
+        </w:rPr>
         <w:t>group</w:t>
       </w:r>
       <w:r>
+        <w:rPr>
+          <w:rFonts w:ascii="Times New Roman" w:hAnsi="Times New Roman" w:cs="Times New Roman"/>
+        </w:rPr>
         <w:t xml:space="preserve"> </w:t>
       </w:r>
       <w:r>
+        <w:rPr>
+          <w:rFonts w:ascii="Times New Roman" w:hAnsi="Times New Roman" w:cs="Times New Roman"/>
+        </w:rPr>
         <w:t>members</w:t>
       </w:r>
       <w:r>
-        <w:t xml:space="preserve"> and the work load was divided to individual member instead of groups of members. The communications between the team members as also improved which has made it easier to </w:t>
-      </w:r>
-      <w:r>
+        <w:rPr>
+          <w:rFonts w:ascii="Times New Roman" w:hAnsi="Times New Roman" w:cs="Times New Roman"/>
+        </w:rPr>
+        <w:t xml:space="preserve"> and the work load was divided to individual member instead of group</w:t>
+      </w:r>
+      <w:r>
+        <w:rPr>
+          <w:rFonts w:ascii="Times New Roman" w:hAnsi="Times New Roman" w:cs="Times New Roman"/>
+        </w:rPr>
+        <w:t>s of members. The communication</w:t>
+      </w:r>
+      <w:r>
+        <w:rPr>
+          <w:rFonts w:ascii="Times New Roman" w:hAnsi="Times New Roman" w:cs="Times New Roman"/>
+        </w:rPr>
+        <w:t xml:space="preserve"> between the team members </w:t>
+      </w:r>
+      <w:r>
+        <w:rPr>
+          <w:rFonts w:ascii="Times New Roman" w:hAnsi="Times New Roman" w:cs="Times New Roman"/>
+        </w:rPr>
+        <w:t>w</w:t>
+      </w:r>
+      <w:r>
+        <w:rPr>
+          <w:rFonts w:ascii="Times New Roman" w:hAnsi="Times New Roman" w:cs="Times New Roman"/>
+        </w:rPr>
+        <w:t xml:space="preserve">as also improved which has made it easier to </w:t>
+      </w:r>
+      <w:r>
+        <w:rPr>
+          <w:rFonts w:ascii="Times New Roman" w:hAnsi="Times New Roman" w:cs="Times New Roman"/>
+        </w:rPr>
         <w:t>gauge</w:t>
       </w:r>
       <w:r>
+        <w:rPr>
+          <w:rFonts w:ascii="Times New Roman" w:hAnsi="Times New Roman" w:cs="Times New Roman"/>
+        </w:rPr>
         <w:t xml:space="preserve"> the current progress of the project. </w:t>
       </w:r>
-    </w:p>
-    <w:p>
-      <w:r>
-        <w:t>The methods that help the team improved included the use of repository for version control, and communication, as well as the assignment of backlog items.</w:t>
-      </w:r>
-      <w:bookmarkStart w:id="0" w:name="_GoBack"/>
-      <w:bookmarkEnd w:id="0"/>
+      <w:r>
+        <w:rPr>
+          <w:rFonts w:ascii="Times New Roman" w:hAnsi="Times New Roman" w:cs="Times New Roman"/>
+        </w:rPr>
+        <w:t>The team included more stand up meetings along with the planning meeting and a couple of working meetings.</w:t>
+      </w:r>
+    </w:p>
+    <w:p>
+      <w:pPr>
+        <w:rPr>
+          <w:rFonts w:ascii="Times New Roman" w:hAnsi="Times New Roman" w:cs="Times New Roman"/>
+        </w:rPr>
+      </w:pPr>
+      <w:r>
+        <w:rPr>
+          <w:rFonts w:ascii="Times New Roman" w:hAnsi="Times New Roman" w:cs="Times New Roman"/>
+        </w:rPr>
+        <w:t>The methods that help</w:t>
+      </w:r>
+      <w:r>
+        <w:rPr>
+          <w:rFonts w:ascii="Times New Roman" w:hAnsi="Times New Roman" w:cs="Times New Roman"/>
+        </w:rPr>
+        <w:t>ed</w:t>
+      </w:r>
+      <w:r>
+        <w:rPr>
+          <w:rFonts w:ascii="Times New Roman" w:hAnsi="Times New Roman" w:cs="Times New Roman"/>
+        </w:rPr>
+        <w:t xml:space="preserve"> the team improv</w:t>
+      </w:r>
+      <w:r>
+        <w:rPr>
+          <w:rFonts w:ascii="Times New Roman" w:hAnsi="Times New Roman" w:cs="Times New Roman"/>
+        </w:rPr>
+        <w:t>e</w:t>
+      </w:r>
+      <w:r>
+        <w:rPr>
+          <w:rFonts w:ascii="Times New Roman" w:hAnsi="Times New Roman" w:cs="Times New Roman"/>
+        </w:rPr>
+        <w:t xml:space="preserve"> included the use of </w:t>
+      </w:r>
+      <w:r>
+        <w:rPr>
+          <w:rFonts w:ascii="Times New Roman" w:hAnsi="Times New Roman" w:cs="Times New Roman"/>
+        </w:rPr>
+        <w:t xml:space="preserve">a </w:t>
+      </w:r>
+      <w:r>
+        <w:rPr>
+          <w:rFonts w:ascii="Times New Roman" w:hAnsi="Times New Roman" w:cs="Times New Roman"/>
+        </w:rPr>
+        <w:t>repository for version control, and communication, as well as the assignment of backlog items.</w:t>
+      </w:r>
+      <w:r>
+        <w:rPr>
+          <w:rFonts w:ascii="Times New Roman" w:hAnsi="Times New Roman" w:cs="Times New Roman"/>
+        </w:rPr>
+        <w:t xml:space="preserve"> </w:t>
+      </w:r>
+    </w:p>
+    <w:p>
+      <w:pPr>
+        <w:rPr>
+          <w:rFonts w:ascii="Times New Roman" w:hAnsi="Times New Roman" w:cs="Times New Roman"/>
+        </w:rPr>
+      </w:pPr>
+      <w:r>
+        <w:rPr>
+          <w:rFonts w:ascii="Times New Roman" w:hAnsi="Times New Roman" w:cs="Times New Roman"/>
+        </w:rPr>
+        <w:t>T</w:t>
+      </w:r>
+      <w:r>
+        <w:rPr>
+          <w:rFonts w:ascii="Times New Roman" w:hAnsi="Times New Roman" w:cs="Times New Roman"/>
+        </w:rPr>
+        <w:t xml:space="preserve">he issues </w:t>
+      </w:r>
+      <w:r>
+        <w:rPr>
+          <w:rFonts w:ascii="Times New Roman" w:hAnsi="Times New Roman" w:cs="Times New Roman"/>
+        </w:rPr>
+        <w:t xml:space="preserve">dealt with </w:t>
+      </w:r>
+      <w:r>
+        <w:rPr>
+          <w:rFonts w:ascii="Times New Roman" w:hAnsi="Times New Roman" w:cs="Times New Roman"/>
+        </w:rPr>
+        <w:t>this sprint included the introduction to GitHub</w:t>
+      </w:r>
+      <w:r>
+        <w:rPr>
+          <w:rFonts w:ascii="Times New Roman" w:hAnsi="Times New Roman" w:cs="Times New Roman"/>
+        </w:rPr>
+        <w:t xml:space="preserve"> to multiple team members and</w:t>
+      </w:r>
+      <w:r>
+        <w:rPr>
+          <w:rFonts w:ascii="Times New Roman" w:hAnsi="Times New Roman" w:cs="Times New Roman"/>
+        </w:rPr>
+        <w:t xml:space="preserve"> not starting the docum</w:t>
+      </w:r>
+      <w:r>
+        <w:rPr>
+          <w:rFonts w:ascii="Times New Roman" w:hAnsi="Times New Roman" w:cs="Times New Roman"/>
+        </w:rPr>
+        <w:t>ents earlier in the sprint. The introduction to the repository was a bit of an issue to some of the members, but training was held and that iss</w:t>
+      </w:r>
+      <w:r>
+        <w:rPr>
+          <w:rFonts w:ascii="Times New Roman" w:hAnsi="Times New Roman" w:cs="Times New Roman"/>
+        </w:rPr>
+        <w:t>ue was corrected. Next</w:t>
+      </w:r>
+      <w:r>
+        <w:rPr>
+          <w:rFonts w:ascii="Times New Roman" w:hAnsi="Times New Roman" w:cs="Times New Roman"/>
+        </w:rPr>
+        <w:t xml:space="preserve"> sprint documents will be started as soon as feasibly </w:t>
+      </w:r>
+      <w:r>
+        <w:rPr>
+          <w:rFonts w:ascii="Times New Roman" w:hAnsi="Times New Roman" w:cs="Times New Roman"/>
+        </w:rPr>
+        <w:t>possible to alleviate last minute rush to get work documented.</w:t>
+      </w:r>
+    </w:p>
+    <w:p>
+      <w:pPr>
+        <w:rPr>
+          <w:rFonts w:ascii="Times New Roman" w:hAnsi="Times New Roman" w:cs="Times New Roman"/>
+        </w:rPr>
+      </w:pPr>
+      <w:r>
+        <w:rPr>
+          <w:rFonts w:ascii="Times New Roman" w:hAnsi="Times New Roman" w:cs="Times New Roman"/>
+        </w:rPr>
+        <w:t>The docum</w:t>
+      </w:r>
+      <w:r>
+        <w:rPr>
+          <w:rFonts w:ascii="Times New Roman" w:hAnsi="Times New Roman" w:cs="Times New Roman"/>
+        </w:rPr>
+        <w:t>entation is a major part of any</w:t>
+      </w:r>
+      <w:r>
+        <w:rPr>
+          <w:rFonts w:ascii="Times New Roman" w:hAnsi="Times New Roman" w:cs="Times New Roman"/>
+        </w:rPr>
+        <w:t xml:space="preserve"> project. </w:t>
+      </w:r>
+      <w:r>
+        <w:rPr>
+          <w:rFonts w:ascii="Times New Roman" w:hAnsi="Times New Roman" w:cs="Times New Roman"/>
+        </w:rPr>
+        <w:t xml:space="preserve">Working on version control is not only important it is useful to keep track of what each member has done for the project. </w:t>
+      </w:r>
+      <w:r>
+        <w:rPr>
+          <w:rFonts w:ascii="Times New Roman" w:hAnsi="Times New Roman" w:cs="Times New Roman"/>
+        </w:rPr>
+        <w:t>T</w:t>
+      </w:r>
+      <w:r>
+        <w:rPr>
+          <w:rFonts w:ascii="Times New Roman" w:hAnsi="Times New Roman" w:cs="Times New Roman"/>
+        </w:rPr>
+        <w:t xml:space="preserve">he team </w:t>
+      </w:r>
+      <w:r>
+        <w:rPr>
+          <w:rFonts w:ascii="Times New Roman" w:hAnsi="Times New Roman" w:cs="Times New Roman"/>
+        </w:rPr>
+        <w:t>recommends</w:t>
+      </w:r>
+      <w:r>
+        <w:rPr>
+          <w:rFonts w:ascii="Times New Roman" w:hAnsi="Times New Roman" w:cs="Times New Roman"/>
+        </w:rPr>
+        <w:t xml:space="preserve"> start</w:t>
+      </w:r>
+      <w:r>
+        <w:rPr>
+          <w:rFonts w:ascii="Times New Roman" w:hAnsi="Times New Roman" w:cs="Times New Roman"/>
+        </w:rPr>
+        <w:t>ing</w:t>
+      </w:r>
+      <w:r>
+        <w:rPr>
+          <w:rFonts w:ascii="Times New Roman" w:hAnsi="Times New Roman" w:cs="Times New Roman"/>
+        </w:rPr>
+        <w:t xml:space="preserve"> in GitHub from the beginning </w:t>
+      </w:r>
+      <w:r>
+        <w:rPr>
+          <w:rFonts w:ascii="Times New Roman" w:hAnsi="Times New Roman" w:cs="Times New Roman"/>
+        </w:rPr>
+        <w:t xml:space="preserve">of a project </w:t>
+      </w:r>
+      <w:r>
+        <w:rPr>
+          <w:rFonts w:ascii="Times New Roman" w:hAnsi="Times New Roman" w:cs="Times New Roman"/>
+        </w:rPr>
+        <w:t xml:space="preserve">and not </w:t>
+      </w:r>
+      <w:r>
+        <w:rPr>
+          <w:rFonts w:ascii="Times New Roman" w:hAnsi="Times New Roman" w:cs="Times New Roman"/>
+        </w:rPr>
+        <w:t>using</w:t>
+      </w:r>
+      <w:r>
+        <w:rPr>
+          <w:rFonts w:ascii="Times New Roman" w:hAnsi="Times New Roman" w:cs="Times New Roman"/>
+        </w:rPr>
+        <w:t xml:space="preserve"> </w:t>
+      </w:r>
+      <w:proofErr w:type="spellStart"/>
+      <w:r>
+        <w:rPr>
+          <w:rFonts w:ascii="Times New Roman" w:hAnsi="Times New Roman" w:cs="Times New Roman"/>
+        </w:rPr>
+        <w:t>DropBox</w:t>
+      </w:r>
+      <w:proofErr w:type="spellEnd"/>
+      <w:r>
+        <w:rPr>
+          <w:rFonts w:ascii="Times New Roman" w:hAnsi="Times New Roman" w:cs="Times New Roman"/>
+        </w:rPr>
+        <w:t xml:space="preserve"> for keeping track of documentation.</w:t>
+      </w:r>
+      <w:r>
+        <w:rPr>
+          <w:rFonts w:ascii="Times New Roman" w:hAnsi="Times New Roman" w:cs="Times New Roman"/>
+        </w:rPr>
+        <w:t xml:space="preserve"> Having a repository from the beginning would aid in letting multiple members work on the same file at the same time.</w:t>
+      </w:r>
+    </w:p>
+    <w:p>
+      <w:pPr>
+        <w:rPr>
+          <w:rFonts w:ascii="Times New Roman" w:hAnsi="Times New Roman" w:cs="Times New Roman"/>
+        </w:rPr>
+      </w:pPr>
+      <w:r>
+        <w:rPr>
+          <w:rFonts w:ascii="Times New Roman" w:hAnsi="Times New Roman" w:cs="Times New Roman"/>
+        </w:rPr>
+        <w:t>The team came together this sprint and solved problems from the previous sprint. The tasks were allotted to different team members and each was given the responsibility to add their information to the repository. Both the morale of the team and the output increased this sprint.</w:t>
+      </w:r>
     </w:p>
     <w:sectPr>
-      <w:headerReference w:type="default" r:id="rId7"/>
+      <w:headerReference w:type="default" r:id="rId8"/>
       <w:pgSz w:w="12240" w:h="15840"/>
       <w:pgMar w:top="1440" w:right="1440" w:bottom="1440" w:left="1440" w:header="720" w:footer="720" w:gutter="0"/>
       <w:cols w:space="720"/>
@@ -767,7 +1826,7 @@
 </file>
 
 <file path=word/endnotes.xml><?xml version="1.0" encoding="utf-8"?>
-<w:endnotes xmlns:wpc="http://schemas.microsoft.com/office/word/2010/wordprocessingCanvas" xmlns:mc="http://schemas.openxmlformats.org/markup-compatibility/2006" xmlns:o="urn:schemas-microsoft-com:office:office" xmlns:r="http://schemas.openxmlformats.org/officeDocument/2006/relationships" xmlns:m="http://schemas.openxmlformats.org/officeDocument/2006/math" xmlns:v="urn:schemas-microsoft-com:vml" xmlns:wp14="http://schemas.microsoft.com/office/word/2010/wordprocessingDrawing" xmlns:wp="http://schemas.openxmlformats.org/drawingml/2006/wordprocessingDrawing" xmlns:w10="urn:schemas-microsoft-com:office:word" xmlns:w="http://schemas.openxmlformats.org/wordprocessingml/2006/main" xmlns:w14="http://schemas.microsoft.com/office/word/2010/wordml" xmlns:w15="http://schemas.microsoft.com/office/word/2012/wordml" xmlns:wpg="http://schemas.microsoft.com/office/word/2010/wordprocessingGroup" xmlns:wpi="http://schemas.microsoft.com/office/word/2010/wordprocessingInk" xmlns:wne="http://schemas.microsoft.com/office/word/2006/wordml" xmlns:wps="http://schemas.microsoft.com/office/word/2010/wordprocessingShape" mc:Ignorable="w14 w15 wp14">
+<w:endnotes xmlns:wpc="http://schemas.microsoft.com/office/word/2010/wordprocessingCanvas" xmlns:mc="http://schemas.openxmlformats.org/markup-compatibility/2006" xmlns:o="urn:schemas-microsoft-com:office:office" xmlns:r="http://schemas.openxmlformats.org/officeDocument/2006/relationships" xmlns:m="http://schemas.openxmlformats.org/officeDocument/2006/math" xmlns:v="urn:schemas-microsoft-com:vml" xmlns:wp14="http://schemas.microsoft.com/office/word/2010/wordprocessingDrawing" xmlns:wp="http://schemas.openxmlformats.org/drawingml/2006/wordprocessingDrawing" xmlns:w10="urn:schemas-microsoft-com:office:word" xmlns:w="http://schemas.openxmlformats.org/wordprocessingml/2006/main" xmlns:w14="http://schemas.microsoft.com/office/word/2010/wordml" xmlns:wpg="http://schemas.microsoft.com/office/word/2010/wordprocessingGroup" xmlns:wpi="http://schemas.microsoft.com/office/word/2010/wordprocessingInk" xmlns:wne="http://schemas.microsoft.com/office/word/2006/wordml" xmlns:wps="http://schemas.microsoft.com/office/word/2010/wordprocessingShape" mc:Ignorable="w14 wp14">
   <w:endnote w:type="separator" w:id="-1">
     <w:p>
       <w:pPr>
@@ -792,7 +1851,7 @@
 </file>
 
 <file path=word/footnotes.xml><?xml version="1.0" encoding="utf-8"?>
-<w:footnotes xmlns:wpc="http://schemas.microsoft.com/office/word/2010/wordprocessingCanvas" xmlns:mc="http://schemas.openxmlformats.org/markup-compatibility/2006" xmlns:o="urn:schemas-microsoft-com:office:office" xmlns:r="http://schemas.openxmlformats.org/officeDocument/2006/relationships" xmlns:m="http://schemas.openxmlformats.org/officeDocument/2006/math" xmlns:v="urn:schemas-microsoft-com:vml" xmlns:wp14="http://schemas.microsoft.com/office/word/2010/wordprocessingDrawing" xmlns:wp="http://schemas.openxmlformats.org/drawingml/2006/wordprocessingDrawing" xmlns:w10="urn:schemas-microsoft-com:office:word" xmlns:w="http://schemas.openxmlformats.org/wordprocessingml/2006/main" xmlns:w14="http://schemas.microsoft.com/office/word/2010/wordml" xmlns:w15="http://schemas.microsoft.com/office/word/2012/wordml" xmlns:wpg="http://schemas.microsoft.com/office/word/2010/wordprocessingGroup" xmlns:wpi="http://schemas.microsoft.com/office/word/2010/wordprocessingInk" xmlns:wne="http://schemas.microsoft.com/office/word/2006/wordml" xmlns:wps="http://schemas.microsoft.com/office/word/2010/wordprocessingShape" mc:Ignorable="w14 w15 wp14">
+<w:footnotes xmlns:wpc="http://schemas.microsoft.com/office/word/2010/wordprocessingCanvas" xmlns:mc="http://schemas.openxmlformats.org/markup-compatibility/2006" xmlns:o="urn:schemas-microsoft-com:office:office" xmlns:r="http://schemas.openxmlformats.org/officeDocument/2006/relationships" xmlns:m="http://schemas.openxmlformats.org/officeDocument/2006/math" xmlns:v="urn:schemas-microsoft-com:vml" xmlns:wp14="http://schemas.microsoft.com/office/word/2010/wordprocessingDrawing" xmlns:wp="http://schemas.openxmlformats.org/drawingml/2006/wordprocessingDrawing" xmlns:w10="urn:schemas-microsoft-com:office:word" xmlns:w="http://schemas.openxmlformats.org/wordprocessingml/2006/main" xmlns:w14="http://schemas.microsoft.com/office/word/2010/wordml" xmlns:wpg="http://schemas.microsoft.com/office/word/2010/wordprocessingGroup" xmlns:wpi="http://schemas.microsoft.com/office/word/2010/wordprocessingInk" xmlns:wne="http://schemas.microsoft.com/office/word/2006/wordml" xmlns:wps="http://schemas.microsoft.com/office/word/2010/wordprocessingShape" mc:Ignorable="w14 wp14">
   <w:footnote w:type="separator" w:id="-1">
     <w:p>
       <w:pPr>
@@ -817,7 +1876,7 @@
 </file>
 
 <file path=word/header1.xml><?xml version="1.0" encoding="utf-8"?>
-<w:hdr xmlns:wpc="http://schemas.microsoft.com/office/word/2010/wordprocessingCanvas" xmlns:mc="http://schemas.openxmlformats.org/markup-compatibility/2006" xmlns:o="urn:schemas-microsoft-com:office:office" xmlns:r="http://schemas.openxmlformats.org/officeDocument/2006/relationships" xmlns:m="http://schemas.openxmlformats.org/officeDocument/2006/math" xmlns:v="urn:schemas-microsoft-com:vml" xmlns:wp14="http://schemas.microsoft.com/office/word/2010/wordprocessingDrawing" xmlns:wp="http://schemas.openxmlformats.org/drawingml/2006/wordprocessingDrawing" xmlns:w10="urn:schemas-microsoft-com:office:word" xmlns:w="http://schemas.openxmlformats.org/wordprocessingml/2006/main" xmlns:w14="http://schemas.microsoft.com/office/word/2010/wordml" xmlns:w15="http://schemas.microsoft.com/office/word/2012/wordml" xmlns:wpg="http://schemas.microsoft.com/office/word/2010/wordprocessingGroup" xmlns:wpi="http://schemas.microsoft.com/office/word/2010/wordprocessingInk" xmlns:wne="http://schemas.microsoft.com/office/word/2006/wordml" xmlns:wps="http://schemas.microsoft.com/office/word/2010/wordprocessingShape" mc:Ignorable="w14 w15 wp14">
+<w:hdr xmlns:wpc="http://schemas.microsoft.com/office/word/2010/wordprocessingCanvas" xmlns:mc="http://schemas.openxmlformats.org/markup-compatibility/2006" xmlns:o="urn:schemas-microsoft-com:office:office" xmlns:r="http://schemas.openxmlformats.org/officeDocument/2006/relationships" xmlns:m="http://schemas.openxmlformats.org/officeDocument/2006/math" xmlns:v="urn:schemas-microsoft-com:vml" xmlns:wp14="http://schemas.microsoft.com/office/word/2010/wordprocessingDrawing" xmlns:wp="http://schemas.openxmlformats.org/drawingml/2006/wordprocessingDrawing" xmlns:w10="urn:schemas-microsoft-com:office:word" xmlns:w="http://schemas.openxmlformats.org/wordprocessingml/2006/main" xmlns:w14="http://schemas.microsoft.com/office/word/2010/wordml" xmlns:wpg="http://schemas.microsoft.com/office/word/2010/wordprocessingGroup" xmlns:wpi="http://schemas.microsoft.com/office/word/2010/wordprocessingInk" xmlns:wne="http://schemas.microsoft.com/office/word/2006/wordml" xmlns:wps="http://schemas.microsoft.com/office/word/2010/wordprocessingShape" mc:Ignorable="w14 wp14">
   <w:p>
     <w:pPr>
       <w:pStyle w:val="Header"/>
@@ -831,7 +1890,7 @@
 </file>
 
 <file path=word/numbering.xml><?xml version="1.0" encoding="utf-8"?>
-<w:numbering xmlns:wpc="http://schemas.microsoft.com/office/word/2010/wordprocessingCanvas" xmlns:mc="http://schemas.openxmlformats.org/markup-compatibility/2006" xmlns:o="urn:schemas-microsoft-com:office:office" xmlns:r="http://schemas.openxmlformats.org/officeDocument/2006/relationships" xmlns:m="http://schemas.openxmlformats.org/officeDocument/2006/math" xmlns:v="urn:schemas-microsoft-com:vml" xmlns:wp14="http://schemas.microsoft.com/office/word/2010/wordprocessingDrawing" xmlns:wp="http://schemas.openxmlformats.org/drawingml/2006/wordprocessingDrawing" xmlns:w10="urn:schemas-microsoft-com:office:word" xmlns:w="http://schemas.openxmlformats.org/wordprocessingml/2006/main" xmlns:w14="http://schemas.microsoft.com/office/word/2010/wordml" xmlns:w15="http://schemas.microsoft.com/office/word/2012/wordml" xmlns:wpg="http://schemas.microsoft.com/office/word/2010/wordprocessingGroup" xmlns:wpi="http://schemas.microsoft.com/office/word/2010/wordprocessingInk" xmlns:wne="http://schemas.microsoft.com/office/word/2006/wordml" xmlns:wps="http://schemas.microsoft.com/office/word/2010/wordprocessingShape" mc:Ignorable="w14 w15 wp14">
+<w:numbering xmlns:wpc="http://schemas.microsoft.com/office/word/2010/wordprocessingCanvas" xmlns:mc="http://schemas.openxmlformats.org/markup-compatibility/2006" xmlns:o="urn:schemas-microsoft-com:office:office" xmlns:r="http://schemas.openxmlformats.org/officeDocument/2006/relationships" xmlns:m="http://schemas.openxmlformats.org/officeDocument/2006/math" xmlns:v="urn:schemas-microsoft-com:vml" xmlns:wp14="http://schemas.microsoft.com/office/word/2010/wordprocessingDrawing" xmlns:wp="http://schemas.openxmlformats.org/drawingml/2006/wordprocessingDrawing" xmlns:w10="urn:schemas-microsoft-com:office:word" xmlns:w="http://schemas.openxmlformats.org/wordprocessingml/2006/main" xmlns:w14="http://schemas.microsoft.com/office/word/2010/wordml" xmlns:wpg="http://schemas.microsoft.com/office/word/2010/wordprocessingGroup" xmlns:wpi="http://schemas.microsoft.com/office/word/2010/wordprocessingInk" xmlns:wne="http://schemas.microsoft.com/office/word/2006/wordml" xmlns:wps="http://schemas.microsoft.com/office/word/2010/wordprocessingShape" mc:Ignorable="w14 wp14">
   <w:abstractNum w:abstractNumId="0">
     <w:nsid w:val="7345768E"/>
     <w:multiLevelType w:val="hybridMultilevel"/>
@@ -1020,7 +2079,7 @@
 </file>
 
 <file path=word/styles.xml><?xml version="1.0" encoding="utf-8"?>
-<w:styles xmlns:mc="http://schemas.openxmlformats.org/markup-compatibility/2006" xmlns:r="http://schemas.openxmlformats.org/officeDocument/2006/relationships" xmlns:w="http://schemas.openxmlformats.org/wordprocessingml/2006/main" xmlns:w14="http://schemas.microsoft.com/office/word/2010/wordml" xmlns:w15="http://schemas.microsoft.com/office/word/2012/wordml" mc:Ignorable="w14 w15">
+<w:styles xmlns:mc="http://schemas.openxmlformats.org/markup-compatibility/2006" xmlns:r="http://schemas.openxmlformats.org/officeDocument/2006/relationships" xmlns:w="http://schemas.openxmlformats.org/wordprocessingml/2006/main" xmlns:w14="http://schemas.microsoft.com/office/word/2010/wordml" mc:Ignorable="w14">
   <w:docDefaults>
     <w:rPrDefault>
       <w:rPr>
@@ -1036,378 +2095,419 @@
       </w:pPr>
     </w:pPrDefault>
   </w:docDefaults>
-  <w:latentStyles w:defLockedState="0" w:defUIPriority="99" w:defSemiHidden="0" w:defUnhideWhenUsed="0" w:defQFormat="0" w:count="371">
-    <w:lsdException w:name="Normal" w:uiPriority="0" w:qFormat="1"/>
-    <w:lsdException w:name="heading 1" w:uiPriority="9" w:qFormat="1"/>
-    <w:lsdException w:name="heading 2" w:semiHidden="1" w:uiPriority="9" w:unhideWhenUsed="1" w:qFormat="1"/>
-    <w:lsdException w:name="heading 3" w:semiHidden="1" w:uiPriority="9" w:unhideWhenUsed="1" w:qFormat="1"/>
-    <w:lsdException w:name="heading 4" w:semiHidden="1" w:uiPriority="9" w:unhideWhenUsed="1" w:qFormat="1"/>
-    <w:lsdException w:name="heading 5" w:semiHidden="1" w:uiPriority="9" w:unhideWhenUsed="1" w:qFormat="1"/>
-    <w:lsdException w:name="heading 6" w:semiHidden="1" w:uiPriority="9" w:unhideWhenUsed="1" w:qFormat="1"/>
-    <w:lsdException w:name="heading 7" w:semiHidden="1" w:uiPriority="9" w:unhideWhenUsed="1" w:qFormat="1"/>
-    <w:lsdException w:name="heading 8" w:semiHidden="1" w:uiPriority="9" w:unhideWhenUsed="1" w:qFormat="1"/>
-    <w:lsdException w:name="heading 9" w:semiHidden="1" w:uiPriority="9" w:unhideWhenUsed="1" w:qFormat="1"/>
-    <w:lsdException w:name="index 1" w:semiHidden="1" w:unhideWhenUsed="1"/>
-    <w:lsdException w:name="index 2" w:semiHidden="1" w:unhideWhenUsed="1"/>
-    <w:lsdException w:name="index 3" w:semiHidden="1" w:unhideWhenUsed="1"/>
-    <w:lsdException w:name="index 4" w:semiHidden="1" w:unhideWhenUsed="1"/>
-    <w:lsdException w:name="index 5" w:semiHidden="1" w:unhideWhenUsed="1"/>
-    <w:lsdException w:name="index 6" w:semiHidden="1" w:unhideWhenUsed="1"/>
-    <w:lsdException w:name="index 7" w:semiHidden="1" w:unhideWhenUsed="1"/>
-    <w:lsdException w:name="index 8" w:semiHidden="1" w:unhideWhenUsed="1"/>
-    <w:lsdException w:name="index 9" w:semiHidden="1" w:unhideWhenUsed="1"/>
-    <w:lsdException w:name="toc 1" w:semiHidden="1" w:uiPriority="39" w:unhideWhenUsed="1"/>
-    <w:lsdException w:name="toc 2" w:semiHidden="1" w:uiPriority="39" w:unhideWhenUsed="1"/>
-    <w:lsdException w:name="toc 3" w:semiHidden="1" w:uiPriority="39" w:unhideWhenUsed="1"/>
-    <w:lsdException w:name="toc 4" w:semiHidden="1" w:uiPriority="39" w:unhideWhenUsed="1"/>
-    <w:lsdException w:name="toc 5" w:semiHidden="1" w:uiPriority="39" w:unhideWhenUsed="1"/>
-    <w:lsdException w:name="toc 6" w:semiHidden="1" w:uiPriority="39" w:unhideWhenUsed="1"/>
-    <w:lsdException w:name="toc 7" w:semiHidden="1" w:uiPriority="39" w:unhideWhenUsed="1"/>
-    <w:lsdException w:name="toc 8" w:semiHidden="1" w:uiPriority="39" w:unhideWhenUsed="1"/>
-    <w:lsdException w:name="toc 9" w:semiHidden="1" w:uiPriority="39" w:unhideWhenUsed="1"/>
-    <w:lsdException w:name="Normal Indent" w:semiHidden="1" w:unhideWhenUsed="1"/>
-    <w:lsdException w:name="footnote text" w:semiHidden="1" w:unhideWhenUsed="1"/>
-    <w:lsdException w:name="annotation text" w:semiHidden="1" w:unhideWhenUsed="1"/>
-    <w:lsdException w:name="header" w:semiHidden="1" w:unhideWhenUsed="1"/>
-    <w:lsdException w:name="footer" w:semiHidden="1" w:unhideWhenUsed="1"/>
-    <w:lsdException w:name="index heading" w:semiHidden="1" w:unhideWhenUsed="1"/>
-    <w:lsdException w:name="caption" w:semiHidden="1" w:uiPriority="35" w:unhideWhenUsed="1" w:qFormat="1"/>
-    <w:lsdException w:name="table of figures" w:semiHidden="1" w:unhideWhenUsed="1"/>
-    <w:lsdException w:name="envelope address" w:semiHidden="1" w:unhideWhenUsed="1"/>
-    <w:lsdException w:name="envelope return" w:semiHidden="1" w:unhideWhenUsed="1"/>
-    <w:lsdException w:name="footnote reference" w:semiHidden="1" w:unhideWhenUsed="1"/>
-    <w:lsdException w:name="annotation reference" w:semiHidden="1" w:unhideWhenUsed="1"/>
-    <w:lsdException w:name="line number" w:semiHidden="1" w:unhideWhenUsed="1"/>
-    <w:lsdException w:name="page number" w:semiHidden="1" w:unhideWhenUsed="1"/>
-    <w:lsdException w:name="endnote reference" w:semiHidden="1" w:unhideWhenUsed="1"/>
-    <w:lsdException w:name="endnote text" w:semiHidden="1" w:unhideWhenUsed="1"/>
-    <w:lsdException w:name="table of authorities" w:semiHidden="1" w:unhideWhenUsed="1"/>
-    <w:lsdException w:name="macro" w:semiHidden="1" w:unhideWhenUsed="1"/>
-    <w:lsdException w:name="toa heading" w:semiHidden="1" w:unhideWhenUsed="1"/>
-    <w:lsdException w:name="List" w:semiHidden="1" w:unhideWhenUsed="1"/>
-    <w:lsdException w:name="List Bullet" w:semiHidden="1" w:unhideWhenUsed="1"/>
-    <w:lsdException w:name="List Number" w:semiHidden="1" w:unhideWhenUsed="1"/>
-    <w:lsdException w:name="List 2" w:semiHidden="1" w:unhideWhenUsed="1"/>
-    <w:lsdException w:name="List 3" w:semiHidden="1" w:unhideWhenUsed="1"/>
-    <w:lsdException w:name="List 4" w:semiHidden="1" w:unhideWhenUsed="1"/>
-    <w:lsdException w:name="List 5" w:semiHidden="1" w:unhideWhenUsed="1"/>
-    <w:lsdException w:name="List Bullet 2" w:semiHidden="1" w:unhideWhenUsed="1"/>
-    <w:lsdException w:name="List Bullet 3" w:semiHidden="1" w:unhideWhenUsed="1"/>
-    <w:lsdException w:name="List Bullet 4" w:semiHidden="1" w:unhideWhenUsed="1"/>
-    <w:lsdException w:name="List Bullet 5" w:semiHidden="1" w:unhideWhenUsed="1"/>
-    <w:lsdException w:name="List Number 2" w:semiHidden="1" w:unhideWhenUsed="1"/>
-    <w:lsdException w:name="List Number 3" w:semiHidden="1" w:unhideWhenUsed="1"/>
-    <w:lsdException w:name="List Number 4" w:semiHidden="1" w:unhideWhenUsed="1"/>
-    <w:lsdException w:name="List Number 5" w:semiHidden="1" w:unhideWhenUsed="1"/>
-    <w:lsdException w:name="Title" w:uiPriority="10" w:qFormat="1"/>
-    <w:lsdException w:name="Closing" w:semiHidden="1" w:unhideWhenUsed="1"/>
-    <w:lsdException w:name="Signature" w:semiHidden="1" w:unhideWhenUsed="1"/>
-    <w:lsdException w:name="Default Paragraph Font" w:semiHidden="1" w:uiPriority="1" w:unhideWhenUsed="1"/>
-    <w:lsdException w:name="Body Text" w:semiHidden="1" w:unhideWhenUsed="1"/>
-    <w:lsdException w:name="Body Text Indent" w:semiHidden="1" w:unhideWhenUsed="1"/>
-    <w:lsdException w:name="List Continue" w:semiHidden="1" w:unhideWhenUsed="1"/>
-    <w:lsdException w:name="List Continue 2" w:semiHidden="1" w:unhideWhenUsed="1"/>
-    <w:lsdException w:name="List Continue 3" w:semiHidden="1" w:unhideWhenUsed="1"/>
-    <w:lsdException w:name="List Continue 4" w:semiHidden="1" w:unhideWhenUsed="1"/>
-    <w:lsdException w:name="List Continue 5" w:semiHidden="1" w:unhideWhenUsed="1"/>
-    <w:lsdException w:name="Message Header" w:semiHidden="1" w:unhideWhenUsed="1"/>
-    <w:lsdException w:name="Subtitle" w:uiPriority="11" w:qFormat="1"/>
-    <w:lsdException w:name="Salutation" w:semiHidden="1" w:unhideWhenUsed="1"/>
-    <w:lsdException w:name="Date" w:semiHidden="1" w:unhideWhenUsed="1"/>
-    <w:lsdException w:name="Body Text First Indent" w:semiHidden="1" w:unhideWhenUsed="1"/>
-    <w:lsdException w:name="Body Text First Indent 2" w:semiHidden="1" w:unhideWhenUsed="1"/>
-    <w:lsdException w:name="Note Heading" w:semiHidden="1" w:unhideWhenUsed="1"/>
-    <w:lsdException w:name="Body Text 2" w:semiHidden="1" w:unhideWhenUsed="1"/>
-    <w:lsdException w:name="Body Text 3" w:semiHidden="1" w:unhideWhenUsed="1"/>
-    <w:lsdException w:name="Body Text Indent 2" w:semiHidden="1" w:unhideWhenUsed="1"/>
-    <w:lsdException w:name="Body Text Indent 3" w:semiHidden="1" w:unhideWhenUsed="1"/>
-    <w:lsdException w:name="Block Text" w:semiHidden="1" w:unhideWhenUsed="1"/>
-    <w:lsdException w:name="Hyperlink" w:semiHidden="1" w:unhideWhenUsed="1"/>
-    <w:lsdException w:name="FollowedHyperlink" w:semiHidden="1" w:unhideWhenUsed="1"/>
-    <w:lsdException w:name="Strong" w:uiPriority="22" w:qFormat="1"/>
-    <w:lsdException w:name="Emphasis" w:uiPriority="20" w:qFormat="1"/>
-    <w:lsdException w:name="Document Map" w:semiHidden="1" w:unhideWhenUsed="1"/>
-    <w:lsdException w:name="Plain Text" w:semiHidden="1" w:unhideWhenUsed="1"/>
-    <w:lsdException w:name="E-mail Signature" w:semiHidden="1" w:unhideWhenUsed="1"/>
-    <w:lsdException w:name="HTML Top of Form" w:semiHidden="1" w:unhideWhenUsed="1"/>
-    <w:lsdException w:name="HTML Bottom of Form" w:semiHidden="1" w:unhideWhenUsed="1"/>
-    <w:lsdException w:name="Normal (Web)" w:semiHidden="1" w:unhideWhenUsed="1"/>
-    <w:lsdException w:name="HTML Acronym" w:semiHidden="1" w:unhideWhenUsed="1"/>
-    <w:lsdException w:name="HTML Address" w:semiHidden="1" w:unhideWhenUsed="1"/>
-    <w:lsdException w:name="HTML Cite" w:semiHidden="1" w:unhideWhenUsed="1"/>
-    <w:lsdException w:name="HTML Code" w:semiHidden="1" w:unhideWhenUsed="1"/>
-    <w:lsdException w:name="HTML Definition" w:semiHidden="1" w:unhideWhenUsed="1"/>
-    <w:lsdException w:name="HTML Keyboard" w:semiHidden="1" w:unhideWhenUsed="1"/>
-    <w:lsdException w:name="HTML Preformatted" w:semiHidden="1" w:unhideWhenUsed="1"/>
-    <w:lsdException w:name="HTML Sample" w:semiHidden="1" w:unhideWhenUsed="1"/>
-    <w:lsdException w:name="HTML Typewriter" w:semiHidden="1" w:unhideWhenUsed="1"/>
-    <w:lsdException w:name="HTML Variable" w:semiHidden="1" w:unhideWhenUsed="1"/>
-    <w:lsdException w:name="Normal Table" w:semiHidden="1" w:unhideWhenUsed="1"/>
-    <w:lsdException w:name="annotation subject" w:semiHidden="1" w:unhideWhenUsed="1"/>
-    <w:lsdException w:name="No List" w:semiHidden="1" w:unhideWhenUsed="1"/>
-    <w:lsdException w:name="Outline List 1" w:semiHidden="1" w:unhideWhenUsed="1"/>
-    <w:lsdException w:name="Outline List 2" w:semiHidden="1" w:unhideWhenUsed="1"/>
-    <w:lsdException w:name="Outline List 3" w:semiHidden="1" w:unhideWhenUsed="1"/>
-    <w:lsdException w:name="Table Simple 1" w:semiHidden="1" w:unhideWhenUsed="1"/>
-    <w:lsdException w:name="Table Simple 2" w:semiHidden="1" w:unhideWhenUsed="1"/>
-    <w:lsdException w:name="Table Simple 3" w:semiHidden="1" w:unhideWhenUsed="1"/>
-    <w:lsdException w:name="Table Classic 1" w:semiHidden="1" w:unhideWhenUsed="1"/>
-    <w:lsdException w:name="Table Classic 2" w:semiHidden="1" w:unhideWhenUsed="1"/>
-    <w:lsdException w:name="Table Classic 3" w:semiHidden="1" w:unhideWhenUsed="1"/>
-    <w:lsdException w:name="Table Classic 4" w:semiHidden="1" w:unhideWhenUsed="1"/>
-    <w:lsdException w:name="Table Colorful 1" w:semiHidden="1" w:unhideWhenUsed="1"/>
-    <w:lsdException w:name="Table Colorful 2" w:semiHidden="1" w:unhideWhenUsed="1"/>
-    <w:lsdException w:name="Table Colorful 3" w:semiHidden="1" w:unhideWhenUsed="1"/>
-    <w:lsdException w:name="Table Columns 1" w:semiHidden="1" w:unhideWhenUsed="1"/>
-    <w:lsdException w:name="Table Columns 2" w:semiHidden="1" w:unhideWhenUsed="1"/>
-    <w:lsdException w:name="Table Columns 3" w:semiHidden="1" w:unhideWhenUsed="1"/>
-    <w:lsdException w:name="Table Columns 4" w:semiHidden="1" w:unhideWhenUsed="1"/>
-    <w:lsdException w:name="Table Columns 5" w:semiHidden="1" w:unhideWhenUsed="1"/>
-    <w:lsdException w:name="Table Grid 1" w:semiHidden="1" w:unhideWhenUsed="1"/>
-    <w:lsdException w:name="Table Grid 2" w:semiHidden="1" w:unhideWhenUsed="1"/>
-    <w:lsdException w:name="Table Grid 3" w:semiHidden="1" w:unhideWhenUsed="1"/>
-    <w:lsdException w:name="Table Grid 4" w:semiHidden="1" w:unhideWhenUsed="1"/>
-    <w:lsdException w:name="Table Grid 5" w:semiHidden="1" w:unhideWhenUsed="1"/>
-    <w:lsdException w:name="Table Grid 6" w:semiHidden="1" w:unhideWhenUsed="1"/>
-    <w:lsdException w:name="Table Grid 7" w:semiHidden="1" w:unhideWhenUsed="1"/>
-    <w:lsdException w:name="Table Grid 8" w:semiHidden="1" w:unhideWhenUsed="1"/>
-    <w:lsdException w:name="Table List 1" w:semiHidden="1" w:unhideWhenUsed="1"/>
-    <w:lsdException w:name="Table List 2" w:semiHidden="1" w:unhideWhenUsed="1"/>
-    <w:lsdException w:name="Table List 3" w:semiHidden="1" w:unhideWhenUsed="1"/>
-    <w:lsdException w:name="Table List 4" w:semiHidden="1" w:unhideWhenUsed="1"/>
-    <w:lsdException w:name="Table List 5" w:semiHidden="1" w:unhideWhenUsed="1"/>
-    <w:lsdException w:name="Table List 6" w:semiHidden="1" w:unhideWhenUsed="1"/>
-    <w:lsdException w:name="Table List 7" w:semiHidden="1" w:unhideWhenUsed="1"/>
-    <w:lsdException w:name="Table List 8" w:semiHidden="1" w:unhideWhenUsed="1"/>
-    <w:lsdException w:name="Table 3D effects 1" w:semiHidden="1" w:unhideWhenUsed="1"/>
-    <w:lsdException w:name="Table 3D effects 2" w:semiHidden="1" w:unhideWhenUsed="1"/>
-    <w:lsdException w:name="Table 3D effects 3" w:semiHidden="1" w:unhideWhenUsed="1"/>
-    <w:lsdException w:name="Table Contemporary" w:semiHidden="1" w:unhideWhenUsed="1"/>
-    <w:lsdException w:name="Table Elegant" w:semiHidden="1" w:unhideWhenUsed="1"/>
-    <w:lsdException w:name="Table Professional" w:semiHidden="1" w:unhideWhenUsed="1"/>
-    <w:lsdException w:name="Table Subtle 1" w:semiHidden="1" w:unhideWhenUsed="1"/>
-    <w:lsdException w:name="Table Subtle 2" w:semiHidden="1" w:unhideWhenUsed="1"/>
-    <w:lsdException w:name="Table Web 1" w:semiHidden="1" w:unhideWhenUsed="1"/>
-    <w:lsdException w:name="Table Web 2" w:semiHidden="1" w:unhideWhenUsed="1"/>
-    <w:lsdException w:name="Table Web 3" w:semiHidden="1" w:unhideWhenUsed="1"/>
-    <w:lsdException w:name="Balloon Text" w:semiHidden="1" w:unhideWhenUsed="1"/>
-    <w:lsdException w:name="Table Grid" w:uiPriority="39"/>
-    <w:lsdException w:name="Table Theme" w:semiHidden="1" w:unhideWhenUsed="1"/>
-    <w:lsdException w:name="Placeholder Text" w:semiHidden="1"/>
-    <w:lsdException w:name="No Spacing" w:uiPriority="1" w:qFormat="1"/>
-    <w:lsdException w:name="Light Shading" w:uiPriority="60"/>
-    <w:lsdException w:name="Light List" w:uiPriority="61"/>
-    <w:lsdException w:name="Light Grid" w:uiPriority="62"/>
-    <w:lsdException w:name="Medium Shading 1" w:uiPriority="63"/>
-    <w:lsdException w:name="Medium Shading 2" w:uiPriority="64"/>
-    <w:lsdException w:name="Medium List 1" w:uiPriority="65"/>
-    <w:lsdException w:name="Medium List 2" w:uiPriority="66"/>
-    <w:lsdException w:name="Medium Grid 1" w:uiPriority="67"/>
-    <w:lsdException w:name="Medium Grid 2" w:uiPriority="68"/>
-    <w:lsdException w:name="Medium Grid 3" w:uiPriority="69"/>
-    <w:lsdException w:name="Dark List" w:uiPriority="70"/>
-    <w:lsdException w:name="Colorful Shading" w:uiPriority="71"/>
-    <w:lsdException w:name="Colorful List" w:uiPriority="72"/>
-    <w:lsdException w:name="Colorful Grid" w:uiPriority="73"/>
-    <w:lsdException w:name="Light Shading Accent 1" w:uiPriority="60"/>
-    <w:lsdException w:name="Light List Accent 1" w:uiPriority="61"/>
-    <w:lsdException w:name="Light Grid Accent 1" w:uiPriority="62"/>
-    <w:lsdException w:name="Medium Shading 1 Accent 1" w:uiPriority="63"/>
-    <w:lsdException w:name="Medium Shading 2 Accent 1" w:uiPriority="64"/>
-    <w:lsdException w:name="Medium List 1 Accent 1" w:uiPriority="65"/>
-    <w:lsdException w:name="Revision" w:semiHidden="1"/>
-    <w:lsdException w:name="List Paragraph" w:uiPriority="34" w:qFormat="1"/>
-    <w:lsdException w:name="Quote" w:uiPriority="29" w:qFormat="1"/>
-    <w:lsdException w:name="Intense Quote" w:uiPriority="30" w:qFormat="1"/>
-    <w:lsdException w:name="Medium List 2 Accent 1" w:uiPriority="66"/>
-    <w:lsdException w:name="Medium Grid 1 Accent 1" w:uiPriority="67"/>
-    <w:lsdException w:name="Medium Grid 2 Accent 1" w:uiPriority="68"/>
-    <w:lsdException w:name="Medium Grid 3 Accent 1" w:uiPriority="69"/>
-    <w:lsdException w:name="Dark List Accent 1" w:uiPriority="70"/>
-    <w:lsdException w:name="Colorful Shading Accent 1" w:uiPriority="71"/>
-    <w:lsdException w:name="Colorful List Accent 1" w:uiPriority="72"/>
-    <w:lsdException w:name="Colorful Grid Accent 1" w:uiPriority="73"/>
-    <w:lsdException w:name="Light Shading Accent 2" w:uiPriority="60"/>
-    <w:lsdException w:name="Light List Accent 2" w:uiPriority="61"/>
-    <w:lsdException w:name="Light Grid Accent 2" w:uiPriority="62"/>
-    <w:lsdException w:name="Medium Shading 1 Accent 2" w:uiPriority="63"/>
-    <w:lsdException w:name="Medium Shading 2 Accent 2" w:uiPriority="64"/>
-    <w:lsdException w:name="Medium List 1 Accent 2" w:uiPriority="65"/>
-    <w:lsdException w:name="Medium List 2 Accent 2" w:uiPriority="66"/>
-    <w:lsdException w:name="Medium Grid 1 Accent 2" w:uiPriority="67"/>
-    <w:lsdException w:name="Medium Grid 2 Accent 2" w:uiPriority="68"/>
-    <w:lsdException w:name="Medium Grid 3 Accent 2" w:uiPriority="69"/>
-    <w:lsdException w:name="Dark List Accent 2" w:uiPriority="70"/>
-    <w:lsdException w:name="Colorful Shading Accent 2" w:uiPriority="71"/>
-    <w:lsdException w:name="Colorful List Accent 2" w:uiPriority="72"/>
-    <w:lsdException w:name="Colorful Grid Accent 2" w:uiPriority="73"/>
-    <w:lsdException w:name="Light Shading Accent 3" w:uiPriority="60"/>
-    <w:lsdException w:name="Light List Accent 3" w:uiPriority="61"/>
-    <w:lsdException w:name="Light Grid Accent 3" w:uiPriority="62"/>
-    <w:lsdException w:name="Medium Shading 1 Accent 3" w:uiPriority="63"/>
-    <w:lsdException w:name="Medium Shading 2 Accent 3" w:uiPriority="64"/>
-    <w:lsdException w:name="Medium List 1 Accent 3" w:uiPriority="65"/>
-    <w:lsdException w:name="Medium List 2 Accent 3" w:uiPriority="66"/>
-    <w:lsdException w:name="Medium Grid 1 Accent 3" w:uiPriority="67"/>
-    <w:lsdException w:name="Medium Grid 2 Accent 3" w:uiPriority="68"/>
-    <w:lsdException w:name="Medium Grid 3 Accent 3" w:uiPriority="69"/>
-    <w:lsdException w:name="Dark List Accent 3" w:uiPriority="70"/>
-    <w:lsdException w:name="Colorful Shading Accent 3" w:uiPriority="71"/>
-    <w:lsdException w:name="Colorful List Accent 3" w:uiPriority="72"/>
-    <w:lsdException w:name="Colorful Grid Accent 3" w:uiPriority="73"/>
-    <w:lsdException w:name="Light Shading Accent 4" w:uiPriority="60"/>
-    <w:lsdException w:name="Light List Accent 4" w:uiPriority="61"/>
-    <w:lsdException w:name="Light Grid Accent 4" w:uiPriority="62"/>
-    <w:lsdException w:name="Medium Shading 1 Accent 4" w:uiPriority="63"/>
-    <w:lsdException w:name="Medium Shading 2 Accent 4" w:uiPriority="64"/>
-    <w:lsdException w:name="Medium List 1 Accent 4" w:uiPriority="65"/>
-    <w:lsdException w:name="Medium List 2 Accent 4" w:uiPriority="66"/>
-    <w:lsdException w:name="Medium Grid 1 Accent 4" w:uiPriority="67"/>
-    <w:lsdException w:name="Medium Grid 2 Accent 4" w:uiPriority="68"/>
-    <w:lsdException w:name="Medium Grid 3 Accent 4" w:uiPriority="69"/>
-    <w:lsdException w:name="Dark List Accent 4" w:uiPriority="70"/>
-    <w:lsdException w:name="Colorful Shading Accent 4" w:uiPriority="71"/>
-    <w:lsdException w:name="Colorful List Accent 4" w:uiPriority="72"/>
-    <w:lsdException w:name="Colorful Grid Accent 4" w:uiPriority="73"/>
-    <w:lsdException w:name="Light Shading Accent 5" w:uiPriority="60"/>
-    <w:lsdException w:name="Light List Accent 5" w:uiPriority="61"/>
-    <w:lsdException w:name="Light Grid Accent 5" w:uiPriority="62"/>
-    <w:lsdException w:name="Medium Shading 1 Accent 5" w:uiPriority="63"/>
-    <w:lsdException w:name="Medium Shading 2 Accent 5" w:uiPriority="64"/>
-    <w:lsdException w:name="Medium List 1 Accent 5" w:uiPriority="65"/>
-    <w:lsdException w:name="Medium List 2 Accent 5" w:uiPriority="66"/>
-    <w:lsdException w:name="Medium Grid 1 Accent 5" w:uiPriority="67"/>
-    <w:lsdException w:name="Medium Grid 2 Accent 5" w:uiPriority="68"/>
-    <w:lsdException w:name="Medium Grid 3 Accent 5" w:uiPriority="69"/>
-    <w:lsdException w:name="Dark List Accent 5" w:uiPriority="70"/>
-    <w:lsdException w:name="Colorful Shading Accent 5" w:uiPriority="71"/>
-    <w:lsdException w:name="Colorful List Accent 5" w:uiPriority="72"/>
-    <w:lsdException w:name="Colorful Grid Accent 5" w:uiPriority="73"/>
-    <w:lsdException w:name="Light Shading Accent 6" w:uiPriority="60"/>
-    <w:lsdException w:name="Light List Accent 6" w:uiPriority="61"/>
-    <w:lsdException w:name="Light Grid Accent 6" w:uiPriority="62"/>
-    <w:lsdException w:name="Medium Shading 1 Accent 6" w:uiPriority="63"/>
-    <w:lsdException w:name="Medium Shading 2 Accent 6" w:uiPriority="64"/>
-    <w:lsdException w:name="Medium List 1 Accent 6" w:uiPriority="65"/>
-    <w:lsdException w:name="Medium List 2 Accent 6" w:uiPriority="66"/>
-    <w:lsdException w:name="Medium Grid 1 Accent 6" w:uiPriority="67"/>
-    <w:lsdException w:name="Medium Grid 2 Accent 6" w:uiPriority="68"/>
-    <w:lsdException w:name="Medium Grid 3 Accent 6" w:uiPriority="69"/>
-    <w:lsdException w:name="Dark List Accent 6" w:uiPriority="70"/>
-    <w:lsdException w:name="Colorful Shading Accent 6" w:uiPriority="71"/>
-    <w:lsdException w:name="Colorful List Accent 6" w:uiPriority="72"/>
-    <w:lsdException w:name="Colorful Grid Accent 6" w:uiPriority="73"/>
-    <w:lsdException w:name="Subtle Emphasis" w:uiPriority="19" w:qFormat="1"/>
-    <w:lsdException w:name="Intense Emphasis" w:uiPriority="21" w:qFormat="1"/>
-    <w:lsdException w:name="Subtle Reference" w:uiPriority="31" w:qFormat="1"/>
-    <w:lsdException w:name="Intense Reference" w:uiPriority="32" w:qFormat="1"/>
-    <w:lsdException w:name="Book Title" w:uiPriority="33" w:qFormat="1"/>
-    <w:lsdException w:name="Bibliography" w:semiHidden="1" w:uiPriority="37" w:unhideWhenUsed="1"/>
-    <w:lsdException w:name="TOC Heading" w:semiHidden="1" w:uiPriority="39" w:unhideWhenUsed="1" w:qFormat="1"/>
-    <w:lsdException w:name="Plain Table 1" w:uiPriority="41"/>
-    <w:lsdException w:name="Plain Table 2" w:uiPriority="42"/>
-    <w:lsdException w:name="Plain Table 3" w:uiPriority="43"/>
-    <w:lsdException w:name="Plain Table 4" w:uiPriority="44"/>
-    <w:lsdException w:name="Plain Table 5" w:uiPriority="45"/>
-    <w:lsdException w:name="Grid Table Light" w:uiPriority="40"/>
-    <w:lsdException w:name="Grid Table 1 Light" w:uiPriority="46"/>
-    <w:lsdException w:name="Grid Table 2" w:uiPriority="47"/>
-    <w:lsdException w:name="Grid Table 3" w:uiPriority="48"/>
-    <w:lsdException w:name="Grid Table 4" w:uiPriority="49"/>
-    <w:lsdException w:name="Grid Table 5 Dark" w:uiPriority="50"/>
-    <w:lsdException w:name="Grid Table 6 Colorful" w:uiPriority="51"/>
-    <w:lsdException w:name="Grid Table 7 Colorful" w:uiPriority="52"/>
-    <w:lsdException w:name="Grid Table 1 Light Accent 1" w:uiPriority="46"/>
-    <w:lsdException w:name="Grid Table 2 Accent 1" w:uiPriority="47"/>
-    <w:lsdException w:name="Grid Table 3 Accent 1" w:uiPriority="48"/>
-    <w:lsdException w:name="Grid Table 4 Accent 1" w:uiPriority="49"/>
-    <w:lsdException w:name="Grid Table 5 Dark Accent 1" w:uiPriority="50"/>
-    <w:lsdException w:name="Grid Table 6 Colorful Accent 1" w:uiPriority="51"/>
-    <w:lsdException w:name="Grid Table 7 Colorful Accent 1" w:uiPriority="52"/>
-    <w:lsdException w:name="Grid Table 1 Light Accent 2" w:uiPriority="46"/>
-    <w:lsdException w:name="Grid Table 2 Accent 2" w:uiPriority="47"/>
-    <w:lsdException w:name="Grid Table 3 Accent 2" w:uiPriority="48"/>
-    <w:lsdException w:name="Grid Table 4 Accent 2" w:uiPriority="49"/>
-    <w:lsdException w:name="Grid Table 5 Dark Accent 2" w:uiPriority="50"/>
-    <w:lsdException w:name="Grid Table 6 Colorful Accent 2" w:uiPriority="51"/>
-    <w:lsdException w:name="Grid Table 7 Colorful Accent 2" w:uiPriority="52"/>
-    <w:lsdException w:name="Grid Table 1 Light Accent 3" w:uiPriority="46"/>
-    <w:lsdException w:name="Grid Table 2 Accent 3" w:uiPriority="47"/>
-    <w:lsdException w:name="Grid Table 3 Accent 3" w:uiPriority="48"/>
-    <w:lsdException w:name="Grid Table 4 Accent 3" w:uiPriority="49"/>
-    <w:lsdException w:name="Grid Table 5 Dark Accent 3" w:uiPriority="50"/>
-    <w:lsdException w:name="Grid Table 6 Colorful Accent 3" w:uiPriority="51"/>
-    <w:lsdException w:name="Grid Table 7 Colorful Accent 3" w:uiPriority="52"/>
-    <w:lsdException w:name="Grid Table 1 Light Accent 4" w:uiPriority="46"/>
-    <w:lsdException w:name="Grid Table 2 Accent 4" w:uiPriority="47"/>
-    <w:lsdException w:name="Grid Table 3 Accent 4" w:uiPriority="48"/>
-    <w:lsdException w:name="Grid Table 4 Accent 4" w:uiPriority="49"/>
-    <w:lsdException w:name="Grid Table 5 Dark Accent 4" w:uiPriority="50"/>
-    <w:lsdException w:name="Grid Table 6 Colorful Accent 4" w:uiPriority="51"/>
-    <w:lsdException w:name="Grid Table 7 Colorful Accent 4" w:uiPriority="52"/>
-    <w:lsdException w:name="Grid Table 1 Light Accent 5" w:uiPriority="46"/>
-    <w:lsdException w:name="Grid Table 2 Accent 5" w:uiPriority="47"/>
-    <w:lsdException w:name="Grid Table 3 Accent 5" w:uiPriority="48"/>
-    <w:lsdException w:name="Grid Table 4 Accent 5" w:uiPriority="49"/>
-    <w:lsdException w:name="Grid Table 5 Dark Accent 5" w:uiPriority="50"/>
-    <w:lsdException w:name="Grid Table 6 Colorful Accent 5" w:uiPriority="51"/>
-    <w:lsdException w:name="Grid Table 7 Colorful Accent 5" w:uiPriority="52"/>
-    <w:lsdException w:name="Grid Table 1 Light Accent 6" w:uiPriority="46"/>
-    <w:lsdException w:name="Grid Table 2 Accent 6" w:uiPriority="47"/>
-    <w:lsdException w:name="Grid Table 3 Accent 6" w:uiPriority="48"/>
-    <w:lsdException w:name="Grid Table 4 Accent 6" w:uiPriority="49"/>
-    <w:lsdException w:name="Grid Table 5 Dark Accent 6" w:uiPriority="50"/>
-    <w:lsdException w:name="Grid Table 6 Colorful Accent 6" w:uiPriority="51"/>
-    <w:lsdException w:name="Grid Table 7 Colorful Accent 6" w:uiPriority="52"/>
-    <w:lsdException w:name="List Table 1 Light" w:uiPriority="46"/>
-    <w:lsdException w:name="List Table 2" w:uiPriority="47"/>
-    <w:lsdException w:name="List Table 3" w:uiPriority="48"/>
-    <w:lsdException w:name="List Table 4" w:uiPriority="49"/>
-    <w:lsdException w:name="List Table 5 Dark" w:uiPriority="50"/>
-    <w:lsdException w:name="List Table 6 Colorful" w:uiPriority="51"/>
-    <w:lsdException w:name="List Table 7 Colorful" w:uiPriority="52"/>
-    <w:lsdException w:name="List Table 1 Light Accent 1" w:uiPriority="46"/>
-    <w:lsdException w:name="List Table 2 Accent 1" w:uiPriority="47"/>
-    <w:lsdException w:name="List Table 3 Accent 1" w:uiPriority="48"/>
-    <w:lsdException w:name="List Table 4 Accent 1" w:uiPriority="49"/>
-    <w:lsdException w:name="List Table 5 Dark Accent 1" w:uiPriority="50"/>
-    <w:lsdException w:name="List Table 6 Colorful Accent 1" w:uiPriority="51"/>
-    <w:lsdException w:name="List Table 7 Colorful Accent 1" w:uiPriority="52"/>
-    <w:lsdException w:name="List Table 1 Light Accent 2" w:uiPriority="46"/>
-    <w:lsdException w:name="List Table 2 Accent 2" w:uiPriority="47"/>
-    <w:lsdException w:name="List Table 3 Accent 2" w:uiPriority="48"/>
-    <w:lsdException w:name="List Table 4 Accent 2" w:uiPriority="49"/>
-    <w:lsdException w:name="List Table 5 Dark Accent 2" w:uiPriority="50"/>
-    <w:lsdException w:name="List Table 6 Colorful Accent 2" w:uiPriority="51"/>
-    <w:lsdException w:name="List Table 7 Colorful Accent 2" w:uiPriority="52"/>
-    <w:lsdException w:name="List Table 1 Light Accent 3" w:uiPriority="46"/>
-    <w:lsdException w:name="List Table 2 Accent 3" w:uiPriority="47"/>
-    <w:lsdException w:name="List Table 3 Accent 3" w:uiPriority="48"/>
-    <w:lsdException w:name="List Table 4 Accent 3" w:uiPriority="49"/>
-    <w:lsdException w:name="List Table 5 Dark Accent 3" w:uiPriority="50"/>
-    <w:lsdException w:name="List Table 6 Colorful Accent 3" w:uiPriority="51"/>
-    <w:lsdException w:name="List Table 7 Colorful Accent 3" w:uiPriority="52"/>
-    <w:lsdException w:name="List Table 1 Light Accent 4" w:uiPriority="46"/>
-    <w:lsdException w:name="List Table 2 Accent 4" w:uiPriority="47"/>
-    <w:lsdException w:name="List Table 3 Accent 4" w:uiPriority="48"/>
-    <w:lsdException w:name="List Table 4 Accent 4" w:uiPriority="49"/>
-    <w:lsdException w:name="List Table 5 Dark Accent 4" w:uiPriority="50"/>
-    <w:lsdException w:name="List Table 6 Colorful Accent 4" w:uiPriority="51"/>
-    <w:lsdException w:name="List Table 7 Colorful Accent 4" w:uiPriority="52"/>
-    <w:lsdException w:name="List Table 1 Light Accent 5" w:uiPriority="46"/>
-    <w:lsdException w:name="List Table 2 Accent 5" w:uiPriority="47"/>
-    <w:lsdException w:name="List Table 3 Accent 5" w:uiPriority="48"/>
-    <w:lsdException w:name="List Table 4 Accent 5" w:uiPriority="49"/>
-    <w:lsdException w:name="List Table 5 Dark Accent 5" w:uiPriority="50"/>
-    <w:lsdException w:name="List Table 6 Colorful Accent 5" w:uiPriority="51"/>
-    <w:lsdException w:name="List Table 7 Colorful Accent 5" w:uiPriority="52"/>
-    <w:lsdException w:name="List Table 1 Light Accent 6" w:uiPriority="46"/>
-    <w:lsdException w:name="List Table 2 Accent 6" w:uiPriority="47"/>
-    <w:lsdException w:name="List Table 3 Accent 6" w:uiPriority="48"/>
-    <w:lsdException w:name="List Table 4 Accent 6" w:uiPriority="49"/>
-    <w:lsdException w:name="List Table 5 Dark Accent 6" w:uiPriority="50"/>
-    <w:lsdException w:name="List Table 6 Colorful Accent 6" w:uiPriority="51"/>
-    <w:lsdException w:name="List Table 7 Colorful Accent 6" w:uiPriority="52"/>
+  <w:latentStyles w:defLockedState="0" w:defUIPriority="99" w:defSemiHidden="1" w:defUnhideWhenUsed="1" w:defQFormat="0" w:count="267">
+    <w:lsdException w:name="Normal" w:semiHidden="0" w:uiPriority="0" w:unhideWhenUsed="0" w:qFormat="1"/>
+    <w:lsdException w:name="heading 1" w:semiHidden="0" w:uiPriority="9" w:unhideWhenUsed="0" w:qFormat="1"/>
+    <w:lsdException w:name="heading 2" w:uiPriority="9" w:qFormat="1"/>
+    <w:lsdException w:name="heading 3" w:uiPriority="9" w:qFormat="1"/>
+    <w:lsdException w:name="heading 4" w:uiPriority="9" w:qFormat="1"/>
+    <w:lsdException w:name="heading 5" w:uiPriority="9" w:qFormat="1"/>
+    <w:lsdException w:name="heading 6" w:uiPriority="9" w:qFormat="1"/>
+    <w:lsdException w:name="heading 7" w:uiPriority="9" w:qFormat="1"/>
+    <w:lsdException w:name="heading 8" w:uiPriority="9" w:qFormat="1"/>
+    <w:lsdException w:name="heading 9" w:uiPriority="9" w:qFormat="1"/>
+    <w:lsdException w:name="toc 1" w:uiPriority="39"/>
+    <w:lsdException w:name="toc 2" w:uiPriority="39"/>
+    <w:lsdException w:name="toc 3" w:uiPriority="39"/>
+    <w:lsdException w:name="toc 4" w:uiPriority="39"/>
+    <w:lsdException w:name="toc 5" w:uiPriority="39"/>
+    <w:lsdException w:name="toc 6" w:uiPriority="39"/>
+    <w:lsdException w:name="toc 7" w:uiPriority="39"/>
+    <w:lsdException w:name="toc 8" w:uiPriority="39"/>
+    <w:lsdException w:name="toc 9" w:uiPriority="39"/>
+    <w:lsdException w:name="caption" w:uiPriority="35" w:qFormat="1"/>
+    <w:lsdException w:name="Title" w:semiHidden="0" w:uiPriority="10" w:unhideWhenUsed="0" w:qFormat="1"/>
+    <w:lsdException w:name="Default Paragraph Font" w:uiPriority="1"/>
+    <w:lsdException w:name="Subtitle" w:semiHidden="0" w:uiPriority="11" w:unhideWhenUsed="0" w:qFormat="1"/>
+    <w:lsdException w:name="Strong" w:semiHidden="0" w:uiPriority="22" w:unhideWhenUsed="0" w:qFormat="1"/>
+    <w:lsdException w:name="Emphasis" w:semiHidden="0" w:uiPriority="20" w:unhideWhenUsed="0" w:qFormat="1"/>
+    <w:lsdException w:name="Table Grid" w:semiHidden="0" w:uiPriority="39" w:unhideWhenUsed="0"/>
+    <w:lsdException w:name="Placeholder Text" w:unhideWhenUsed="0"/>
+    <w:lsdException w:name="No Spacing" w:semiHidden="0" w:uiPriority="1" w:unhideWhenUsed="0" w:qFormat="1"/>
+    <w:lsdException w:name="Light Shading" w:semiHidden="0" w:uiPriority="60" w:unhideWhenUsed="0"/>
+    <w:lsdException w:name="Light List" w:semiHidden="0" w:uiPriority="61" w:unhideWhenUsed="0"/>
+    <w:lsdException w:name="Light Grid" w:semiHidden="0" w:uiPriority="62" w:unhideWhenUsed="0"/>
+    <w:lsdException w:name="Medium Shading 1" w:semiHidden="0" w:uiPriority="63" w:unhideWhenUsed="0"/>
+    <w:lsdException w:name="Medium Shading 2" w:semiHidden="0" w:uiPriority="64" w:unhideWhenUsed="0"/>
+    <w:lsdException w:name="Medium List 1" w:semiHidden="0" w:uiPriority="65" w:unhideWhenUsed="0"/>
+    <w:lsdException w:name="Medium List 2" w:semiHidden="0" w:uiPriority="66" w:unhideWhenUsed="0"/>
+    <w:lsdException w:name="Medium Grid 1" w:semiHidden="0" w:uiPriority="67" w:unhideWhenUsed="0"/>
+    <w:lsdException w:name="Medium Grid 2" w:semiHidden="0" w:uiPriority="68" w:unhideWhenUsed="0"/>
+    <w:lsdException w:name="Medium Grid 3" w:semiHidden="0" w:uiPriority="69" w:unhideWhenUsed="0"/>
+    <w:lsdException w:name="Dark List" w:semiHidden="0" w:uiPriority="70" w:unhideWhenUsed="0"/>
+    <w:lsdException w:name="Colorful Shading" w:semiHidden="0" w:uiPriority="71" w:unhideWhenUsed="0"/>
+    <w:lsdException w:name="Colorful List" w:semiHidden="0" w:uiPriority="72" w:unhideWhenUsed="0"/>
+    <w:lsdException w:name="Colorful Grid" w:semiHidden="0" w:uiPriority="73" w:unhideWhenUsed="0"/>
+    <w:lsdException w:name="Light Shading Accent 1" w:semiHidden="0" w:uiPriority="60" w:unhideWhenUsed="0"/>
+    <w:lsdException w:name="Light List Accent 1" w:semiHidden="0" w:uiPriority="61" w:unhideWhenUsed="0"/>
+    <w:lsdException w:name="Light Grid Accent 1" w:semiHidden="0" w:uiPriority="62" w:unhideWhenUsed="0"/>
+    <w:lsdException w:name="Medium Shading 1 Accent 1" w:semiHidden="0" w:uiPriority="63" w:unhideWhenUsed="0"/>
+    <w:lsdException w:name="Medium Shading 2 Accent 1" w:semiHidden="0" w:uiPriority="64" w:unhideWhenUsed="0"/>
+    <w:lsdException w:name="Medium List 1 Accent 1" w:semiHidden="0" w:uiPriority="65" w:unhideWhenUsed="0"/>
+    <w:lsdException w:name="Revision" w:unhideWhenUsed="0"/>
+    <w:lsdException w:name="List Paragraph" w:semiHidden="0" w:uiPriority="34" w:unhideWhenUsed="0" w:qFormat="1"/>
+    <w:lsdException w:name="Quote" w:semiHidden="0" w:uiPriority="29" w:unhideWhenUsed="0" w:qFormat="1"/>
+    <w:lsdException w:name="Intense Quote" w:semiHidden="0" w:uiPriority="30" w:unhideWhenUsed="0" w:qFormat="1"/>
+    <w:lsdException w:name="Medium List 2 Accent 1" w:semiHidden="0" w:uiPriority="66" w:unhideWhenUsed="0"/>
+    <w:lsdException w:name="Medium Grid 1 Accent 1" w:semiHidden="0" w:uiPriority="67" w:unhideWhenUsed="0"/>
+    <w:lsdException w:name="Medium Grid 2 Accent 1" w:semiHidden="0" w:uiPriority="68" w:unhideWhenUsed="0"/>
+    <w:lsdException w:name="Medium Grid 3 Accent 1" w:semiHidden="0" w:uiPriority="69" w:unhideWhenUsed="0"/>
+    <w:lsdException w:name="Dark List Accent 1" w:semiHidden="0" w:uiPriority="70" w:unhideWhenUsed="0"/>
+    <w:lsdException w:name="Colorful Shading Accent 1" w:semiHidden="0" w:uiPriority="71" w:unhideWhenUsed="0"/>
+    <w:lsdException w:name="Colorful List Accent 1" w:semiHidden="0" w:uiPriority="72" w:unhideWhenUsed="0"/>
+    <w:lsdException w:name="Colorful Grid Accent 1" w:semiHidden="0" w:uiPriority="73" w:unhideWhenUsed="0"/>
+    <w:lsdException w:name="Light Shading Accent 2" w:semiHidden="0" w:uiPriority="60" w:unhideWhenUsed="0"/>
+    <w:lsdException w:name="Light List Accent 2" w:semiHidden="0" w:uiPriority="61" w:unhideWhenUsed="0"/>
+    <w:lsdException w:name="Light Grid Accent 2" w:semiHidden="0" w:uiPriority="62" w:unhideWhenUsed="0"/>
+    <w:lsdException w:name="Medium Shading 1 Accent 2" w:semiHidden="0" w:uiPriority="63" w:unhideWhenUsed="0"/>
+    <w:lsdException w:name="Medium Shading 2 Accent 2" w:semiHidden="0" w:uiPriority="64" w:unhideWhenUsed="0"/>
+    <w:lsdException w:name="Medium List 1 Accent 2" w:semiHidden="0" w:uiPriority="65" w:unhideWhenUsed="0"/>
+    <w:lsdException w:name="Medium List 2 Accent 2" w:semiHidden="0" w:uiPriority="66" w:unhideWhenUsed="0"/>
+    <w:lsdException w:name="Medium Grid 1 Accent 2" w:semiHidden="0" w:uiPriority="67" w:unhideWhenUsed="0"/>
+    <w:lsdException w:name="Medium Grid 2 Accent 2" w:semiHidden="0" w:uiPriority="68" w:unhideWhenUsed="0"/>
+    <w:lsdException w:name="Medium Grid 3 Accent 2" w:semiHidden="0" w:uiPriority="69" w:unhideWhenUsed="0"/>
+    <w:lsdException w:name="Dark List Accent 2" w:semiHidden="0" w:uiPriority="70" w:unhideWhenUsed="0"/>
+    <w:lsdException w:name="Colorful Shading Accent 2" w:semiHidden="0" w:uiPriority="71" w:unhideWhenUsed="0"/>
+    <w:lsdException w:name="Colorful List Accent 2" w:semiHidden="0" w:uiPriority="72" w:unhideWhenUsed="0"/>
+    <w:lsdException w:name="Colorful Grid Accent 2" w:semiHidden="0" w:uiPriority="73" w:unhideWhenUsed="0"/>
+    <w:lsdException w:name="Light Shading Accent 3" w:semiHidden="0" w:uiPriority="60" w:unhideWhenUsed="0"/>
+    <w:lsdException w:name="Light List Accent 3" w:semiHidden="0" w:uiPriority="61" w:unhideWhenUsed="0"/>
+    <w:lsdException w:name="Light Grid Accent 3" w:semiHidden="0" w:uiPriority="62" w:unhideWhenUsed="0"/>
+    <w:lsdException w:name="Medium Shading 1 Accent 3" w:semiHidden="0" w:uiPriority="63" w:unhideWhenUsed="0"/>
+    <w:lsdException w:name="Medium Shading 2 Accent 3" w:semiHidden="0" w:uiPriority="64" w:unhideWhenUsed="0"/>
+    <w:lsdException w:name="Medium List 1 Accent 3" w:semiHidden="0" w:uiPriority="65" w:unhideWhenUsed="0"/>
+    <w:lsdException w:name="Medium List 2 Accent 3" w:semiHidden="0" w:uiPriority="66" w:unhideWhenUsed="0"/>
+    <w:lsdException w:name="Medium Grid 1 Accent 3" w:semiHidden="0" w:uiPriority="67" w:unhideWhenUsed="0"/>
+    <w:lsdException w:name="Medium Grid 2 Accent 3" w:semiHidden="0" w:uiPriority="68" w:unhideWhenUsed="0"/>
+    <w:lsdException w:name="Medium Grid 3 Accent 3" w:semiHidden="0" w:uiPriority="69" w:unhideWhenUsed="0"/>
+    <w:lsdException w:name="Dark List Accent 3" w:semiHidden="0" w:uiPriority="70" w:unhideWhenUsed="0"/>
+    <w:lsdException w:name="Colorful Shading Accent 3" w:semiHidden="0" w:uiPriority="71" w:unhideWhenUsed="0"/>
+    <w:lsdException w:name="Colorful List Accent 3" w:semiHidden="0" w:uiPriority="72" w:unhideWhenUsed="0"/>
+    <w:lsdException w:name="Colorful Grid Accent 3" w:semiHidden="0" w:uiPriority="73" w:unhideWhenUsed="0"/>
+    <w:lsdException w:name="Light Shading Accent 4" w:semiHidden="0" w:uiPriority="60" w:unhideWhenUsed="0"/>
+    <w:lsdException w:name="Light List Accent 4" w:semiHidden="0" w:uiPriority="61" w:unhideWhenUsed="0"/>
+    <w:lsdException w:name="Light Grid Accent 4" w:semiHidden="0" w:uiPriority="62" w:unhideWhenUsed="0"/>
+    <w:lsdException w:name="Medium Shading 1 Accent 4" w:semiHidden="0" w:uiPriority="63" w:unhideWhenUsed="0"/>
+    <w:lsdException w:name="Medium Shading 2 Accent 4" w:semiHidden="0" w:uiPriority="64" w:unhideWhenUsed="0"/>
+    <w:lsdException w:name="Medium List 1 Accent 4" w:semiHidden="0" w:uiPriority="65" w:unhideWhenUsed="0"/>
+    <w:lsdException w:name="Medium List 2 Accent 4" w:semiHidden="0" w:uiPriority="66" w:unhideWhenUsed="0"/>
+    <w:lsdException w:name="Medium Grid 1 Accent 4" w:semiHidden="0" w:uiPriority="67" w:unhideWhenUsed="0"/>
+    <w:lsdException w:name="Medium Grid 2 Accent 4" w:semiHidden="0" w:uiPriority="68" w:unhideWhenUsed="0"/>
+    <w:lsdException w:name="Medium Grid 3 Accent 4" w:semiHidden="0" w:uiPriority="69" w:unhideWhenUsed="0"/>
+    <w:lsdException w:name="Dark List Accent 4" w:semiHidden="0" w:uiPriority="70" w:unhideWhenUsed="0"/>
+    <w:lsdException w:name="Colorful Shading Accent 4" w:semiHidden="0" w:uiPriority="71" w:unhideWhenUsed="0"/>
+    <w:lsdException w:name="Colorful List Accent 4" w:semiHidden="0" w:uiPriority="72" w:unhideWhenUsed="0"/>
+    <w:lsdException w:name="Colorful Grid Accent 4" w:semiHidden="0" w:uiPriority="73" w:unhideWhenUsed="0"/>
+    <w:lsdException w:name="Light Shading Accent 5" w:semiHidden="0" w:uiPriority="60" w:unhideWhenUsed="0"/>
+    <w:lsdException w:name="Light List Accent 5" w:semiHidden="0" w:uiPriority="61" w:unhideWhenUsed="0"/>
+    <w:lsdException w:name="Light Grid Accent 5" w:semiHidden="0" w:uiPriority="62" w:unhideWhenUsed="0"/>
+    <w:lsdException w:name="Medium Shading 1 Accent 5" w:semiHidden="0" w:uiPriority="63" w:unhideWhenUsed="0"/>
+    <w:lsdException w:name="Medium Shading 2 Accent 5" w:semiHidden="0" w:uiPriority="64" w:unhideWhenUsed="0"/>
+    <w:lsdException w:name="Medium List 1 Accent 5" w:semiHidden="0" w:uiPriority="65" w:unhideWhenUsed="0"/>
+    <w:lsdException w:name="Medium List 2 Accent 5" w:semiHidden="0" w:uiPriority="66" w:unhideWhenUsed="0"/>
+    <w:lsdException w:name="Medium Grid 1 Accent 5" w:semiHidden="0" w:uiPriority="67" w:unhideWhenUsed="0"/>
+    <w:lsdException w:name="Medium Grid 2 Accent 5" w:semiHidden="0" w:uiPriority="68" w:unhideWhenUsed="0"/>
+    <w:lsdException w:name="Medium Grid 3 Accent 5" w:semiHidden="0" w:uiPriority="69" w:unhideWhenUsed="0"/>
+    <w:lsdException w:name="Dark List Accent 5" w:semiHidden="0" w:uiPriority="70" w:unhideWhenUsed="0"/>
+    <w:lsdException w:name="Colorful Shading Accent 5" w:semiHidden="0" w:uiPriority="71" w:unhideWhenUsed="0"/>
+    <w:lsdException w:name="Colorful List Accent 5" w:semiHidden="0" w:uiPriority="72" w:unhideWhenUsed="0"/>
+    <w:lsdException w:name="Colorful Grid Accent 5" w:semiHidden="0" w:uiPriority="73" w:unhideWhenUsed="0"/>
+    <w:lsdException w:name="Light Shading Accent 6" w:semiHidden="0" w:uiPriority="60" w:unhideWhenUsed="0"/>
+    <w:lsdException w:name="Light List Accent 6" w:semiHidden="0" w:uiPriority="61" w:unhideWhenUsed="0"/>
+    <w:lsdException w:name="Light Grid Accent 6" w:semiHidden="0" w:uiPriority="62" w:unhideWhenUsed="0"/>
+    <w:lsdException w:name="Medium Shading 1 Accent 6" w:semiHidden="0" w:uiPriority="63" w:unhideWhenUsed="0"/>
+    <w:lsdException w:name="Medium Shading 2 Accent 6" w:semiHidden="0" w:uiPriority="64" w:unhideWhenUsed="0"/>
+    <w:lsdException w:name="Medium List 1 Accent 6" w:semiHidden="0" w:uiPriority="65" w:unhideWhenUsed="0"/>
+    <w:lsdException w:name="Medium List 2 Accent 6" w:semiHidden="0" w:uiPriority="66" w:unhideWhenUsed="0"/>
+    <w:lsdException w:name="Medium Grid 1 Accent 6" w:semiHidden="0" w:uiPriority="67" w:unhideWhenUsed="0"/>
+    <w:lsdException w:name="Medium Grid 2 Accent 6" w:semiHidden="0" w:uiPriority="68" w:unhideWhenUsed="0"/>
+    <w:lsdException w:name="Medium Grid 3 Accent 6" w:semiHidden="0" w:uiPriority="69" w:unhideWhenUsed="0"/>
+    <w:lsdException w:name="Dark List Accent 6" w:semiHidden="0" w:uiPriority="70" w:unhideWhenUsed="0"/>
+    <w:lsdException w:name="Colorful Shading Accent 6" w:semiHidden="0" w:uiPriority="71" w:unhideWhenUsed="0"/>
+    <w:lsdException w:name="Colorful List Accent 6" w:semiHidden="0" w:uiPriority="72" w:unhideWhenUsed="0"/>
+    <w:lsdException w:name="Colorful Grid Accent 6" w:semiHidden="0" w:uiPriority="73" w:unhideWhenUsed="0"/>
+    <w:lsdException w:name="Subtle Emphasis" w:semiHidden="0" w:uiPriority="19" w:unhideWhenUsed="0" w:qFormat="1"/>
+    <w:lsdException w:name="Intense Emphasis" w:semiHidden="0" w:uiPriority="21" w:unhideWhenUsed="0" w:qFormat="1"/>
+    <w:lsdException w:name="Subtle Reference" w:semiHidden="0" w:uiPriority="31" w:unhideWhenUsed="0" w:qFormat="1"/>
+    <w:lsdException w:name="Intense Reference" w:semiHidden="0" w:uiPriority="32" w:unhideWhenUsed="0" w:qFormat="1"/>
+    <w:lsdException w:name="Book Title" w:semiHidden="0" w:uiPriority="33" w:unhideWhenUsed="0" w:qFormat="1"/>
+    <w:lsdException w:name="Bibliography" w:uiPriority="37"/>
+    <w:lsdException w:name="TOC Heading" w:uiPriority="39" w:qFormat="1"/>
+  </w:latentStyles>
+  <w:style w:type="paragraph" w:default="1" w:styleId="Normal">
+    <w:name w:val="Normal"/>
+    <w:qFormat/>
+  </w:style>
+  <w:style w:type="character" w:default="1" w:styleId="DefaultParagraphFont">
+    <w:name w:val="Default Paragraph Font"/>
+    <w:uiPriority w:val="1"/>
+    <w:semiHidden/>
+    <w:unhideWhenUsed/>
+  </w:style>
+  <w:style w:type="table" w:default="1" w:styleId="TableNormal">
+    <w:name w:val="Normal Table"/>
+    <w:uiPriority w:val="99"/>
+    <w:semiHidden/>
+    <w:unhideWhenUsed/>
+    <w:tblPr>
+      <w:tblInd w:w="0" w:type="dxa"/>
+      <w:tblCellMar>
+        <w:top w:w="0" w:type="dxa"/>
+        <w:left w:w="108" w:type="dxa"/>
+        <w:bottom w:w="0" w:type="dxa"/>
+        <w:right w:w="108" w:type="dxa"/>
+      </w:tblCellMar>
+    </w:tblPr>
+  </w:style>
+  <w:style w:type="numbering" w:default="1" w:styleId="NoList">
+    <w:name w:val="No List"/>
+    <w:uiPriority w:val="99"/>
+    <w:semiHidden/>
+    <w:unhideWhenUsed/>
+  </w:style>
+  <w:style w:type="paragraph" w:styleId="Header">
+    <w:name w:val="header"/>
+    <w:basedOn w:val="Normal"/>
+    <w:link w:val="HeaderChar"/>
+    <w:uiPriority w:val="99"/>
+    <w:unhideWhenUsed/>
+    <w:rsid w:val="00392D4B"/>
+    <w:pPr>
+      <w:tabs>
+        <w:tab w:val="center" w:pos="4680"/>
+        <w:tab w:val="right" w:pos="9360"/>
+      </w:tabs>
+      <w:spacing w:after="0" w:line="240" w:lineRule="auto"/>
+    </w:pPr>
+  </w:style>
+  <w:style w:type="character" w:customStyle="1" w:styleId="HeaderChar">
+    <w:name w:val="Header Char"/>
+    <w:basedOn w:val="DefaultParagraphFont"/>
+    <w:link w:val="Header"/>
+    <w:uiPriority w:val="99"/>
+    <w:rsid w:val="00392D4B"/>
+  </w:style>
+  <w:style w:type="paragraph" w:styleId="Footer">
+    <w:name w:val="footer"/>
+    <w:basedOn w:val="Normal"/>
+    <w:link w:val="FooterChar"/>
+    <w:uiPriority w:val="99"/>
+    <w:unhideWhenUsed/>
+    <w:rsid w:val="00392D4B"/>
+    <w:pPr>
+      <w:tabs>
+        <w:tab w:val="center" w:pos="4680"/>
+        <w:tab w:val="right" w:pos="9360"/>
+      </w:tabs>
+      <w:spacing w:after="0" w:line="240" w:lineRule="auto"/>
+    </w:pPr>
+  </w:style>
+  <w:style w:type="character" w:customStyle="1" w:styleId="FooterChar">
+    <w:name w:val="Footer Char"/>
+    <w:basedOn w:val="DefaultParagraphFont"/>
+    <w:link w:val="Footer"/>
+    <w:uiPriority w:val="99"/>
+    <w:rsid w:val="00392D4B"/>
+  </w:style>
+  <w:style w:type="paragraph" w:styleId="ListParagraph">
+    <w:name w:val="List Paragraph"/>
+    <w:basedOn w:val="Normal"/>
+    <w:uiPriority w:val="34"/>
+    <w:qFormat/>
+    <w:rsid w:val="00392D4B"/>
+    <w:pPr>
+      <w:ind w:left="720"/>
+      <w:contextualSpacing/>
+    </w:pPr>
+  </w:style>
+  <w:style w:type="character" w:styleId="Hyperlink">
+    <w:name w:val="Hyperlink"/>
+    <w:basedOn w:val="DefaultParagraphFont"/>
+    <w:uiPriority w:val="99"/>
+    <w:unhideWhenUsed/>
+    <w:rsid w:val="00FE4F80"/>
+    <w:rPr>
+      <w:color w:val="0563C1" w:themeColor="hyperlink"/>
+      <w:u w:val="single"/>
+    </w:rPr>
+  </w:style>
+  <w:style w:type="table" w:styleId="TableGrid">
+    <w:name w:val="Table Grid"/>
+    <w:basedOn w:val="TableNormal"/>
+    <w:uiPriority w:val="39"/>
+    <w:rsid w:val="00FE4F80"/>
+    <w:pPr>
+      <w:spacing w:after="0" w:line="240" w:lineRule="auto"/>
+    </w:pPr>
+    <w:tblPr>
+      <w:tblBorders>
+        <w:top w:val="single" w:sz="4" w:space="0" w:color="auto"/>
+        <w:left w:val="single" w:sz="4" w:space="0" w:color="auto"/>
+        <w:bottom w:val="single" w:sz="4" w:space="0" w:color="auto"/>
+        <w:right w:val="single" w:sz="4" w:space="0" w:color="auto"/>
+        <w:insideH w:val="single" w:sz="4" w:space="0" w:color="auto"/>
+        <w:insideV w:val="single" w:sz="4" w:space="0" w:color="auto"/>
+      </w:tblBorders>
+    </w:tblPr>
+  </w:style>
+</w:styles>
+</file>
+
+<file path=word/stylesWithEffects.xml><?xml version="1.0" encoding="utf-8"?>
+<w:styles xmlns:wpc="http://schemas.microsoft.com/office/word/2010/wordprocessingCanvas" xmlns:mc="http://schemas.openxmlformats.org/markup-compatibility/2006" xmlns:o="urn:schemas-microsoft-com:office:office" xmlns:r="http://schemas.openxmlformats.org/officeDocument/2006/relationships" xmlns:m="http://schemas.openxmlformats.org/officeDocument/2006/math" xmlns:v="urn:schemas-microsoft-com:vml" xmlns:wp14="http://schemas.microsoft.com/office/word/2010/wordprocessingDrawing" xmlns:wp="http://schemas.openxmlformats.org/drawingml/2006/wordprocessingDrawing" xmlns:w10="urn:schemas-microsoft-com:office:word" xmlns:w="http://schemas.openxmlformats.org/wordprocessingml/2006/main" xmlns:w14="http://schemas.microsoft.com/office/word/2010/wordml" xmlns:wpg="http://schemas.microsoft.com/office/word/2010/wordprocessingGroup" xmlns:wpi="http://schemas.microsoft.com/office/word/2010/wordprocessingInk" xmlns:wne="http://schemas.microsoft.com/office/word/2006/wordml" xmlns:wps="http://schemas.microsoft.com/office/word/2010/wordprocessingShape" mc:Ignorable="w14 wp14">
+  <w:docDefaults>
+    <w:rPrDefault>
+      <w:rPr>
+        <w:rFonts w:asciiTheme="minorHAnsi" w:eastAsiaTheme="minorHAnsi" w:hAnsiTheme="minorHAnsi" w:cstheme="minorBidi"/>
+        <w:sz w:val="22"/>
+        <w:szCs w:val="22"/>
+        <w:lang w:val="en-US" w:eastAsia="en-US" w:bidi="ar-SA"/>
+      </w:rPr>
+    </w:rPrDefault>
+    <w:pPrDefault>
+      <w:pPr>
+        <w:spacing w:after="160" w:line="259" w:lineRule="auto"/>
+      </w:pPr>
+    </w:pPrDefault>
+  </w:docDefaults>
+  <w:latentStyles w:defLockedState="0" w:defUIPriority="99" w:defSemiHidden="1" w:defUnhideWhenUsed="1" w:defQFormat="0" w:count="267">
+    <w:lsdException w:name="Normal" w:semiHidden="0" w:uiPriority="0" w:unhideWhenUsed="0" w:qFormat="1"/>
+    <w:lsdException w:name="heading 1" w:semiHidden="0" w:uiPriority="9" w:unhideWhenUsed="0" w:qFormat="1"/>
+    <w:lsdException w:name="heading 2" w:uiPriority="9" w:qFormat="1"/>
+    <w:lsdException w:name="heading 3" w:uiPriority="9" w:qFormat="1"/>
+    <w:lsdException w:name="heading 4" w:uiPriority="9" w:qFormat="1"/>
+    <w:lsdException w:name="heading 5" w:uiPriority="9" w:qFormat="1"/>
+    <w:lsdException w:name="heading 6" w:uiPriority="9" w:qFormat="1"/>
+    <w:lsdException w:name="heading 7" w:uiPriority="9" w:qFormat="1"/>
+    <w:lsdException w:name="heading 8" w:uiPriority="9" w:qFormat="1"/>
+    <w:lsdException w:name="heading 9" w:uiPriority="9" w:qFormat="1"/>
+    <w:lsdException w:name="toc 1" w:uiPriority="39"/>
+    <w:lsdException w:name="toc 2" w:uiPriority="39"/>
+    <w:lsdException w:name="toc 3" w:uiPriority="39"/>
+    <w:lsdException w:name="toc 4" w:uiPriority="39"/>
+    <w:lsdException w:name="toc 5" w:uiPriority="39"/>
+    <w:lsdException w:name="toc 6" w:uiPriority="39"/>
+    <w:lsdException w:name="toc 7" w:uiPriority="39"/>
+    <w:lsdException w:name="toc 8" w:uiPriority="39"/>
+    <w:lsdException w:name="toc 9" w:uiPriority="39"/>
+    <w:lsdException w:name="caption" w:uiPriority="35" w:qFormat="1"/>
+    <w:lsdException w:name="Title" w:semiHidden="0" w:uiPriority="10" w:unhideWhenUsed="0" w:qFormat="1"/>
+    <w:lsdException w:name="Default Paragraph Font" w:uiPriority="1"/>
+    <w:lsdException w:name="Subtitle" w:semiHidden="0" w:uiPriority="11" w:unhideWhenUsed="0" w:qFormat="1"/>
+    <w:lsdException w:name="Strong" w:semiHidden="0" w:uiPriority="22" w:unhideWhenUsed="0" w:qFormat="1"/>
+    <w:lsdException w:name="Emphasis" w:semiHidden="0" w:uiPriority="20" w:unhideWhenUsed="0" w:qFormat="1"/>
+    <w:lsdException w:name="Table Grid" w:semiHidden="0" w:uiPriority="39" w:unhideWhenUsed="0"/>
+    <w:lsdException w:name="Placeholder Text" w:unhideWhenUsed="0"/>
+    <w:lsdException w:name="No Spacing" w:semiHidden="0" w:uiPriority="1" w:unhideWhenUsed="0" w:qFormat="1"/>
+    <w:lsdException w:name="Light Shading" w:semiHidden="0" w:uiPriority="60" w:unhideWhenUsed="0"/>
+    <w:lsdException w:name="Light List" w:semiHidden="0" w:uiPriority="61" w:unhideWhenUsed="0"/>
+    <w:lsdException w:name="Light Grid" w:semiHidden="0" w:uiPriority="62" w:unhideWhenUsed="0"/>
+    <w:lsdException w:name="Medium Shading 1" w:semiHidden="0" w:uiPriority="63" w:unhideWhenUsed="0"/>
+    <w:lsdException w:name="Medium Shading 2" w:semiHidden="0" w:uiPriority="64" w:unhideWhenUsed="0"/>
+    <w:lsdException w:name="Medium List 1" w:semiHidden="0" w:uiPriority="65" w:unhideWhenUsed="0"/>
+    <w:lsdException w:name="Medium List 2" w:semiHidden="0" w:uiPriority="66" w:unhideWhenUsed="0"/>
+    <w:lsdException w:name="Medium Grid 1" w:semiHidden="0" w:uiPriority="67" w:unhideWhenUsed="0"/>
+    <w:lsdException w:name="Medium Grid 2" w:semiHidden="0" w:uiPriority="68" w:unhideWhenUsed="0"/>
+    <w:lsdException w:name="Medium Grid 3" w:semiHidden="0" w:uiPriority="69" w:unhideWhenUsed="0"/>
+    <w:lsdException w:name="Dark List" w:semiHidden="0" w:uiPriority="70" w:unhideWhenUsed="0"/>
+    <w:lsdException w:name="Colorful Shading" w:semiHidden="0" w:uiPriority="71" w:unhideWhenUsed="0"/>
+    <w:lsdException w:name="Colorful List" w:semiHidden="0" w:uiPriority="72" w:unhideWhenUsed="0"/>
+    <w:lsdException w:name="Colorful Grid" w:semiHidden="0" w:uiPriority="73" w:unhideWhenUsed="0"/>
+    <w:lsdException w:name="Light Shading Accent 1" w:semiHidden="0" w:uiPriority="60" w:unhideWhenUsed="0"/>
+    <w:lsdException w:name="Light List Accent 1" w:semiHidden="0" w:uiPriority="61" w:unhideWhenUsed="0"/>
+    <w:lsdException w:name="Light Grid Accent 1" w:semiHidden="0" w:uiPriority="62" w:unhideWhenUsed="0"/>
+    <w:lsdException w:name="Medium Shading 1 Accent 1" w:semiHidden="0" w:uiPriority="63" w:unhideWhenUsed="0"/>
+    <w:lsdException w:name="Medium Shading 2 Accent 1" w:semiHidden="0" w:uiPriority="64" w:unhideWhenUsed="0"/>
+    <w:lsdException w:name="Medium List 1 Accent 1" w:semiHidden="0" w:uiPriority="65" w:unhideWhenUsed="0"/>
+    <w:lsdException w:name="Revision" w:unhideWhenUsed="0"/>
+    <w:lsdException w:name="List Paragraph" w:semiHidden="0" w:uiPriority="34" w:unhideWhenUsed="0" w:qFormat="1"/>
+    <w:lsdException w:name="Quote" w:semiHidden="0" w:uiPriority="29" w:unhideWhenUsed="0" w:qFormat="1"/>
+    <w:lsdException w:name="Intense Quote" w:semiHidden="0" w:uiPriority="30" w:unhideWhenUsed="0" w:qFormat="1"/>
+    <w:lsdException w:name="Medium List 2 Accent 1" w:semiHidden="0" w:uiPriority="66" w:unhideWhenUsed="0"/>
+    <w:lsdException w:name="Medium Grid 1 Accent 1" w:semiHidden="0" w:uiPriority="67" w:unhideWhenUsed="0"/>
+    <w:lsdException w:name="Medium Grid 2 Accent 1" w:semiHidden="0" w:uiPriority="68" w:unhideWhenUsed="0"/>
+    <w:lsdException w:name="Medium Grid 3 Accent 1" w:semiHidden="0" w:uiPriority="69" w:unhideWhenUsed="0"/>
+    <w:lsdException w:name="Dark List Accent 1" w:semiHidden="0" w:uiPriority="70" w:unhideWhenUsed="0"/>
+    <w:lsdException w:name="Colorful Shading Accent 1" w:semiHidden="0" w:uiPriority="71" w:unhideWhenUsed="0"/>
+    <w:lsdException w:name="Colorful List Accent 1" w:semiHidden="0" w:uiPriority="72" w:unhideWhenUsed="0"/>
+    <w:lsdException w:name="Colorful Grid Accent 1" w:semiHidden="0" w:uiPriority="73" w:unhideWhenUsed="0"/>
+    <w:lsdException w:name="Light Shading Accent 2" w:semiHidden="0" w:uiPriority="60" w:unhideWhenUsed="0"/>
+    <w:lsdException w:name="Light List Accent 2" w:semiHidden="0" w:uiPriority="61" w:unhideWhenUsed="0"/>
+    <w:lsdException w:name="Light Grid Accent 2" w:semiHidden="0" w:uiPriority="62" w:unhideWhenUsed="0"/>
+    <w:lsdException w:name="Medium Shading 1 Accent 2" w:semiHidden="0" w:uiPriority="63" w:unhideWhenUsed="0"/>
+    <w:lsdException w:name="Medium Shading 2 Accent 2" w:semiHidden="0" w:uiPriority="64" w:unhideWhenUsed="0"/>
+    <w:lsdException w:name="Medium List 1 Accent 2" w:semiHidden="0" w:uiPriority="65" w:unhideWhenUsed="0"/>
+    <w:lsdException w:name="Medium List 2 Accent 2" w:semiHidden="0" w:uiPriority="66" w:unhideWhenUsed="0"/>
+    <w:lsdException w:name="Medium Grid 1 Accent 2" w:semiHidden="0" w:uiPriority="67" w:unhideWhenUsed="0"/>
+    <w:lsdException w:name="Medium Grid 2 Accent 2" w:semiHidden="0" w:uiPriority="68" w:unhideWhenUsed="0"/>
+    <w:lsdException w:name="Medium Grid 3 Accent 2" w:semiHidden="0" w:uiPriority="69" w:unhideWhenUsed="0"/>
+    <w:lsdException w:name="Dark List Accent 2" w:semiHidden="0" w:uiPriority="70" w:unhideWhenUsed="0"/>
+    <w:lsdException w:name="Colorful Shading Accent 2" w:semiHidden="0" w:uiPriority="71" w:unhideWhenUsed="0"/>
+    <w:lsdException w:name="Colorful List Accent 2" w:semiHidden="0" w:uiPriority="72" w:unhideWhenUsed="0"/>
+    <w:lsdException w:name="Colorful Grid Accent 2" w:semiHidden="0" w:uiPriority="73" w:unhideWhenUsed="0"/>
+    <w:lsdException w:name="Light Shading Accent 3" w:semiHidden="0" w:uiPriority="60" w:unhideWhenUsed="0"/>
+    <w:lsdException w:name="Light List Accent 3" w:semiHidden="0" w:uiPriority="61" w:unhideWhenUsed="0"/>
+    <w:lsdException w:name="Light Grid Accent 3" w:semiHidden="0" w:uiPriority="62" w:unhideWhenUsed="0"/>
+    <w:lsdException w:name="Medium Shading 1 Accent 3" w:semiHidden="0" w:uiPriority="63" w:unhideWhenUsed="0"/>
+    <w:lsdException w:name="Medium Shading 2 Accent 3" w:semiHidden="0" w:uiPriority="64" w:unhideWhenUsed="0"/>
+    <w:lsdException w:name="Medium List 1 Accent 3" w:semiHidden="0" w:uiPriority="65" w:unhideWhenUsed="0"/>
+    <w:lsdException w:name="Medium List 2 Accent 3" w:semiHidden="0" w:uiPriority="66" w:unhideWhenUsed="0"/>
+    <w:lsdException w:name="Medium Grid 1 Accent 3" w:semiHidden="0" w:uiPriority="67" w:unhideWhenUsed="0"/>
+    <w:lsdException w:name="Medium Grid 2 Accent 3" w:semiHidden="0" w:uiPriority="68" w:unhideWhenUsed="0"/>
+    <w:lsdException w:name="Medium Grid 3 Accent 3" w:semiHidden="0" w:uiPriority="69" w:unhideWhenUsed="0"/>
+    <w:lsdException w:name="Dark List Accent 3" w:semiHidden="0" w:uiPriority="70" w:unhideWhenUsed="0"/>
+    <w:lsdException w:name="Colorful Shading Accent 3" w:semiHidden="0" w:uiPriority="71" w:unhideWhenUsed="0"/>
+    <w:lsdException w:name="Colorful List Accent 3" w:semiHidden="0" w:uiPriority="72" w:unhideWhenUsed="0"/>
+    <w:lsdException w:name="Colorful Grid Accent 3" w:semiHidden="0" w:uiPriority="73" w:unhideWhenUsed="0"/>
+    <w:lsdException w:name="Light Shading Accent 4" w:semiHidden="0" w:uiPriority="60" w:unhideWhenUsed="0"/>
+    <w:lsdException w:name="Light List Accent 4" w:semiHidden="0" w:uiPriority="61" w:unhideWhenUsed="0"/>
+    <w:lsdException w:name="Light Grid Accent 4" w:semiHidden="0" w:uiPriority="62" w:unhideWhenUsed="0"/>
+    <w:lsdException w:name="Medium Shading 1 Accent 4" w:semiHidden="0" w:uiPriority="63" w:unhideWhenUsed="0"/>
+    <w:lsdException w:name="Medium Shading 2 Accent 4" w:semiHidden="0" w:uiPriority="64" w:unhideWhenUsed="0"/>
+    <w:lsdException w:name="Medium List 1 Accent 4" w:semiHidden="0" w:uiPriority="65" w:unhideWhenUsed="0"/>
+    <w:lsdException w:name="Medium List 2 Accent 4" w:semiHidden="0" w:uiPriority="66" w:unhideWhenUsed="0"/>
+    <w:lsdException w:name="Medium Grid 1 Accent 4" w:semiHidden="0" w:uiPriority="67" w:unhideWhenUsed="0"/>
+    <w:lsdException w:name="Medium Grid 2 Accent 4" w:semiHidden="0" w:uiPriority="68" w:unhideWhenUsed="0"/>
+    <w:lsdException w:name="Medium Grid 3 Accent 4" w:semiHidden="0" w:uiPriority="69" w:unhideWhenUsed="0"/>
+    <w:lsdException w:name="Dark List Accent 4" w:semiHidden="0" w:uiPriority="70" w:unhideWhenUsed="0"/>
+    <w:lsdException w:name="Colorful Shading Accent 4" w:semiHidden="0" w:uiPriority="71" w:unhideWhenUsed="0"/>
+    <w:lsdException w:name="Colorful List Accent 4" w:semiHidden="0" w:uiPriority="72" w:unhideWhenUsed="0"/>
+    <w:lsdException w:name="Colorful Grid Accent 4" w:semiHidden="0" w:uiPriority="73" w:unhideWhenUsed="0"/>
+    <w:lsdException w:name="Light Shading Accent 5" w:semiHidden="0" w:uiPriority="60" w:unhideWhenUsed="0"/>
+    <w:lsdException w:name="Light List Accent 5" w:semiHidden="0" w:uiPriority="61" w:unhideWhenUsed="0"/>
+    <w:lsdException w:name="Light Grid Accent 5" w:semiHidden="0" w:uiPriority="62" w:unhideWhenUsed="0"/>
+    <w:lsdException w:name="Medium Shading 1 Accent 5" w:semiHidden="0" w:uiPriority="63" w:unhideWhenUsed="0"/>
+    <w:lsdException w:name="Medium Shading 2 Accent 5" w:semiHidden="0" w:uiPriority="64" w:unhideWhenUsed="0"/>
+    <w:lsdException w:name="Medium List 1 Accent 5" w:semiHidden="0" w:uiPriority="65" w:unhideWhenUsed="0"/>
+    <w:lsdException w:name="Medium List 2 Accent 5" w:semiHidden="0" w:uiPriority="66" w:unhideWhenUsed="0"/>
+    <w:lsdException w:name="Medium Grid 1 Accent 5" w:semiHidden="0" w:uiPriority="67" w:unhideWhenUsed="0"/>
+    <w:lsdException w:name="Medium Grid 2 Accent 5" w:semiHidden="0" w:uiPriority="68" w:unhideWhenUsed="0"/>
+    <w:lsdException w:name="Medium Grid 3 Accent 5" w:semiHidden="0" w:uiPriority="69" w:unhideWhenUsed="0"/>
+    <w:lsdException w:name="Dark List Accent 5" w:semiHidden="0" w:uiPriority="70" w:unhideWhenUsed="0"/>
+    <w:lsdException w:name="Colorful Shading Accent 5" w:semiHidden="0" w:uiPriority="71" w:unhideWhenUsed="0"/>
+    <w:lsdException w:name="Colorful List Accent 5" w:semiHidden="0" w:uiPriority="72" w:unhideWhenUsed="0"/>
+    <w:lsdException w:name="Colorful Grid Accent 5" w:semiHidden="0" w:uiPriority="73" w:unhideWhenUsed="0"/>
+    <w:lsdException w:name="Light Shading Accent 6" w:semiHidden="0" w:uiPriority="60" w:unhideWhenUsed="0"/>
+    <w:lsdException w:name="Light List Accent 6" w:semiHidden="0" w:uiPriority="61" w:unhideWhenUsed="0"/>
+    <w:lsdException w:name="Light Grid Accent 6" w:semiHidden="0" w:uiPriority="62" w:unhideWhenUsed="0"/>
+    <w:lsdException w:name="Medium Shading 1 Accent 6" w:semiHidden="0" w:uiPriority="63" w:unhideWhenUsed="0"/>
+    <w:lsdException w:name="Medium Shading 2 Accent 6" w:semiHidden="0" w:uiPriority="64" w:unhideWhenUsed="0"/>
+    <w:lsdException w:name="Medium List 1 Accent 6" w:semiHidden="0" w:uiPriority="65" w:unhideWhenUsed="0"/>
+    <w:lsdException w:name="Medium List 2 Accent 6" w:semiHidden="0" w:uiPriority="66" w:unhideWhenUsed="0"/>
+    <w:lsdException w:name="Medium Grid 1 Accent 6" w:semiHidden="0" w:uiPriority="67" w:unhideWhenUsed="0"/>
+    <w:lsdException w:name="Medium Grid 2 Accent 6" w:semiHidden="0" w:uiPriority="68" w:unhideWhenUsed="0"/>
+    <w:lsdException w:name="Medium Grid 3 Accent 6" w:semiHidden="0" w:uiPriority="69" w:unhideWhenUsed="0"/>
+    <w:lsdException w:name="Dark List Accent 6" w:semiHidden="0" w:uiPriority="70" w:unhideWhenUsed="0"/>
+    <w:lsdException w:name="Colorful Shading Accent 6" w:semiHidden="0" w:uiPriority="71" w:unhideWhenUsed="0"/>
+    <w:lsdException w:name="Colorful List Accent 6" w:semiHidden="0" w:uiPriority="72" w:unhideWhenUsed="0"/>
+    <w:lsdException w:name="Colorful Grid Accent 6" w:semiHidden="0" w:uiPriority="73" w:unhideWhenUsed="0"/>
+    <w:lsdException w:name="Subtle Emphasis" w:semiHidden="0" w:uiPriority="19" w:unhideWhenUsed="0" w:qFormat="1"/>
+    <w:lsdException w:name="Intense Emphasis" w:semiHidden="0" w:uiPriority="21" w:unhideWhenUsed="0" w:qFormat="1"/>
+    <w:lsdException w:name="Subtle Reference" w:semiHidden="0" w:uiPriority="31" w:unhideWhenUsed="0" w:qFormat="1"/>
+    <w:lsdException w:name="Intense Reference" w:semiHidden="0" w:uiPriority="32" w:unhideWhenUsed="0" w:qFormat="1"/>
+    <w:lsdException w:name="Book Title" w:semiHidden="0" w:uiPriority="33" w:unhideWhenUsed="0" w:qFormat="1"/>
+    <w:lsdException w:name="Bibliography" w:uiPriority="37"/>
+    <w:lsdException w:name="TOC Heading" w:uiPriority="39" w:qFormat="1"/>
   </w:latentStyles>
   <w:style w:type="paragraph" w:default="1" w:styleId="Normal">
     <w:name w:val="Normal"/>
@@ -1783,7 +2883,7 @@
   <a:extraClrSchemeLst/>
   <a:extLst>
     <a:ext uri="{05A4C25C-085E-4340-85A3-A5531E510DB2}">
-      <thm15:themeFamily xmlns:thm15="http://schemas.microsoft.com/office/thememl/2012/main" name="Office Theme" id="{62F939B6-93AF-4DB8-9C6B-D6C7DFDC589F}" vid="{4A3C46E8-61CC-4603-A589-7422A47A8E4A}"/>
+      <thm15:themeFamily xmlns:thm15="http://schemas.microsoft.com/office/thememl/2012/main" xmlns="" name="Office Theme" id="{62F939B6-93AF-4DB8-9C6B-D6C7DFDC589F}" vid="{4A3C46E8-61CC-4603-A589-7422A47A8E4A}"/>
     </a:ext>
   </a:extLst>
 </a:theme>

--- a/Documents/Postmortem/Postmortem_Sprint_2.docx
+++ b/Documents/Postmortem/Postmortem_Sprint_2.docx
@@ -166,14 +166,7 @@
         <w:rPr>
           <w:rFonts w:ascii="Times New Roman" w:hAnsi="Times New Roman" w:cs="Times New Roman"/>
         </w:rPr>
-        <w:t xml:space="preserve">As per the Scrum process, the team divided the budget document into sections. These sections were defined by comparing the rubric, provided to us by the class instructors, and a budget document example from the team </w:t>
-      </w:r>
-      <w:proofErr w:type="spellStart"/>
-      <w:r>
-        <w:rPr>
-          <w:rFonts w:ascii="Times New Roman" w:hAnsi="Times New Roman" w:cs="Times New Roman"/>
-        </w:rPr>
-        <w:t>Bird</w:t>
+        <w:t>As per the Scrum process, the team divided the budget document into sections. These sections were defined by comparing the rubric, provided to us by the class instructors, and a budget document example from the team Bird</w:t>
       </w:r>
       <w:r>
         <w:rPr>
@@ -185,14 +178,7 @@
         <w:rPr>
           <w:rFonts w:ascii="Times New Roman" w:hAnsi="Times New Roman" w:cs="Times New Roman"/>
         </w:rPr>
-        <w:t>nators</w:t>
-      </w:r>
-      <w:proofErr w:type="spellEnd"/>
-      <w:r>
-        <w:rPr>
-          <w:rFonts w:ascii="Times New Roman" w:hAnsi="Times New Roman" w:cs="Times New Roman"/>
-        </w:rPr>
-        <w:t xml:space="preserve"> from the 2013-2014 Senior Design Project.</w:t>
+        <w:t>nators from the 2013-2014 Senior Design Project.</w:t>
       </w:r>
     </w:p>
     <w:p>
@@ -954,8 +940,6 @@
               </w:rPr>
               <w:t>nt Tracea</w:t>
             </w:r>
-            <w:bookmarkStart w:id="0" w:name="_GoBack"/>
-            <w:bookmarkEnd w:id="0"/>
             <w:r>
               <w:rPr>
                 <w:rFonts w:ascii="Times New Roman" w:hAnsi="Times New Roman" w:cs="Times New Roman"/>
@@ -1075,21 +1059,7 @@
               <w:rPr>
                 <w:rFonts w:ascii="Times New Roman" w:hAnsi="Times New Roman" w:cs="Times New Roman"/>
               </w:rPr>
-              <w:t>Luis: Adding .</w:t>
-            </w:r>
-            <w:proofErr w:type="spellStart"/>
-            <w:r>
-              <w:rPr>
-                <w:rFonts w:ascii="Times New Roman" w:hAnsi="Times New Roman" w:cs="Times New Roman"/>
-              </w:rPr>
-              <w:t>docx</w:t>
-            </w:r>
-            <w:proofErr w:type="spellEnd"/>
-            <w:r>
-              <w:rPr>
-                <w:rFonts w:ascii="Times New Roman" w:hAnsi="Times New Roman" w:cs="Times New Roman"/>
-              </w:rPr>
-              <w:t xml:space="preserve"> fi</w:t>
+              <w:t>Luis: Adding .docx fi</w:t>
             </w:r>
             <w:r>
               <w:rPr>
@@ -1251,7 +1221,21 @@
         <w:rPr>
           <w:rFonts w:ascii="Times New Roman" w:hAnsi="Times New Roman" w:cs="Times New Roman"/>
         </w:rPr>
-        <w:t xml:space="preserve">Continuing the postmortem method used for spring one, the scrum master requested the team members to answer seven questions that described quality of the sprint. These </w:t>
+        <w:t xml:space="preserve">Continuing the postmortem method used for spring one, the scrum master requested </w:t>
+      </w:r>
+      <w:r>
+        <w:rPr>
+          <w:rFonts w:ascii="Times New Roman" w:hAnsi="Times New Roman" w:cs="Times New Roman"/>
+        </w:rPr>
+        <w:t>the team members to answer</w:t>
+      </w:r>
+      <w:bookmarkStart w:id="0" w:name="_GoBack"/>
+      <w:bookmarkEnd w:id="0"/>
+      <w:r>
+        <w:rPr>
+          <w:rFonts w:ascii="Times New Roman" w:hAnsi="Times New Roman" w:cs="Times New Roman"/>
+        </w:rPr>
+        <w:t xml:space="preserve"> questions that described quality of the sprint. These </w:t>
       </w:r>
       <w:r>
         <w:rPr>
@@ -1780,14 +1764,12 @@
         </w:rPr>
         <w:t xml:space="preserve"> </w:t>
       </w:r>
-      <w:proofErr w:type="spellStart"/>
-      <w:r>
-        <w:rPr>
-          <w:rFonts w:ascii="Times New Roman" w:hAnsi="Times New Roman" w:cs="Times New Roman"/>
-        </w:rPr>
-        <w:t>DropBox</w:t>
-      </w:r>
-      <w:proofErr w:type="spellEnd"/>
+      <w:r>
+        <w:rPr>
+          <w:rFonts w:ascii="Times New Roman" w:hAnsi="Times New Roman" w:cs="Times New Roman"/>
+        </w:rPr>
+        <w:t>Dropbox</w:t>
+      </w:r>
       <w:r>
         <w:rPr>
           <w:rFonts w:ascii="Times New Roman" w:hAnsi="Times New Roman" w:cs="Times New Roman"/>
@@ -1815,7 +1797,7 @@
       </w:r>
     </w:p>
     <w:sectPr>
-      <w:headerReference w:type="default" r:id="rId8"/>
+      <w:headerReference w:type="default" r:id="rId9"/>
       <w:pgSz w:w="12240" w:h="15840"/>
       <w:pgMar w:top="1440" w:right="1440" w:bottom="1440" w:left="1440" w:header="720" w:footer="720" w:gutter="0"/>
       <w:cols w:space="720"/>
@@ -2883,8 +2865,20 @@
   <a:extraClrSchemeLst/>
   <a:extLst>
     <a:ext uri="{05A4C25C-085E-4340-85A3-A5531E510DB2}">
-      <thm15:themeFamily xmlns:thm15="http://schemas.microsoft.com/office/thememl/2012/main" xmlns="" name="Office Theme" id="{62F939B6-93AF-4DB8-9C6B-D6C7DFDC589F}" vid="{4A3C46E8-61CC-4603-A589-7422A47A8E4A}"/>
+      <thm15:themeFamily xmlns="" xmlns:thm15="http://schemas.microsoft.com/office/thememl/2012/main" name="Office Theme" id="{62F939B6-93AF-4DB8-9C6B-D6C7DFDC589F}" vid="{4A3C46E8-61CC-4603-A589-7422A47A8E4A}"/>
     </a:ext>
   </a:extLst>
 </a:theme>
+</file>
+
+<file path=customXml/item1.xml><?xml version="1.0" encoding="utf-8"?>
+<b:Sources xmlns:b="http://schemas.openxmlformats.org/officeDocument/2006/bibliography" xmlns="http://schemas.openxmlformats.org/officeDocument/2006/bibliography" SelectedStyle="\APA.XSL" StyleName="APA"/>
+</file>
+
+<file path=customXml/itemProps1.xml><?xml version="1.0" encoding="utf-8"?>
+<ds:datastoreItem xmlns:ds="http://schemas.openxmlformats.org/officeDocument/2006/customXml" ds:itemID="{A14C49A3-23E8-40EB-AC59-F48C2A6A0E6A}">
+  <ds:schemaRefs>
+    <ds:schemaRef ds:uri="http://schemas.openxmlformats.org/officeDocument/2006/bibliography"/>
+  </ds:schemaRefs>
+</ds:datastoreItem>
 </file>
--- a/Documents/Postmortem/Postmortem_Sprint_2.docx
+++ b/Documents/Postmortem/Postmortem_Sprint_2.docx
@@ -1,6 +1,6 @@
 
 <file path=word/document.xml><?xml version="1.0" encoding="utf-8"?>
-<w:document xmlns:wpc="http://schemas.microsoft.com/office/word/2010/wordprocessingCanvas" xmlns:mc="http://schemas.openxmlformats.org/markup-compatibility/2006" xmlns:o="urn:schemas-microsoft-com:office:office" xmlns:r="http://schemas.openxmlformats.org/officeDocument/2006/relationships" xmlns:m="http://schemas.openxmlformats.org/officeDocument/2006/math" xmlns:v="urn:schemas-microsoft-com:vml" xmlns:wp14="http://schemas.microsoft.com/office/word/2010/wordprocessingDrawing" xmlns:wp="http://schemas.openxmlformats.org/drawingml/2006/wordprocessingDrawing" xmlns:w10="urn:schemas-microsoft-com:office:word" xmlns:w="http://schemas.openxmlformats.org/wordprocessingml/2006/main" xmlns:w14="http://schemas.microsoft.com/office/word/2010/wordml" xmlns:wpg="http://schemas.microsoft.com/office/word/2010/wordprocessingGroup" xmlns:wpi="http://schemas.microsoft.com/office/word/2010/wordprocessingInk" xmlns:wne="http://schemas.microsoft.com/office/word/2006/wordml" xmlns:wps="http://schemas.microsoft.com/office/word/2010/wordprocessingShape" mc:Ignorable="w14 wp14">
+<w:document xmlns:wpc="http://schemas.microsoft.com/office/word/2010/wordprocessingCanvas" xmlns:mc="http://schemas.openxmlformats.org/markup-compatibility/2006" xmlns:o="urn:schemas-microsoft-com:office:office" xmlns:r="http://schemas.openxmlformats.org/officeDocument/2006/relationships" xmlns:m="http://schemas.openxmlformats.org/officeDocument/2006/math" xmlns:v="urn:schemas-microsoft-com:vml" xmlns:wp14="http://schemas.microsoft.com/office/word/2010/wordprocessingDrawing" xmlns:wp="http://schemas.openxmlformats.org/drawingml/2006/wordprocessingDrawing" xmlns:w10="urn:schemas-microsoft-com:office:word" xmlns:w="http://schemas.openxmlformats.org/wordprocessingml/2006/main" xmlns:w14="http://schemas.microsoft.com/office/word/2010/wordml" xmlns:w15="http://schemas.microsoft.com/office/word/2012/wordml" xmlns:wpg="http://schemas.microsoft.com/office/word/2010/wordprocessingGroup" xmlns:wpi="http://schemas.microsoft.com/office/word/2010/wordprocessingInk" xmlns:wne="http://schemas.microsoft.com/office/word/2006/wordml" xmlns:wps="http://schemas.microsoft.com/office/word/2010/wordprocessingShape" mc:Ignorable="w14 w15 wp14">
   <w:body>
     <w:p>
       <w:pPr>
@@ -101,6 +101,7 @@
           <w:ilvl w:val="0"/>
           <w:numId w:val="1"/>
         </w:numPr>
+        <w:ind w:left="0" w:firstLine="0"/>
         <w:rPr>
           <w:rFonts w:ascii="Times New Roman" w:hAnsi="Times New Roman" w:cs="Times New Roman"/>
         </w:rPr>
@@ -111,6 +112,8 @@
         </w:rPr>
         <w:br w:type="page"/>
       </w:r>
+      <w:bookmarkStart w:id="0" w:name="_GoBack"/>
+      <w:bookmarkEnd w:id="0"/>
       <w:r>
         <w:rPr>
           <w:rFonts w:ascii="Times New Roman" w:hAnsi="Times New Roman" w:cs="Times New Roman"/>
@@ -611,6 +614,7 @@
           <w:ilvl w:val="0"/>
           <w:numId w:val="1"/>
         </w:numPr>
+        <w:ind w:left="0" w:firstLine="0"/>
         <w:rPr>
           <w:rFonts w:ascii="Times New Roman" w:hAnsi="Times New Roman" w:cs="Times New Roman"/>
         </w:rPr>
@@ -1199,6 +1203,7 @@
           <w:ilvl w:val="0"/>
           <w:numId w:val="1"/>
         </w:numPr>
+        <w:ind w:left="0" w:firstLine="0"/>
         <w:rPr>
           <w:rFonts w:ascii="Times New Roman" w:hAnsi="Times New Roman" w:cs="Times New Roman"/>
         </w:rPr>
@@ -1229,8 +1234,6 @@
         </w:rPr>
         <w:t>the team members to answer</w:t>
       </w:r>
-      <w:bookmarkStart w:id="0" w:name="_GoBack"/>
-      <w:bookmarkEnd w:id="0"/>
       <w:r>
         <w:rPr>
           <w:rFonts w:ascii="Times New Roman" w:hAnsi="Times New Roman" w:cs="Times New Roman"/>
@@ -1797,7 +1800,7 @@
       </w:r>
     </w:p>
     <w:sectPr>
-      <w:headerReference w:type="default" r:id="rId9"/>
+      <w:headerReference w:type="default" r:id="rId8"/>
       <w:pgSz w:w="12240" w:h="15840"/>
       <w:pgMar w:top="1440" w:right="1440" w:bottom="1440" w:left="1440" w:header="720" w:footer="720" w:gutter="0"/>
       <w:cols w:space="720"/>
@@ -1808,7 +1811,7 @@
 </file>
 
 <file path=word/endnotes.xml><?xml version="1.0" encoding="utf-8"?>
-<w:endnotes xmlns:wpc="http://schemas.microsoft.com/office/word/2010/wordprocessingCanvas" xmlns:mc="http://schemas.openxmlformats.org/markup-compatibility/2006" xmlns:o="urn:schemas-microsoft-com:office:office" xmlns:r="http://schemas.openxmlformats.org/officeDocument/2006/relationships" xmlns:m="http://schemas.openxmlformats.org/officeDocument/2006/math" xmlns:v="urn:schemas-microsoft-com:vml" xmlns:wp14="http://schemas.microsoft.com/office/word/2010/wordprocessingDrawing" xmlns:wp="http://schemas.openxmlformats.org/drawingml/2006/wordprocessingDrawing" xmlns:w10="urn:schemas-microsoft-com:office:word" xmlns:w="http://schemas.openxmlformats.org/wordprocessingml/2006/main" xmlns:w14="http://schemas.microsoft.com/office/word/2010/wordml" xmlns:wpg="http://schemas.microsoft.com/office/word/2010/wordprocessingGroup" xmlns:wpi="http://schemas.microsoft.com/office/word/2010/wordprocessingInk" xmlns:wne="http://schemas.microsoft.com/office/word/2006/wordml" xmlns:wps="http://schemas.microsoft.com/office/word/2010/wordprocessingShape" mc:Ignorable="w14 wp14">
+<w:endnotes xmlns:wpc="http://schemas.microsoft.com/office/word/2010/wordprocessingCanvas" xmlns:mc="http://schemas.openxmlformats.org/markup-compatibility/2006" xmlns:o="urn:schemas-microsoft-com:office:office" xmlns:r="http://schemas.openxmlformats.org/officeDocument/2006/relationships" xmlns:m="http://schemas.openxmlformats.org/officeDocument/2006/math" xmlns:v="urn:schemas-microsoft-com:vml" xmlns:wp14="http://schemas.microsoft.com/office/word/2010/wordprocessingDrawing" xmlns:wp="http://schemas.openxmlformats.org/drawingml/2006/wordprocessingDrawing" xmlns:w10="urn:schemas-microsoft-com:office:word" xmlns:w="http://schemas.openxmlformats.org/wordprocessingml/2006/main" xmlns:w14="http://schemas.microsoft.com/office/word/2010/wordml" xmlns:w15="http://schemas.microsoft.com/office/word/2012/wordml" xmlns:wpg="http://schemas.microsoft.com/office/word/2010/wordprocessingGroup" xmlns:wpi="http://schemas.microsoft.com/office/word/2010/wordprocessingInk" xmlns:wne="http://schemas.microsoft.com/office/word/2006/wordml" xmlns:wps="http://schemas.microsoft.com/office/word/2010/wordprocessingShape" mc:Ignorable="w14 w15 wp14">
   <w:endnote w:type="separator" w:id="-1">
     <w:p>
       <w:pPr>
@@ -1833,7 +1836,7 @@
 </file>
 
 <file path=word/footnotes.xml><?xml version="1.0" encoding="utf-8"?>
-<w:footnotes xmlns:wpc="http://schemas.microsoft.com/office/word/2010/wordprocessingCanvas" xmlns:mc="http://schemas.openxmlformats.org/markup-compatibility/2006" xmlns:o="urn:schemas-microsoft-com:office:office" xmlns:r="http://schemas.openxmlformats.org/officeDocument/2006/relationships" xmlns:m="http://schemas.openxmlformats.org/officeDocument/2006/math" xmlns:v="urn:schemas-microsoft-com:vml" xmlns:wp14="http://schemas.microsoft.com/office/word/2010/wordprocessingDrawing" xmlns:wp="http://schemas.openxmlformats.org/drawingml/2006/wordprocessingDrawing" xmlns:w10="urn:schemas-microsoft-com:office:word" xmlns:w="http://schemas.openxmlformats.org/wordprocessingml/2006/main" xmlns:w14="http://schemas.microsoft.com/office/word/2010/wordml" xmlns:wpg="http://schemas.microsoft.com/office/word/2010/wordprocessingGroup" xmlns:wpi="http://schemas.microsoft.com/office/word/2010/wordprocessingInk" xmlns:wne="http://schemas.microsoft.com/office/word/2006/wordml" xmlns:wps="http://schemas.microsoft.com/office/word/2010/wordprocessingShape" mc:Ignorable="w14 wp14">
+<w:footnotes xmlns:wpc="http://schemas.microsoft.com/office/word/2010/wordprocessingCanvas" xmlns:mc="http://schemas.openxmlformats.org/markup-compatibility/2006" xmlns:o="urn:schemas-microsoft-com:office:office" xmlns:r="http://schemas.openxmlformats.org/officeDocument/2006/relationships" xmlns:m="http://schemas.openxmlformats.org/officeDocument/2006/math" xmlns:v="urn:schemas-microsoft-com:vml" xmlns:wp14="http://schemas.microsoft.com/office/word/2010/wordprocessingDrawing" xmlns:wp="http://schemas.openxmlformats.org/drawingml/2006/wordprocessingDrawing" xmlns:w10="urn:schemas-microsoft-com:office:word" xmlns:w="http://schemas.openxmlformats.org/wordprocessingml/2006/main" xmlns:w14="http://schemas.microsoft.com/office/word/2010/wordml" xmlns:w15="http://schemas.microsoft.com/office/word/2012/wordml" xmlns:wpg="http://schemas.microsoft.com/office/word/2010/wordprocessingGroup" xmlns:wpi="http://schemas.microsoft.com/office/word/2010/wordprocessingInk" xmlns:wne="http://schemas.microsoft.com/office/word/2006/wordml" xmlns:wps="http://schemas.microsoft.com/office/word/2010/wordprocessingShape" mc:Ignorable="w14 w15 wp14">
   <w:footnote w:type="separator" w:id="-1">
     <w:p>
       <w:pPr>
@@ -1858,7 +1861,7 @@
 </file>
 
 <file path=word/header1.xml><?xml version="1.0" encoding="utf-8"?>
-<w:hdr xmlns:wpc="http://schemas.microsoft.com/office/word/2010/wordprocessingCanvas" xmlns:mc="http://schemas.openxmlformats.org/markup-compatibility/2006" xmlns:o="urn:schemas-microsoft-com:office:office" xmlns:r="http://schemas.openxmlformats.org/officeDocument/2006/relationships" xmlns:m="http://schemas.openxmlformats.org/officeDocument/2006/math" xmlns:v="urn:schemas-microsoft-com:vml" xmlns:wp14="http://schemas.microsoft.com/office/word/2010/wordprocessingDrawing" xmlns:wp="http://schemas.openxmlformats.org/drawingml/2006/wordprocessingDrawing" xmlns:w10="urn:schemas-microsoft-com:office:word" xmlns:w="http://schemas.openxmlformats.org/wordprocessingml/2006/main" xmlns:w14="http://schemas.microsoft.com/office/word/2010/wordml" xmlns:wpg="http://schemas.microsoft.com/office/word/2010/wordprocessingGroup" xmlns:wpi="http://schemas.microsoft.com/office/word/2010/wordprocessingInk" xmlns:wne="http://schemas.microsoft.com/office/word/2006/wordml" xmlns:wps="http://schemas.microsoft.com/office/word/2010/wordprocessingShape" mc:Ignorable="w14 wp14">
+<w:hdr xmlns:wpc="http://schemas.microsoft.com/office/word/2010/wordprocessingCanvas" xmlns:mc="http://schemas.openxmlformats.org/markup-compatibility/2006" xmlns:o="urn:schemas-microsoft-com:office:office" xmlns:r="http://schemas.openxmlformats.org/officeDocument/2006/relationships" xmlns:m="http://schemas.openxmlformats.org/officeDocument/2006/math" xmlns:v="urn:schemas-microsoft-com:vml" xmlns:wp14="http://schemas.microsoft.com/office/word/2010/wordprocessingDrawing" xmlns:wp="http://schemas.openxmlformats.org/drawingml/2006/wordprocessingDrawing" xmlns:w10="urn:schemas-microsoft-com:office:word" xmlns:w="http://schemas.openxmlformats.org/wordprocessingml/2006/main" xmlns:w14="http://schemas.microsoft.com/office/word/2010/wordml" xmlns:w15="http://schemas.microsoft.com/office/word/2012/wordml" xmlns:wpg="http://schemas.microsoft.com/office/word/2010/wordprocessingGroup" xmlns:wpi="http://schemas.microsoft.com/office/word/2010/wordprocessingInk" xmlns:wne="http://schemas.microsoft.com/office/word/2006/wordml" xmlns:wps="http://schemas.microsoft.com/office/word/2010/wordprocessingShape" mc:Ignorable="w14 w15 wp14">
   <w:p>
     <w:pPr>
       <w:pStyle w:val="Header"/>
@@ -1872,7 +1875,7 @@
 </file>
 
 <file path=word/numbering.xml><?xml version="1.0" encoding="utf-8"?>
-<w:numbering xmlns:wpc="http://schemas.microsoft.com/office/word/2010/wordprocessingCanvas" xmlns:mc="http://schemas.openxmlformats.org/markup-compatibility/2006" xmlns:o="urn:schemas-microsoft-com:office:office" xmlns:r="http://schemas.openxmlformats.org/officeDocument/2006/relationships" xmlns:m="http://schemas.openxmlformats.org/officeDocument/2006/math" xmlns:v="urn:schemas-microsoft-com:vml" xmlns:wp14="http://schemas.microsoft.com/office/word/2010/wordprocessingDrawing" xmlns:wp="http://schemas.openxmlformats.org/drawingml/2006/wordprocessingDrawing" xmlns:w10="urn:schemas-microsoft-com:office:word" xmlns:w="http://schemas.openxmlformats.org/wordprocessingml/2006/main" xmlns:w14="http://schemas.microsoft.com/office/word/2010/wordml" xmlns:wpg="http://schemas.microsoft.com/office/word/2010/wordprocessingGroup" xmlns:wpi="http://schemas.microsoft.com/office/word/2010/wordprocessingInk" xmlns:wne="http://schemas.microsoft.com/office/word/2006/wordml" xmlns:wps="http://schemas.microsoft.com/office/word/2010/wordprocessingShape" mc:Ignorable="w14 wp14">
+<w:numbering xmlns:wpc="http://schemas.microsoft.com/office/word/2010/wordprocessingCanvas" xmlns:mc="http://schemas.openxmlformats.org/markup-compatibility/2006" xmlns:o="urn:schemas-microsoft-com:office:office" xmlns:r="http://schemas.openxmlformats.org/officeDocument/2006/relationships" xmlns:m="http://schemas.openxmlformats.org/officeDocument/2006/math" xmlns:v="urn:schemas-microsoft-com:vml" xmlns:wp14="http://schemas.microsoft.com/office/word/2010/wordprocessingDrawing" xmlns:wp="http://schemas.openxmlformats.org/drawingml/2006/wordprocessingDrawing" xmlns:w10="urn:schemas-microsoft-com:office:word" xmlns:w="http://schemas.openxmlformats.org/wordprocessingml/2006/main" xmlns:w14="http://schemas.microsoft.com/office/word/2010/wordml" xmlns:w15="http://schemas.microsoft.com/office/word/2012/wordml" xmlns:wpg="http://schemas.microsoft.com/office/word/2010/wordprocessingGroup" xmlns:wpi="http://schemas.microsoft.com/office/word/2010/wordprocessingInk" xmlns:wne="http://schemas.microsoft.com/office/word/2006/wordml" xmlns:wps="http://schemas.microsoft.com/office/word/2010/wordprocessingShape" mc:Ignorable="w14 w15 wp14">
   <w:abstractNum w:abstractNumId="0">
     <w:nsid w:val="7345768E"/>
     <w:multiLevelType w:val="hybridMultilevel"/>
@@ -2061,7 +2064,7 @@
 </file>
 
 <file path=word/styles.xml><?xml version="1.0" encoding="utf-8"?>
-<w:styles xmlns:mc="http://schemas.openxmlformats.org/markup-compatibility/2006" xmlns:r="http://schemas.openxmlformats.org/officeDocument/2006/relationships" xmlns:w="http://schemas.openxmlformats.org/wordprocessingml/2006/main" xmlns:w14="http://schemas.microsoft.com/office/word/2010/wordml" mc:Ignorable="w14">
+<w:styles xmlns:mc="http://schemas.openxmlformats.org/markup-compatibility/2006" xmlns:r="http://schemas.openxmlformats.org/officeDocument/2006/relationships" xmlns:w="http://schemas.openxmlformats.org/wordprocessingml/2006/main" xmlns:w14="http://schemas.microsoft.com/office/word/2010/wordml" xmlns:w15="http://schemas.microsoft.com/office/word/2012/wordml" mc:Ignorable="w14 w15">
   <w:docDefaults>
     <w:rPrDefault>
       <w:rPr>
@@ -2077,419 +2080,378 @@
       </w:pPr>
     </w:pPrDefault>
   </w:docDefaults>
-  <w:latentStyles w:defLockedState="0" w:defUIPriority="99" w:defSemiHidden="1" w:defUnhideWhenUsed="1" w:defQFormat="0" w:count="267">
-    <w:lsdException w:name="Normal" w:semiHidden="0" w:uiPriority="0" w:unhideWhenUsed="0" w:qFormat="1"/>
-    <w:lsdException w:name="heading 1" w:semiHidden="0" w:uiPriority="9" w:unhideWhenUsed="0" w:qFormat="1"/>
-    <w:lsdException w:name="heading 2" w:uiPriority="9" w:qFormat="1"/>
-    <w:lsdException w:name="heading 3" w:uiPriority="9" w:qFormat="1"/>
-    <w:lsdException w:name="heading 4" w:uiPriority="9" w:qFormat="1"/>
-    <w:lsdException w:name="heading 5" w:uiPriority="9" w:qFormat="1"/>
-    <w:lsdException w:name="heading 6" w:uiPriority="9" w:qFormat="1"/>
-    <w:lsdException w:name="heading 7" w:uiPriority="9" w:qFormat="1"/>
-    <w:lsdException w:name="heading 8" w:uiPriority="9" w:qFormat="1"/>
-    <w:lsdException w:name="heading 9" w:uiPriority="9" w:qFormat="1"/>
-    <w:lsdException w:name="toc 1" w:uiPriority="39"/>
-    <w:lsdException w:name="toc 2" w:uiPriority="39"/>
-    <w:lsdException w:name="toc 3" w:uiPriority="39"/>
-    <w:lsdException w:name="toc 4" w:uiPriority="39"/>
-    <w:lsdException w:name="toc 5" w:uiPriority="39"/>
-    <w:lsdException w:name="toc 6" w:uiPriority="39"/>
-    <w:lsdException w:name="toc 7" w:uiPriority="39"/>
-    <w:lsdException w:name="toc 8" w:uiPriority="39"/>
-    <w:lsdException w:name="toc 9" w:uiPriority="39"/>
-    <w:lsdException w:name="caption" w:uiPriority="35" w:qFormat="1"/>
-    <w:lsdException w:name="Title" w:semiHidden="0" w:uiPriority="10" w:unhideWhenUsed="0" w:qFormat="1"/>
-    <w:lsdException w:name="Default Paragraph Font" w:uiPriority="1"/>
-    <w:lsdException w:name="Subtitle" w:semiHidden="0" w:uiPriority="11" w:unhideWhenUsed="0" w:qFormat="1"/>
-    <w:lsdException w:name="Strong" w:semiHidden="0" w:uiPriority="22" w:unhideWhenUsed="0" w:qFormat="1"/>
-    <w:lsdException w:name="Emphasis" w:semiHidden="0" w:uiPriority="20" w:unhideWhenUsed="0" w:qFormat="1"/>
-    <w:lsdException w:name="Table Grid" w:semiHidden="0" w:uiPriority="39" w:unhideWhenUsed="0"/>
-    <w:lsdException w:name="Placeholder Text" w:unhideWhenUsed="0"/>
-    <w:lsdException w:name="No Spacing" w:semiHidden="0" w:uiPriority="1" w:unhideWhenUsed="0" w:qFormat="1"/>
-    <w:lsdException w:name="Light Shading" w:semiHidden="0" w:uiPriority="60" w:unhideWhenUsed="0"/>
-    <w:lsdException w:name="Light List" w:semiHidden="0" w:uiPriority="61" w:unhideWhenUsed="0"/>
-    <w:lsdException w:name="Light Grid" w:semiHidden="0" w:uiPriority="62" w:unhideWhenUsed="0"/>
-    <w:lsdException w:name="Medium Shading 1" w:semiHidden="0" w:uiPriority="63" w:unhideWhenUsed="0"/>
-    <w:lsdException w:name="Medium Shading 2" w:semiHidden="0" w:uiPriority="64" w:unhideWhenUsed="0"/>
-    <w:lsdException w:name="Medium List 1" w:semiHidden="0" w:uiPriority="65" w:unhideWhenUsed="0"/>
-    <w:lsdException w:name="Medium List 2" w:semiHidden="0" w:uiPriority="66" w:unhideWhenUsed="0"/>
-    <w:lsdException w:name="Medium Grid 1" w:semiHidden="0" w:uiPriority="67" w:unhideWhenUsed="0"/>
-    <w:lsdException w:name="Medium Grid 2" w:semiHidden="0" w:uiPriority="68" w:unhideWhenUsed="0"/>
-    <w:lsdException w:name="Medium Grid 3" w:semiHidden="0" w:uiPriority="69" w:unhideWhenUsed="0"/>
-    <w:lsdException w:name="Dark List" w:semiHidden="0" w:uiPriority="70" w:unhideWhenUsed="0"/>
-    <w:lsdException w:name="Colorful Shading" w:semiHidden="0" w:uiPriority="71" w:unhideWhenUsed="0"/>
-    <w:lsdException w:name="Colorful List" w:semiHidden="0" w:uiPriority="72" w:unhideWhenUsed="0"/>
-    <w:lsdException w:name="Colorful Grid" w:semiHidden="0" w:uiPriority="73" w:unhideWhenUsed="0"/>
-    <w:lsdException w:name="Light Shading Accent 1" w:semiHidden="0" w:uiPriority="60" w:unhideWhenUsed="0"/>
-    <w:lsdException w:name="Light List Accent 1" w:semiHidden="0" w:uiPriority="61" w:unhideWhenUsed="0"/>
-    <w:lsdException w:name="Light Grid Accent 1" w:semiHidden="0" w:uiPriority="62" w:unhideWhenUsed="0"/>
-    <w:lsdException w:name="Medium Shading 1 Accent 1" w:semiHidden="0" w:uiPriority="63" w:unhideWhenUsed="0"/>
-    <w:lsdException w:name="Medium Shading 2 Accent 1" w:semiHidden="0" w:uiPriority="64" w:unhideWhenUsed="0"/>
-    <w:lsdException w:name="Medium List 1 Accent 1" w:semiHidden="0" w:uiPriority="65" w:unhideWhenUsed="0"/>
-    <w:lsdException w:name="Revision" w:unhideWhenUsed="0"/>
-    <w:lsdException w:name="List Paragraph" w:semiHidden="0" w:uiPriority="34" w:unhideWhenUsed="0" w:qFormat="1"/>
-    <w:lsdException w:name="Quote" w:semiHidden="0" w:uiPriority="29" w:unhideWhenUsed="0" w:qFormat="1"/>
-    <w:lsdException w:name="Intense Quote" w:semiHidden="0" w:uiPriority="30" w:unhideWhenUsed="0" w:qFormat="1"/>
-    <w:lsdException w:name="Medium List 2 Accent 1" w:semiHidden="0" w:uiPriority="66" w:unhideWhenUsed="0"/>
-    <w:lsdException w:name="Medium Grid 1 Accent 1" w:semiHidden="0" w:uiPriority="67" w:unhideWhenUsed="0"/>
-    <w:lsdException w:name="Medium Grid 2 Accent 1" w:semiHidden="0" w:uiPriority="68" w:unhideWhenUsed="0"/>
-    <w:lsdException w:name="Medium Grid 3 Accent 1" w:semiHidden="0" w:uiPriority="69" w:unhideWhenUsed="0"/>
-    <w:lsdException w:name="Dark List Accent 1" w:semiHidden="0" w:uiPriority="70" w:unhideWhenUsed="0"/>
-    <w:lsdException w:name="Colorful Shading Accent 1" w:semiHidden="0" w:uiPriority="71" w:unhideWhenUsed="0"/>
-    <w:lsdException w:name="Colorful List Accent 1" w:semiHidden="0" w:uiPriority="72" w:unhideWhenUsed="0"/>
-    <w:lsdException w:name="Colorful Grid Accent 1" w:semiHidden="0" w:uiPriority="73" w:unhideWhenUsed="0"/>
-    <w:lsdException w:name="Light Shading Accent 2" w:semiHidden="0" w:uiPriority="60" w:unhideWhenUsed="0"/>
-    <w:lsdException w:name="Light List Accent 2" w:semiHidden="0" w:uiPriority="61" w:unhideWhenUsed="0"/>
-    <w:lsdException w:name="Light Grid Accent 2" w:semiHidden="0" w:uiPriority="62" w:unhideWhenUsed="0"/>
-    <w:lsdException w:name="Medium Shading 1 Accent 2" w:semiHidden="0" w:uiPriority="63" w:unhideWhenUsed="0"/>
-    <w:lsdException w:name="Medium Shading 2 Accent 2" w:semiHidden="0" w:uiPriority="64" w:unhideWhenUsed="0"/>
-    <w:lsdException w:name="Medium List 1 Accent 2" w:semiHidden="0" w:uiPriority="65" w:unhideWhenUsed="0"/>
-    <w:lsdException w:name="Medium List 2 Accent 2" w:semiHidden="0" w:uiPriority="66" w:unhideWhenUsed="0"/>
-    <w:lsdException w:name="Medium Grid 1 Accent 2" w:semiHidden="0" w:uiPriority="67" w:unhideWhenUsed="0"/>
-    <w:lsdException w:name="Medium Grid 2 Accent 2" w:semiHidden="0" w:uiPriority="68" w:unhideWhenUsed="0"/>
-    <w:lsdException w:name="Medium Grid 3 Accent 2" w:semiHidden="0" w:uiPriority="69" w:unhideWhenUsed="0"/>
-    <w:lsdException w:name="Dark List Accent 2" w:semiHidden="0" w:uiPriority="70" w:unhideWhenUsed="0"/>
-    <w:lsdException w:name="Colorful Shading Accent 2" w:semiHidden="0" w:uiPriority="71" w:unhideWhenUsed="0"/>
-    <w:lsdException w:name="Colorful List Accent 2" w:semiHidden="0" w:uiPriority="72" w:unhideWhenUsed="0"/>
-    <w:lsdException w:name="Colorful Grid Accent 2" w:semiHidden="0" w:uiPriority="73" w:unhideWhenUsed="0"/>
-    <w:lsdException w:name="Light Shading Accent 3" w:semiHidden="0" w:uiPriority="60" w:unhideWhenUsed="0"/>
-    <w:lsdException w:name="Light List Accent 3" w:semiHidden="0" w:uiPriority="61" w:unhideWhenUsed="0"/>
-    <w:lsdException w:name="Light Grid Accent 3" w:semiHidden="0" w:uiPriority="62" w:unhideWhenUsed="0"/>
-    <w:lsdException w:name="Medium Shading 1 Accent 3" w:semiHidden="0" w:uiPriority="63" w:unhideWhenUsed="0"/>
-    <w:lsdException w:name="Medium Shading 2 Accent 3" w:semiHidden="0" w:uiPriority="64" w:unhideWhenUsed="0"/>
-    <w:lsdException w:name="Medium List 1 Accent 3" w:semiHidden="0" w:uiPriority="65" w:unhideWhenUsed="0"/>
-    <w:lsdException w:name="Medium List 2 Accent 3" w:semiHidden="0" w:uiPriority="66" w:unhideWhenUsed="0"/>
-    <w:lsdException w:name="Medium Grid 1 Accent 3" w:semiHidden="0" w:uiPriority="67" w:unhideWhenUsed="0"/>
-    <w:lsdException w:name="Medium Grid 2 Accent 3" w:semiHidden="0" w:uiPriority="68" w:unhideWhenUsed="0"/>
-    <w:lsdException w:name="Medium Grid 3 Accent 3" w:semiHidden="0" w:uiPriority="69" w:unhideWhenUsed="0"/>
-    <w:lsdException w:name="Dark List Accent 3" w:semiHidden="0" w:uiPriority="70" w:unhideWhenUsed="0"/>
-    <w:lsdException w:name="Colorful Shading Accent 3" w:semiHidden="0" w:uiPriority="71" w:unhideWhenUsed="0"/>
-    <w:lsdException w:name="Colorful List Accent 3" w:semiHidden="0" w:uiPriority="72" w:unhideWhenUsed="0"/>
-    <w:lsdException w:name="Colorful Grid Accent 3" w:semiHidden="0" w:uiPriority="73" w:unhideWhenUsed="0"/>
-    <w:lsdException w:name="Light Shading Accent 4" w:semiHidden="0" w:uiPriority="60" w:unhideWhenUsed="0"/>
-    <w:lsdException w:name="Light List Accent 4" w:semiHidden="0" w:uiPriority="61" w:unhideWhenUsed="0"/>
-    <w:lsdException w:name="Light Grid Accent 4" w:semiHidden="0" w:uiPriority="62" w:unhideWhenUsed="0"/>
-    <w:lsdException w:name="Medium Shading 1 Accent 4" w:semiHidden="0" w:uiPriority="63" w:unhideWhenUsed="0"/>
-    <w:lsdException w:name="Medium Shading 2 Accent 4" w:semiHidden="0" w:uiPriority="64" w:unhideWhenUsed="0"/>
-    <w:lsdException w:name="Medium List 1 Accent 4" w:semiHidden="0" w:uiPriority="65" w:unhideWhenUsed="0"/>
-    <w:lsdException w:name="Medium List 2 Accent 4" w:semiHidden="0" w:uiPriority="66" w:unhideWhenUsed="0"/>
-    <w:lsdException w:name="Medium Grid 1 Accent 4" w:semiHidden="0" w:uiPriority="67" w:unhideWhenUsed="0"/>
-    <w:lsdException w:name="Medium Grid 2 Accent 4" w:semiHidden="0" w:uiPriority="68" w:unhideWhenUsed="0"/>
-    <w:lsdException w:name="Medium Grid 3 Accent 4" w:semiHidden="0" w:uiPriority="69" w:unhideWhenUsed="0"/>
-    <w:lsdException w:name="Dark List Accent 4" w:semiHidden="0" w:uiPriority="70" w:unhideWhenUsed="0"/>
-    <w:lsdException w:name="Colorful Shading Accent 4" w:semiHidden="0" w:uiPriority="71" w:unhideWhenUsed="0"/>
-    <w:lsdException w:name="Colorful List Accent 4" w:semiHidden="0" w:uiPriority="72" w:unhideWhenUsed="0"/>
-    <w:lsdException w:name="Colorful Grid Accent 4" w:semiHidden="0" w:uiPriority="73" w:unhideWhenUsed="0"/>
-    <w:lsdException w:name="Light Shading Accent 5" w:semiHidden="0" w:uiPriority="60" w:unhideWhenUsed="0"/>
-    <w:lsdException w:name="Light List Accent 5" w:semiHidden="0" w:uiPriority="61" w:unhideWhenUsed="0"/>
-    <w:lsdException w:name="Light Grid Accent 5" w:semiHidden="0" w:uiPriority="62" w:unhideWhenUsed="0"/>
-    <w:lsdException w:name="Medium Shading 1 Accent 5" w:semiHidden="0" w:uiPriority="63" w:unhideWhenUsed="0"/>
-    <w:lsdException w:name="Medium Shading 2 Accent 5" w:semiHidden="0" w:uiPriority="64" w:unhideWhenUsed="0"/>
-    <w:lsdException w:name="Medium List 1 Accent 5" w:semiHidden="0" w:uiPriority="65" w:unhideWhenUsed="0"/>
-    <w:lsdException w:name="Medium List 2 Accent 5" w:semiHidden="0" w:uiPriority="66" w:unhideWhenUsed="0"/>
-    <w:lsdException w:name="Medium Grid 1 Accent 5" w:semiHidden="0" w:uiPriority="67" w:unhideWhenUsed="0"/>
-    <w:lsdException w:name="Medium Grid 2 Accent 5" w:semiHidden="0" w:uiPriority="68" w:unhideWhenUsed="0"/>
-    <w:lsdException w:name="Medium Grid 3 Accent 5" w:semiHidden="0" w:uiPriority="69" w:unhideWhenUsed="0"/>
-    <w:lsdException w:name="Dark List Accent 5" w:semiHidden="0" w:uiPriority="70" w:unhideWhenUsed="0"/>
-    <w:lsdException w:name="Colorful Shading Accent 5" w:semiHidden="0" w:uiPriority="71" w:unhideWhenUsed="0"/>
-    <w:lsdException w:name="Colorful List Accent 5" w:semiHidden="0" w:uiPriority="72" w:unhideWhenUsed="0"/>
-    <w:lsdException w:name="Colorful Grid Accent 5" w:semiHidden="0" w:uiPriority="73" w:unhideWhenUsed="0"/>
-    <w:lsdException w:name="Light Shading Accent 6" w:semiHidden="0" w:uiPriority="60" w:unhideWhenUsed="0"/>
-    <w:lsdException w:name="Light List Accent 6" w:semiHidden="0" w:uiPriority="61" w:unhideWhenUsed="0"/>
-    <w:lsdException w:name="Light Grid Accent 6" w:semiHidden="0" w:uiPriority="62" w:unhideWhenUsed="0"/>
-    <w:lsdException w:name="Medium Shading 1 Accent 6" w:semiHidden="0" w:uiPriority="63" w:unhideWhenUsed="0"/>
-    <w:lsdException w:name="Medium Shading 2 Accent 6" w:semiHidden="0" w:uiPriority="64" w:unhideWhenUsed="0"/>
-    <w:lsdException w:name="Medium List 1 Accent 6" w:semiHidden="0" w:uiPriority="65" w:unhideWhenUsed="0"/>
-    <w:lsdException w:name="Medium List 2 Accent 6" w:semiHidden="0" w:uiPriority="66" w:unhideWhenUsed="0"/>
-    <w:lsdException w:name="Medium Grid 1 Accent 6" w:semiHidden="0" w:uiPriority="67" w:unhideWhenUsed="0"/>
-    <w:lsdException w:name="Medium Grid 2 Accent 6" w:semiHidden="0" w:uiPriority="68" w:unhideWhenUsed="0"/>
-    <w:lsdException w:name="Medium Grid 3 Accent 6" w:semiHidden="0" w:uiPriority="69" w:unhideWhenUsed="0"/>
-    <w:lsdException w:name="Dark List Accent 6" w:semiHidden="0" w:uiPriority="70" w:unhideWhenUsed="0"/>
-    <w:lsdException w:name="Colorful Shading Accent 6" w:semiHidden="0" w:uiPriority="71" w:unhideWhenUsed="0"/>
-    <w:lsdException w:name="Colorful List Accent 6" w:semiHidden="0" w:uiPriority="72" w:unhideWhenUsed="0"/>
-    <w:lsdException w:name="Colorful Grid Accent 6" w:semiHidden="0" w:uiPriority="73" w:unhideWhenUsed="0"/>
-    <w:lsdException w:name="Subtle Emphasis" w:semiHidden="0" w:uiPriority="19" w:unhideWhenUsed="0" w:qFormat="1"/>
-    <w:lsdException w:name="Intense Emphasis" w:semiHidden="0" w:uiPriority="21" w:unhideWhenUsed="0" w:qFormat="1"/>
-    <w:lsdException w:name="Subtle Reference" w:semiHidden="0" w:uiPriority="31" w:unhideWhenUsed="0" w:qFormat="1"/>
-    <w:lsdException w:name="Intense Reference" w:semiHidden="0" w:uiPriority="32" w:unhideWhenUsed="0" w:qFormat="1"/>
-    <w:lsdException w:name="Book Title" w:semiHidden="0" w:uiPriority="33" w:unhideWhenUsed="0" w:qFormat="1"/>
-    <w:lsdException w:name="Bibliography" w:uiPriority="37"/>
-    <w:lsdException w:name="TOC Heading" w:uiPriority="39" w:qFormat="1"/>
-  </w:latentStyles>
-  <w:style w:type="paragraph" w:default="1" w:styleId="Normal">
-    <w:name w:val="Normal"/>
-    <w:qFormat/>
-  </w:style>
-  <w:style w:type="character" w:default="1" w:styleId="DefaultParagraphFont">
-    <w:name w:val="Default Paragraph Font"/>
-    <w:uiPriority w:val="1"/>
-    <w:semiHidden/>
-    <w:unhideWhenUsed/>
-  </w:style>
-  <w:style w:type="table" w:default="1" w:styleId="TableNormal">
-    <w:name w:val="Normal Table"/>
-    <w:uiPriority w:val="99"/>
-    <w:semiHidden/>
-    <w:unhideWhenUsed/>
-    <w:tblPr>
-      <w:tblInd w:w="0" w:type="dxa"/>
-      <w:tblCellMar>
-        <w:top w:w="0" w:type="dxa"/>
-        <w:left w:w="108" w:type="dxa"/>
-        <w:bottom w:w="0" w:type="dxa"/>
-        <w:right w:w="108" w:type="dxa"/>
-      </w:tblCellMar>
-    </w:tblPr>
-  </w:style>
-  <w:style w:type="numbering" w:default="1" w:styleId="NoList">
-    <w:name w:val="No List"/>
-    <w:uiPriority w:val="99"/>
-    <w:semiHidden/>
-    <w:unhideWhenUsed/>
-  </w:style>
-  <w:style w:type="paragraph" w:styleId="Header">
-    <w:name w:val="header"/>
-    <w:basedOn w:val="Normal"/>
-    <w:link w:val="HeaderChar"/>
-    <w:uiPriority w:val="99"/>
-    <w:unhideWhenUsed/>
-    <w:rsid w:val="00392D4B"/>
-    <w:pPr>
-      <w:tabs>
-        <w:tab w:val="center" w:pos="4680"/>
-        <w:tab w:val="right" w:pos="9360"/>
-      </w:tabs>
-      <w:spacing w:after="0" w:line="240" w:lineRule="auto"/>
-    </w:pPr>
-  </w:style>
-  <w:style w:type="character" w:customStyle="1" w:styleId="HeaderChar">
-    <w:name w:val="Header Char"/>
-    <w:basedOn w:val="DefaultParagraphFont"/>
-    <w:link w:val="Header"/>
-    <w:uiPriority w:val="99"/>
-    <w:rsid w:val="00392D4B"/>
-  </w:style>
-  <w:style w:type="paragraph" w:styleId="Footer">
-    <w:name w:val="footer"/>
-    <w:basedOn w:val="Normal"/>
-    <w:link w:val="FooterChar"/>
-    <w:uiPriority w:val="99"/>
-    <w:unhideWhenUsed/>
-    <w:rsid w:val="00392D4B"/>
-    <w:pPr>
-      <w:tabs>
-        <w:tab w:val="center" w:pos="4680"/>
-        <w:tab w:val="right" w:pos="9360"/>
-      </w:tabs>
-      <w:spacing w:after="0" w:line="240" w:lineRule="auto"/>
-    </w:pPr>
-  </w:style>
-  <w:style w:type="character" w:customStyle="1" w:styleId="FooterChar">
-    <w:name w:val="Footer Char"/>
-    <w:basedOn w:val="DefaultParagraphFont"/>
-    <w:link w:val="Footer"/>
-    <w:uiPriority w:val="99"/>
-    <w:rsid w:val="00392D4B"/>
-  </w:style>
-  <w:style w:type="paragraph" w:styleId="ListParagraph">
-    <w:name w:val="List Paragraph"/>
-    <w:basedOn w:val="Normal"/>
-    <w:uiPriority w:val="34"/>
-    <w:qFormat/>
-    <w:rsid w:val="00392D4B"/>
-    <w:pPr>
-      <w:ind w:left="720"/>
-      <w:contextualSpacing/>
-    </w:pPr>
-  </w:style>
-  <w:style w:type="character" w:styleId="Hyperlink">
-    <w:name w:val="Hyperlink"/>
-    <w:basedOn w:val="DefaultParagraphFont"/>
-    <w:uiPriority w:val="99"/>
-    <w:unhideWhenUsed/>
-    <w:rsid w:val="00FE4F80"/>
-    <w:rPr>
-      <w:color w:val="0563C1" w:themeColor="hyperlink"/>
-      <w:u w:val="single"/>
-    </w:rPr>
-  </w:style>
-  <w:style w:type="table" w:styleId="TableGrid">
-    <w:name w:val="Table Grid"/>
-    <w:basedOn w:val="TableNormal"/>
-    <w:uiPriority w:val="39"/>
-    <w:rsid w:val="00FE4F80"/>
-    <w:pPr>
-      <w:spacing w:after="0" w:line="240" w:lineRule="auto"/>
-    </w:pPr>
-    <w:tblPr>
-      <w:tblBorders>
-        <w:top w:val="single" w:sz="4" w:space="0" w:color="auto"/>
-        <w:left w:val="single" w:sz="4" w:space="0" w:color="auto"/>
-        <w:bottom w:val="single" w:sz="4" w:space="0" w:color="auto"/>
-        <w:right w:val="single" w:sz="4" w:space="0" w:color="auto"/>
-        <w:insideH w:val="single" w:sz="4" w:space="0" w:color="auto"/>
-        <w:insideV w:val="single" w:sz="4" w:space="0" w:color="auto"/>
-      </w:tblBorders>
-    </w:tblPr>
-  </w:style>
-</w:styles>
-</file>
-
-<file path=word/stylesWithEffects.xml><?xml version="1.0" encoding="utf-8"?>
-<w:styles xmlns:wpc="http://schemas.microsoft.com/office/word/2010/wordprocessingCanvas" xmlns:mc="http://schemas.openxmlformats.org/markup-compatibility/2006" xmlns:o="urn:schemas-microsoft-com:office:office" xmlns:r="http://schemas.openxmlformats.org/officeDocument/2006/relationships" xmlns:m="http://schemas.openxmlformats.org/officeDocument/2006/math" xmlns:v="urn:schemas-microsoft-com:vml" xmlns:wp14="http://schemas.microsoft.com/office/word/2010/wordprocessingDrawing" xmlns:wp="http://schemas.openxmlformats.org/drawingml/2006/wordprocessingDrawing" xmlns:w10="urn:schemas-microsoft-com:office:word" xmlns:w="http://schemas.openxmlformats.org/wordprocessingml/2006/main" xmlns:w14="http://schemas.microsoft.com/office/word/2010/wordml" xmlns:wpg="http://schemas.microsoft.com/office/word/2010/wordprocessingGroup" xmlns:wpi="http://schemas.microsoft.com/office/word/2010/wordprocessingInk" xmlns:wne="http://schemas.microsoft.com/office/word/2006/wordml" xmlns:wps="http://schemas.microsoft.com/office/word/2010/wordprocessingShape" mc:Ignorable="w14 wp14">
-  <w:docDefaults>
-    <w:rPrDefault>
-      <w:rPr>
-        <w:rFonts w:asciiTheme="minorHAnsi" w:eastAsiaTheme="minorHAnsi" w:hAnsiTheme="minorHAnsi" w:cstheme="minorBidi"/>
-        <w:sz w:val="22"/>
-        <w:szCs w:val="22"/>
-        <w:lang w:val="en-US" w:eastAsia="en-US" w:bidi="ar-SA"/>
-      </w:rPr>
-    </w:rPrDefault>
-    <w:pPrDefault>
-      <w:pPr>
-        <w:spacing w:after="160" w:line="259" w:lineRule="auto"/>
-      </w:pPr>
-    </w:pPrDefault>
-  </w:docDefaults>
-  <w:latentStyles w:defLockedState="0" w:defUIPriority="99" w:defSemiHidden="1" w:defUnhideWhenUsed="1" w:defQFormat="0" w:count="267">
-    <w:lsdException w:name="Normal" w:semiHidden="0" w:uiPriority="0" w:unhideWhenUsed="0" w:qFormat="1"/>
-    <w:lsdException w:name="heading 1" w:semiHidden="0" w:uiPriority="9" w:unhideWhenUsed="0" w:qFormat="1"/>
-    <w:lsdException w:name="heading 2" w:uiPriority="9" w:qFormat="1"/>
-    <w:lsdException w:name="heading 3" w:uiPriority="9" w:qFormat="1"/>
-    <w:lsdException w:name="heading 4" w:uiPriority="9" w:qFormat="1"/>
-    <w:lsdException w:name="heading 5" w:uiPriority="9" w:qFormat="1"/>
-    <w:lsdException w:name="heading 6" w:uiPriority="9" w:qFormat="1"/>
-    <w:lsdException w:name="heading 7" w:uiPriority="9" w:qFormat="1"/>
-    <w:lsdException w:name="heading 8" w:uiPriority="9" w:qFormat="1"/>
-    <w:lsdException w:name="heading 9" w:uiPriority="9" w:qFormat="1"/>
-    <w:lsdException w:name="toc 1" w:uiPriority="39"/>
-    <w:lsdException w:name="toc 2" w:uiPriority="39"/>
-    <w:lsdException w:name="toc 3" w:uiPriority="39"/>
-    <w:lsdException w:name="toc 4" w:uiPriority="39"/>
-    <w:lsdException w:name="toc 5" w:uiPriority="39"/>
-    <w:lsdException w:name="toc 6" w:uiPriority="39"/>
-    <w:lsdException w:name="toc 7" w:uiPriority="39"/>
-    <w:lsdException w:name="toc 8" w:uiPriority="39"/>
-    <w:lsdException w:name="toc 9" w:uiPriority="39"/>
-    <w:lsdException w:name="caption" w:uiPriority="35" w:qFormat="1"/>
-    <w:lsdException w:name="Title" w:semiHidden="0" w:uiPriority="10" w:unhideWhenUsed="0" w:qFormat="1"/>
-    <w:lsdException w:name="Default Paragraph Font" w:uiPriority="1"/>
-    <w:lsdException w:name="Subtitle" w:semiHidden="0" w:uiPriority="11" w:unhideWhenUsed="0" w:qFormat="1"/>
-    <w:lsdException w:name="Strong" w:semiHidden="0" w:uiPriority="22" w:unhideWhenUsed="0" w:qFormat="1"/>
-    <w:lsdException w:name="Emphasis" w:semiHidden="0" w:uiPriority="20" w:unhideWhenUsed="0" w:qFormat="1"/>
-    <w:lsdException w:name="Table Grid" w:semiHidden="0" w:uiPriority="39" w:unhideWhenUsed="0"/>
-    <w:lsdException w:name="Placeholder Text" w:unhideWhenUsed="0"/>
-    <w:lsdException w:name="No Spacing" w:semiHidden="0" w:uiPriority="1" w:unhideWhenUsed="0" w:qFormat="1"/>
-    <w:lsdException w:name="Light Shading" w:semiHidden="0" w:uiPriority="60" w:unhideWhenUsed="0"/>
-    <w:lsdException w:name="Light List" w:semiHidden="0" w:uiPriority="61" w:unhideWhenUsed="0"/>
-    <w:lsdException w:name="Light Grid" w:semiHidden="0" w:uiPriority="62" w:unhideWhenUsed="0"/>
-    <w:lsdException w:name="Medium Shading 1" w:semiHidden="0" w:uiPriority="63" w:unhideWhenUsed="0"/>
-    <w:lsdException w:name="Medium Shading 2" w:semiHidden="0" w:uiPriority="64" w:unhideWhenUsed="0"/>
-    <w:lsdException w:name="Medium List 1" w:semiHidden="0" w:uiPriority="65" w:unhideWhenUsed="0"/>
-    <w:lsdException w:name="Medium List 2" w:semiHidden="0" w:uiPriority="66" w:unhideWhenUsed="0"/>
-    <w:lsdException w:name="Medium Grid 1" w:semiHidden="0" w:uiPriority="67" w:unhideWhenUsed="0"/>
-    <w:lsdException w:name="Medium Grid 2" w:semiHidden="0" w:uiPriority="68" w:unhideWhenUsed="0"/>
-    <w:lsdException w:name="Medium Grid 3" w:semiHidden="0" w:uiPriority="69" w:unhideWhenUsed="0"/>
-    <w:lsdException w:name="Dark List" w:semiHidden="0" w:uiPriority="70" w:unhideWhenUsed="0"/>
-    <w:lsdException w:name="Colorful Shading" w:semiHidden="0" w:uiPriority="71" w:unhideWhenUsed="0"/>
-    <w:lsdException w:name="Colorful List" w:semiHidden="0" w:uiPriority="72" w:unhideWhenUsed="0"/>
-    <w:lsdException w:name="Colorful Grid" w:semiHidden="0" w:uiPriority="73" w:unhideWhenUsed="0"/>
-    <w:lsdException w:name="Light Shading Accent 1" w:semiHidden="0" w:uiPriority="60" w:unhideWhenUsed="0"/>
-    <w:lsdException w:name="Light List Accent 1" w:semiHidden="0" w:uiPriority="61" w:unhideWhenUsed="0"/>
-    <w:lsdException w:name="Light Grid Accent 1" w:semiHidden="0" w:uiPriority="62" w:unhideWhenUsed="0"/>
-    <w:lsdException w:name="Medium Shading 1 Accent 1" w:semiHidden="0" w:uiPriority="63" w:unhideWhenUsed="0"/>
-    <w:lsdException w:name="Medium Shading 2 Accent 1" w:semiHidden="0" w:uiPriority="64" w:unhideWhenUsed="0"/>
-    <w:lsdException w:name="Medium List 1 Accent 1" w:semiHidden="0" w:uiPriority="65" w:unhideWhenUsed="0"/>
-    <w:lsdException w:name="Revision" w:unhideWhenUsed="0"/>
-    <w:lsdException w:name="List Paragraph" w:semiHidden="0" w:uiPriority="34" w:unhideWhenUsed="0" w:qFormat="1"/>
-    <w:lsdException w:name="Quote" w:semiHidden="0" w:uiPriority="29" w:unhideWhenUsed="0" w:qFormat="1"/>
-    <w:lsdException w:name="Intense Quote" w:semiHidden="0" w:uiPriority="30" w:unhideWhenUsed="0" w:qFormat="1"/>
-    <w:lsdException w:name="Medium List 2 Accent 1" w:semiHidden="0" w:uiPriority="66" w:unhideWhenUsed="0"/>
-    <w:lsdException w:name="Medium Grid 1 Accent 1" w:semiHidden="0" w:uiPriority="67" w:unhideWhenUsed="0"/>
-    <w:lsdException w:name="Medium Grid 2 Accent 1" w:semiHidden="0" w:uiPriority="68" w:unhideWhenUsed="0"/>
-    <w:lsdException w:name="Medium Grid 3 Accent 1" w:semiHidden="0" w:uiPriority="69" w:unhideWhenUsed="0"/>
-    <w:lsdException w:name="Dark List Accent 1" w:semiHidden="0" w:uiPriority="70" w:unhideWhenUsed="0"/>
-    <w:lsdException w:name="Colorful Shading Accent 1" w:semiHidden="0" w:uiPriority="71" w:unhideWhenUsed="0"/>
-    <w:lsdException w:name="Colorful List Accent 1" w:semiHidden="0" w:uiPriority="72" w:unhideWhenUsed="0"/>
-    <w:lsdException w:name="Colorful Grid Accent 1" w:semiHidden="0" w:uiPriority="73" w:unhideWhenUsed="0"/>
-    <w:lsdException w:name="Light Shading Accent 2" w:semiHidden="0" w:uiPriority="60" w:unhideWhenUsed="0"/>
-    <w:lsdException w:name="Light List Accent 2" w:semiHidden="0" w:uiPriority="61" w:unhideWhenUsed="0"/>
-    <w:lsdException w:name="Light Grid Accent 2" w:semiHidden="0" w:uiPriority="62" w:unhideWhenUsed="0"/>
-    <w:lsdException w:name="Medium Shading 1 Accent 2" w:semiHidden="0" w:uiPriority="63" w:unhideWhenUsed="0"/>
-    <w:lsdException w:name="Medium Shading 2 Accent 2" w:semiHidden="0" w:uiPriority="64" w:unhideWhenUsed="0"/>
-    <w:lsdException w:name="Medium List 1 Accent 2" w:semiHidden="0" w:uiPriority="65" w:unhideWhenUsed="0"/>
-    <w:lsdException w:name="Medium List 2 Accent 2" w:semiHidden="0" w:uiPriority="66" w:unhideWhenUsed="0"/>
-    <w:lsdException w:name="Medium Grid 1 Accent 2" w:semiHidden="0" w:uiPriority="67" w:unhideWhenUsed="0"/>
-    <w:lsdException w:name="Medium Grid 2 Accent 2" w:semiHidden="0" w:uiPriority="68" w:unhideWhenUsed="0"/>
-    <w:lsdException w:name="Medium Grid 3 Accent 2" w:semiHidden="0" w:uiPriority="69" w:unhideWhenUsed="0"/>
-    <w:lsdException w:name="Dark List Accent 2" w:semiHidden="0" w:uiPriority="70" w:unhideWhenUsed="0"/>
-    <w:lsdException w:name="Colorful Shading Accent 2" w:semiHidden="0" w:uiPriority="71" w:unhideWhenUsed="0"/>
-    <w:lsdException w:name="Colorful List Accent 2" w:semiHidden="0" w:uiPriority="72" w:unhideWhenUsed="0"/>
-    <w:lsdException w:name="Colorful Grid Accent 2" w:semiHidden="0" w:uiPriority="73" w:unhideWhenUsed="0"/>
-    <w:lsdException w:name="Light Shading Accent 3" w:semiHidden="0" w:uiPriority="60" w:unhideWhenUsed="0"/>
-    <w:lsdException w:name="Light List Accent 3" w:semiHidden="0" w:uiPriority="61" w:unhideWhenUsed="0"/>
-    <w:lsdException w:name="Light Grid Accent 3" w:semiHidden="0" w:uiPriority="62" w:unhideWhenUsed="0"/>
-    <w:lsdException w:name="Medium Shading 1 Accent 3" w:semiHidden="0" w:uiPriority="63" w:unhideWhenUsed="0"/>
-    <w:lsdException w:name="Medium Shading 2 Accent 3" w:semiHidden="0" w:uiPriority="64" w:unhideWhenUsed="0"/>
-    <w:lsdException w:name="Medium List 1 Accent 3" w:semiHidden="0" w:uiPriority="65" w:unhideWhenUsed="0"/>
-    <w:lsdException w:name="Medium List 2 Accent 3" w:semiHidden="0" w:uiPriority="66" w:unhideWhenUsed="0"/>
-    <w:lsdException w:name="Medium Grid 1 Accent 3" w:semiHidden="0" w:uiPriority="67" w:unhideWhenUsed="0"/>
-    <w:lsdException w:name="Medium Grid 2 Accent 3" w:semiHidden="0" w:uiPriority="68" w:unhideWhenUsed="0"/>
-    <w:lsdException w:name="Medium Grid 3 Accent 3" w:semiHidden="0" w:uiPriority="69" w:unhideWhenUsed="0"/>
-    <w:lsdException w:name="Dark List Accent 3" w:semiHidden="0" w:uiPriority="70" w:unhideWhenUsed="0"/>
-    <w:lsdException w:name="Colorful Shading Accent 3" w:semiHidden="0" w:uiPriority="71" w:unhideWhenUsed="0"/>
-    <w:lsdException w:name="Colorful List Accent 3" w:semiHidden="0" w:uiPriority="72" w:unhideWhenUsed="0"/>
-    <w:lsdException w:name="Colorful Grid Accent 3" w:semiHidden="0" w:uiPriority="73" w:unhideWhenUsed="0"/>
-    <w:lsdException w:name="Light Shading Accent 4" w:semiHidden="0" w:uiPriority="60" w:unhideWhenUsed="0"/>
-    <w:lsdException w:name="Light List Accent 4" w:semiHidden="0" w:uiPriority="61" w:unhideWhenUsed="0"/>
-    <w:lsdException w:name="Light Grid Accent 4" w:semiHidden="0" w:uiPriority="62" w:unhideWhenUsed="0"/>
-    <w:lsdException w:name="Medium Shading 1 Accent 4" w:semiHidden="0" w:uiPriority="63" w:unhideWhenUsed="0"/>
-    <w:lsdException w:name="Medium Shading 2 Accent 4" w:semiHidden="0" w:uiPriority="64" w:unhideWhenUsed="0"/>
-    <w:lsdException w:name="Medium List 1 Accent 4" w:semiHidden="0" w:uiPriority="65" w:unhideWhenUsed="0"/>
-    <w:lsdException w:name="Medium List 2 Accent 4" w:semiHidden="0" w:uiPriority="66" w:unhideWhenUsed="0"/>
-    <w:lsdException w:name="Medium Grid 1 Accent 4" w:semiHidden="0" w:uiPriority="67" w:unhideWhenUsed="0"/>
-    <w:lsdException w:name="Medium Grid 2 Accent 4" w:semiHidden="0" w:uiPriority="68" w:unhideWhenUsed="0"/>
-    <w:lsdException w:name="Medium Grid 3 Accent 4" w:semiHidden="0" w:uiPriority="69" w:unhideWhenUsed="0"/>
-    <w:lsdException w:name="Dark List Accent 4" w:semiHidden="0" w:uiPriority="70" w:unhideWhenUsed="0"/>
-    <w:lsdException w:name="Colorful Shading Accent 4" w:semiHidden="0" w:uiPriority="71" w:unhideWhenUsed="0"/>
-    <w:lsdException w:name="Colorful List Accent 4" w:semiHidden="0" w:uiPriority="72" w:unhideWhenUsed="0"/>
-    <w:lsdException w:name="Colorful Grid Accent 4" w:semiHidden="0" w:uiPriority="73" w:unhideWhenUsed="0"/>
-    <w:lsdException w:name="Light Shading Accent 5" w:semiHidden="0" w:uiPriority="60" w:unhideWhenUsed="0"/>
-    <w:lsdException w:name="Light List Accent 5" w:semiHidden="0" w:uiPriority="61" w:unhideWhenUsed="0"/>
-    <w:lsdException w:name="Light Grid Accent 5" w:semiHidden="0" w:uiPriority="62" w:unhideWhenUsed="0"/>
-    <w:lsdException w:name="Medium Shading 1 Accent 5" w:semiHidden="0" w:uiPriority="63" w:unhideWhenUsed="0"/>
-    <w:lsdException w:name="Medium Shading 2 Accent 5" w:semiHidden="0" w:uiPriority="64" w:unhideWhenUsed="0"/>
-    <w:lsdException w:name="Medium List 1 Accent 5" w:semiHidden="0" w:uiPriority="65" w:unhideWhenUsed="0"/>
-    <w:lsdException w:name="Medium List 2 Accent 5" w:semiHidden="0" w:uiPriority="66" w:unhideWhenUsed="0"/>
-    <w:lsdException w:name="Medium Grid 1 Accent 5" w:semiHidden="0" w:uiPriority="67" w:unhideWhenUsed="0"/>
-    <w:lsdException w:name="Medium Grid 2 Accent 5" w:semiHidden="0" w:uiPriority="68" w:unhideWhenUsed="0"/>
-    <w:lsdException w:name="Medium Grid 3 Accent 5" w:semiHidden="0" w:uiPriority="69" w:unhideWhenUsed="0"/>
-    <w:lsdException w:name="Dark List Accent 5" w:semiHidden="0" w:uiPriority="70" w:unhideWhenUsed="0"/>
-    <w:lsdException w:name="Colorful Shading Accent 5" w:semiHidden="0" w:uiPriority="71" w:unhideWhenUsed="0"/>
-    <w:lsdException w:name="Colorful List Accent 5" w:semiHidden="0" w:uiPriority="72" w:unhideWhenUsed="0"/>
-    <w:lsdException w:name="Colorful Grid Accent 5" w:semiHidden="0" w:uiPriority="73" w:unhideWhenUsed="0"/>
-    <w:lsdException w:name="Light Shading Accent 6" w:semiHidden="0" w:uiPriority="60" w:unhideWhenUsed="0"/>
-    <w:lsdException w:name="Light List Accent 6" w:semiHidden="0" w:uiPriority="61" w:unhideWhenUsed="0"/>
-    <w:lsdException w:name="Light Grid Accent 6" w:semiHidden="0" w:uiPriority="62" w:unhideWhenUsed="0"/>
-    <w:lsdException w:name="Medium Shading 1 Accent 6" w:semiHidden="0" w:uiPriority="63" w:unhideWhenUsed="0"/>
-    <w:lsdException w:name="Medium Shading 2 Accent 6" w:semiHidden="0" w:uiPriority="64" w:unhideWhenUsed="0"/>
-    <w:lsdException w:name="Medium List 1 Accent 6" w:semiHidden="0" w:uiPriority="65" w:unhideWhenUsed="0"/>
-    <w:lsdException w:name="Medium List 2 Accent 6" w:semiHidden="0" w:uiPriority="66" w:unhideWhenUsed="0"/>
-    <w:lsdException w:name="Medium Grid 1 Accent 6" w:semiHidden="0" w:uiPriority="67" w:unhideWhenUsed="0"/>
-    <w:lsdException w:name="Medium Grid 2 Accent 6" w:semiHidden="0" w:uiPriority="68" w:unhideWhenUsed="0"/>
-    <w:lsdException w:name="Medium Grid 3 Accent 6" w:semiHidden="0" w:uiPriority="69" w:unhideWhenUsed="0"/>
-    <w:lsdException w:name="Dark List Accent 6" w:semiHidden="0" w:uiPriority="70" w:unhideWhenUsed="0"/>
-    <w:lsdException w:name="Colorful Shading Accent 6" w:semiHidden="0" w:uiPriority="71" w:unhideWhenUsed="0"/>
-    <w:lsdException w:name="Colorful List Accent 6" w:semiHidden="0" w:uiPriority="72" w:unhideWhenUsed="0"/>
-    <w:lsdException w:name="Colorful Grid Accent 6" w:semiHidden="0" w:uiPriority="73" w:unhideWhenUsed="0"/>
-    <w:lsdException w:name="Subtle Emphasis" w:semiHidden="0" w:uiPriority="19" w:unhideWhenUsed="0" w:qFormat="1"/>
-    <w:lsdException w:name="Intense Emphasis" w:semiHidden="0" w:uiPriority="21" w:unhideWhenUsed="0" w:qFormat="1"/>
-    <w:lsdException w:name="Subtle Reference" w:semiHidden="0" w:uiPriority="31" w:unhideWhenUsed="0" w:qFormat="1"/>
-    <w:lsdException w:name="Intense Reference" w:semiHidden="0" w:uiPriority="32" w:unhideWhenUsed="0" w:qFormat="1"/>
-    <w:lsdException w:name="Book Title" w:semiHidden="0" w:uiPriority="33" w:unhideWhenUsed="0" w:qFormat="1"/>
-    <w:lsdException w:name="Bibliography" w:uiPriority="37"/>
-    <w:lsdException w:name="TOC Heading" w:uiPriority="39" w:qFormat="1"/>
+  <w:latentStyles w:defLockedState="0" w:defUIPriority="99" w:defSemiHidden="0" w:defUnhideWhenUsed="0" w:defQFormat="0" w:count="371">
+    <w:lsdException w:name="Normal" w:uiPriority="0" w:qFormat="1"/>
+    <w:lsdException w:name="heading 1" w:uiPriority="9" w:qFormat="1"/>
+    <w:lsdException w:name="heading 2" w:semiHidden="1" w:uiPriority="9" w:unhideWhenUsed="1" w:qFormat="1"/>
+    <w:lsdException w:name="heading 3" w:semiHidden="1" w:uiPriority="9" w:unhideWhenUsed="1" w:qFormat="1"/>
+    <w:lsdException w:name="heading 4" w:semiHidden="1" w:uiPriority="9" w:unhideWhenUsed="1" w:qFormat="1"/>
+    <w:lsdException w:name="heading 5" w:semiHidden="1" w:uiPriority="9" w:unhideWhenUsed="1" w:qFormat="1"/>
+    <w:lsdException w:name="heading 6" w:semiHidden="1" w:uiPriority="9" w:unhideWhenUsed="1" w:qFormat="1"/>
+    <w:lsdException w:name="heading 7" w:semiHidden="1" w:uiPriority="9" w:unhideWhenUsed="1" w:qFormat="1"/>
+    <w:lsdException w:name="heading 8" w:semiHidden="1" w:uiPriority="9" w:unhideWhenUsed="1" w:qFormat="1"/>
+    <w:lsdException w:name="heading 9" w:semiHidden="1" w:uiPriority="9" w:unhideWhenUsed="1" w:qFormat="1"/>
+    <w:lsdException w:name="index 1" w:semiHidden="1" w:unhideWhenUsed="1"/>
+    <w:lsdException w:name="index 2" w:semiHidden="1" w:unhideWhenUsed="1"/>
+    <w:lsdException w:name="index 3" w:semiHidden="1" w:unhideWhenUsed="1"/>
+    <w:lsdException w:name="index 4" w:semiHidden="1" w:unhideWhenUsed="1"/>
+    <w:lsdException w:name="index 5" w:semiHidden="1" w:unhideWhenUsed="1"/>
+    <w:lsdException w:name="index 6" w:semiHidden="1" w:unhideWhenUsed="1"/>
+    <w:lsdException w:name="index 7" w:semiHidden="1" w:unhideWhenUsed="1"/>
+    <w:lsdException w:name="index 8" w:semiHidden="1" w:unhideWhenUsed="1"/>
+    <w:lsdException w:name="index 9" w:semiHidden="1" w:unhideWhenUsed="1"/>
+    <w:lsdException w:name="toc 1" w:semiHidden="1" w:uiPriority="39" w:unhideWhenUsed="1"/>
+    <w:lsdException w:name="toc 2" w:semiHidden="1" w:uiPriority="39" w:unhideWhenUsed="1"/>
+    <w:lsdException w:name="toc 3" w:semiHidden="1" w:uiPriority="39" w:unhideWhenUsed="1"/>
+    <w:lsdException w:name="toc 4" w:semiHidden="1" w:uiPriority="39" w:unhideWhenUsed="1"/>
+    <w:lsdException w:name="toc 5" w:semiHidden="1" w:uiPriority="39" w:unhideWhenUsed="1"/>
+    <w:lsdException w:name="toc 6" w:semiHidden="1" w:uiPriority="39" w:unhideWhenUsed="1"/>
+    <w:lsdException w:name="toc 7" w:semiHidden="1" w:uiPriority="39" w:unhideWhenUsed="1"/>
+    <w:lsdException w:name="toc 8" w:semiHidden="1" w:uiPriority="39" w:unhideWhenUsed="1"/>
+    <w:lsdException w:name="toc 9" w:semiHidden="1" w:uiPriority="39" w:unhideWhenUsed="1"/>
+    <w:lsdException w:name="Normal Indent" w:semiHidden="1" w:unhideWhenUsed="1"/>
+    <w:lsdException w:name="footnote text" w:semiHidden="1" w:unhideWhenUsed="1"/>
+    <w:lsdException w:name="annotation text" w:semiHidden="1" w:unhideWhenUsed="1"/>
+    <w:lsdException w:name="header" w:semiHidden="1" w:unhideWhenUsed="1"/>
+    <w:lsdException w:name="footer" w:semiHidden="1" w:unhideWhenUsed="1"/>
+    <w:lsdException w:name="index heading" w:semiHidden="1" w:unhideWhenUsed="1"/>
+    <w:lsdException w:name="caption" w:semiHidden="1" w:uiPriority="35" w:unhideWhenUsed="1" w:qFormat="1"/>
+    <w:lsdException w:name="table of figures" w:semiHidden="1" w:unhideWhenUsed="1"/>
+    <w:lsdException w:name="envelope address" w:semiHidden="1" w:unhideWhenUsed="1"/>
+    <w:lsdException w:name="envelope return" w:semiHidden="1" w:unhideWhenUsed="1"/>
+    <w:lsdException w:name="footnote reference" w:semiHidden="1" w:unhideWhenUsed="1"/>
+    <w:lsdException w:name="annotation reference" w:semiHidden="1" w:unhideWhenUsed="1"/>
+    <w:lsdException w:name="line number" w:semiHidden="1" w:unhideWhenUsed="1"/>
+    <w:lsdException w:name="page number" w:semiHidden="1" w:unhideWhenUsed="1"/>
+    <w:lsdException w:name="endnote reference" w:semiHidden="1" w:unhideWhenUsed="1"/>
+    <w:lsdException w:name="endnote text" w:semiHidden="1" w:unhideWhenUsed="1"/>
+    <w:lsdException w:name="table of authorities" w:semiHidden="1" w:unhideWhenUsed="1"/>
+    <w:lsdException w:name="macro" w:semiHidden="1" w:unhideWhenUsed="1"/>
+    <w:lsdException w:name="toa heading" w:semiHidden="1" w:unhideWhenUsed="1"/>
+    <w:lsdException w:name="List" w:semiHidden="1" w:unhideWhenUsed="1"/>
+    <w:lsdException w:name="List Bullet" w:semiHidden="1" w:unhideWhenUsed="1"/>
+    <w:lsdException w:name="List Number" w:semiHidden="1" w:unhideWhenUsed="1"/>
+    <w:lsdException w:name="List 2" w:semiHidden="1" w:unhideWhenUsed="1"/>
+    <w:lsdException w:name="List 3" w:semiHidden="1" w:unhideWhenUsed="1"/>
+    <w:lsdException w:name="List 4" w:semiHidden="1" w:unhideWhenUsed="1"/>
+    <w:lsdException w:name="List 5" w:semiHidden="1" w:unhideWhenUsed="1"/>
+    <w:lsdException w:name="List Bullet 2" w:semiHidden="1" w:unhideWhenUsed="1"/>
+    <w:lsdException w:name="List Bullet 3" w:semiHidden="1" w:unhideWhenUsed="1"/>
+    <w:lsdException w:name="List Bullet 4" w:semiHidden="1" w:unhideWhenUsed="1"/>
+    <w:lsdException w:name="List Bullet 5" w:semiHidden="1" w:unhideWhenUsed="1"/>
+    <w:lsdException w:name="List Number 2" w:semiHidden="1" w:unhideWhenUsed="1"/>
+    <w:lsdException w:name="List Number 3" w:semiHidden="1" w:unhideWhenUsed="1"/>
+    <w:lsdException w:name="List Number 4" w:semiHidden="1" w:unhideWhenUsed="1"/>
+    <w:lsdException w:name="List Number 5" w:semiHidden="1" w:unhideWhenUsed="1"/>
+    <w:lsdException w:name="Title" w:uiPriority="10" w:qFormat="1"/>
+    <w:lsdException w:name="Closing" w:semiHidden="1" w:unhideWhenUsed="1"/>
+    <w:lsdException w:name="Signature" w:semiHidden="1" w:unhideWhenUsed="1"/>
+    <w:lsdException w:name="Default Paragraph Font" w:semiHidden="1" w:uiPriority="1" w:unhideWhenUsed="1"/>
+    <w:lsdException w:name="Body Text" w:semiHidden="1" w:unhideWhenUsed="1"/>
+    <w:lsdException w:name="Body Text Indent" w:semiHidden="1" w:unhideWhenUsed="1"/>
+    <w:lsdException w:name="List Continue" w:semiHidden="1" w:unhideWhenUsed="1"/>
+    <w:lsdException w:name="List Continue 2" w:semiHidden="1" w:unhideWhenUsed="1"/>
+    <w:lsdException w:name="List Continue 3" w:semiHidden="1" w:unhideWhenUsed="1"/>
+    <w:lsdException w:name="List Continue 4" w:semiHidden="1" w:unhideWhenUsed="1"/>
+    <w:lsdException w:name="List Continue 5" w:semiHidden="1" w:unhideWhenUsed="1"/>
+    <w:lsdException w:name="Message Header" w:semiHidden="1" w:unhideWhenUsed="1"/>
+    <w:lsdException w:name="Subtitle" w:uiPriority="11" w:qFormat="1"/>
+    <w:lsdException w:name="Salutation" w:semiHidden="1" w:unhideWhenUsed="1"/>
+    <w:lsdException w:name="Date" w:semiHidden="1" w:unhideWhenUsed="1"/>
+    <w:lsdException w:name="Body Text First Indent" w:semiHidden="1" w:unhideWhenUsed="1"/>
+    <w:lsdException w:name="Body Text First Indent 2" w:semiHidden="1" w:unhideWhenUsed="1"/>
+    <w:lsdException w:name="Note Heading" w:semiHidden="1" w:unhideWhenUsed="1"/>
+    <w:lsdException w:name="Body Text 2" w:semiHidden="1" w:unhideWhenUsed="1"/>
+    <w:lsdException w:name="Body Text 3" w:semiHidden="1" w:unhideWhenUsed="1"/>
+    <w:lsdException w:name="Body Text Indent 2" w:semiHidden="1" w:unhideWhenUsed="1"/>
+    <w:lsdException w:name="Body Text Indent 3" w:semiHidden="1" w:unhideWhenUsed="1"/>
+    <w:lsdException w:name="Block Text" w:semiHidden="1" w:unhideWhenUsed="1"/>
+    <w:lsdException w:name="Hyperlink" w:semiHidden="1" w:unhideWhenUsed="1"/>
+    <w:lsdException w:name="FollowedHyperlink" w:semiHidden="1" w:unhideWhenUsed="1"/>
+    <w:lsdException w:name="Strong" w:uiPriority="22" w:qFormat="1"/>
+    <w:lsdException w:name="Emphasis" w:uiPriority="20" w:qFormat="1"/>
+    <w:lsdException w:name="Document Map" w:semiHidden="1" w:unhideWhenUsed="1"/>
+    <w:lsdException w:name="Plain Text" w:semiHidden="1" w:unhideWhenUsed="1"/>
+    <w:lsdException w:name="E-mail Signature" w:semiHidden="1" w:unhideWhenUsed="1"/>
+    <w:lsdException w:name="HTML Top of Form" w:semiHidden="1" w:unhideWhenUsed="1"/>
+    <w:lsdException w:name="HTML Bottom of Form" w:semiHidden="1" w:unhideWhenUsed="1"/>
+    <w:lsdException w:name="Normal (Web)" w:semiHidden="1" w:unhideWhenUsed="1"/>
+    <w:lsdException w:name="HTML Acronym" w:semiHidden="1" w:unhideWhenUsed="1"/>
+    <w:lsdException w:name="HTML Address" w:semiHidden="1" w:unhideWhenUsed="1"/>
+    <w:lsdException w:name="HTML Cite" w:semiHidden="1" w:unhideWhenUsed="1"/>
+    <w:lsdException w:name="HTML Code" w:semiHidden="1" w:unhideWhenUsed="1"/>
+    <w:lsdException w:name="HTML Definition" w:semiHidden="1" w:unhideWhenUsed="1"/>
+    <w:lsdException w:name="HTML Keyboard" w:semiHidden="1" w:unhideWhenUsed="1"/>
+    <w:lsdException w:name="HTML Preformatted" w:semiHidden="1" w:unhideWhenUsed="1"/>
+    <w:lsdException w:name="HTML Sample" w:semiHidden="1" w:unhideWhenUsed="1"/>
+    <w:lsdException w:name="HTML Typewriter" w:semiHidden="1" w:unhideWhenUsed="1"/>
+    <w:lsdException w:name="HTML Variable" w:semiHidden="1" w:unhideWhenUsed="1"/>
+    <w:lsdException w:name="Normal Table" w:semiHidden="1" w:unhideWhenUsed="1"/>
+    <w:lsdException w:name="annotation subject" w:semiHidden="1" w:unhideWhenUsed="1"/>
+    <w:lsdException w:name="No List" w:semiHidden="1" w:unhideWhenUsed="1"/>
+    <w:lsdException w:name="Outline List 1" w:semiHidden="1" w:unhideWhenUsed="1"/>
+    <w:lsdException w:name="Outline List 2" w:semiHidden="1" w:unhideWhenUsed="1"/>
+    <w:lsdException w:name="Outline List 3" w:semiHidden="1" w:unhideWhenUsed="1"/>
+    <w:lsdException w:name="Table Simple 1" w:semiHidden="1" w:unhideWhenUsed="1"/>
+    <w:lsdException w:name="Table Simple 2" w:semiHidden="1" w:unhideWhenUsed="1"/>
+    <w:lsdException w:name="Table Simple 3" w:semiHidden="1" w:unhideWhenUsed="1"/>
+    <w:lsdException w:name="Table Classic 1" w:semiHidden="1" w:unhideWhenUsed="1"/>
+    <w:lsdException w:name="Table Classic 2" w:semiHidden="1" w:unhideWhenUsed="1"/>
+    <w:lsdException w:name="Table Classic 3" w:semiHidden="1" w:unhideWhenUsed="1"/>
+    <w:lsdException w:name="Table Classic 4" w:semiHidden="1" w:unhideWhenUsed="1"/>
+    <w:lsdException w:name="Table Colorful 1" w:semiHidden="1" w:unhideWhenUsed="1"/>
+    <w:lsdException w:name="Table Colorful 2" w:semiHidden="1" w:unhideWhenUsed="1"/>
+    <w:lsdException w:name="Table Colorful 3" w:semiHidden="1" w:unhideWhenUsed="1"/>
+    <w:lsdException w:name="Table Columns 1" w:semiHidden="1" w:unhideWhenUsed="1"/>
+    <w:lsdException w:name="Table Columns 2" w:semiHidden="1" w:unhideWhenUsed="1"/>
+    <w:lsdException w:name="Table Columns 3" w:semiHidden="1" w:unhideWhenUsed="1"/>
+    <w:lsdException w:name="Table Columns 4" w:semiHidden="1" w:unhideWhenUsed="1"/>
+    <w:lsdException w:name="Table Columns 5" w:semiHidden="1" w:unhideWhenUsed="1"/>
+    <w:lsdException w:name="Table Grid 1" w:semiHidden="1" w:unhideWhenUsed="1"/>
+    <w:lsdException w:name="Table Grid 2" w:semiHidden="1" w:unhideWhenUsed="1"/>
+    <w:lsdException w:name="Table Grid 3" w:semiHidden="1" w:unhideWhenUsed="1"/>
+    <w:lsdException w:name="Table Grid 4" w:semiHidden="1" w:unhideWhenUsed="1"/>
+    <w:lsdException w:name="Table Grid 5" w:semiHidden="1" w:unhideWhenUsed="1"/>
+    <w:lsdException w:name="Table Grid 6" w:semiHidden="1" w:unhideWhenUsed="1"/>
+    <w:lsdException w:name="Table Grid 7" w:semiHidden="1" w:unhideWhenUsed="1"/>
+    <w:lsdException w:name="Table Grid 8" w:semiHidden="1" w:unhideWhenUsed="1"/>
+    <w:lsdException w:name="Table List 1" w:semiHidden="1" w:unhideWhenUsed="1"/>
+    <w:lsdException w:name="Table List 2" w:semiHidden="1" w:unhideWhenUsed="1"/>
+    <w:lsdException w:name="Table List 3" w:semiHidden="1" w:unhideWhenUsed="1"/>
+    <w:lsdException w:name="Table List 4" w:semiHidden="1" w:unhideWhenUsed="1"/>
+    <w:lsdException w:name="Table List 5" w:semiHidden="1" w:unhideWhenUsed="1"/>
+    <w:lsdException w:name="Table List 6" w:semiHidden="1" w:unhideWhenUsed="1"/>
+    <w:lsdException w:name="Table List 7" w:semiHidden="1" w:unhideWhenUsed="1"/>
+    <w:lsdException w:name="Table List 8" w:semiHidden="1" w:unhideWhenUsed="1"/>
+    <w:lsdException w:name="Table 3D effects 1" w:semiHidden="1" w:unhideWhenUsed="1"/>
+    <w:lsdException w:name="Table 3D effects 2" w:semiHidden="1" w:unhideWhenUsed="1"/>
+    <w:lsdException w:name="Table 3D effects 3" w:semiHidden="1" w:unhideWhenUsed="1"/>
+    <w:lsdException w:name="Table Contemporary" w:semiHidden="1" w:unhideWhenUsed="1"/>
+    <w:lsdException w:name="Table Elegant" w:semiHidden="1" w:unhideWhenUsed="1"/>
+    <w:lsdException w:name="Table Professional" w:semiHidden="1" w:unhideWhenUsed="1"/>
+    <w:lsdException w:name="Table Subtle 1" w:semiHidden="1" w:unhideWhenUsed="1"/>
+    <w:lsdException w:name="Table Subtle 2" w:semiHidden="1" w:unhideWhenUsed="1"/>
+    <w:lsdException w:name="Table Web 1" w:semiHidden="1" w:unhideWhenUsed="1"/>
+    <w:lsdException w:name="Table Web 2" w:semiHidden="1" w:unhideWhenUsed="1"/>
+    <w:lsdException w:name="Table Web 3" w:semiHidden="1" w:unhideWhenUsed="1"/>
+    <w:lsdException w:name="Balloon Text" w:semiHidden="1" w:unhideWhenUsed="1"/>
+    <w:lsdException w:name="Table Grid" w:uiPriority="39"/>
+    <w:lsdException w:name="Table Theme" w:semiHidden="1" w:unhideWhenUsed="1"/>
+    <w:lsdException w:name="Placeholder Text" w:semiHidden="1"/>
+    <w:lsdException w:name="No Spacing" w:uiPriority="1" w:qFormat="1"/>
+    <w:lsdException w:name="Light Shading" w:uiPriority="60"/>
+    <w:lsdException w:name="Light List" w:uiPriority="61"/>
+    <w:lsdException w:name="Light Grid" w:uiPriority="62"/>
+    <w:lsdException w:name="Medium Shading 1" w:uiPriority="63"/>
+    <w:lsdException w:name="Medium Shading 2" w:uiPriority="64"/>
+    <w:lsdException w:name="Medium List 1" w:uiPriority="65"/>
+    <w:lsdException w:name="Medium List 2" w:uiPriority="66"/>
+    <w:lsdException w:name="Medium Grid 1" w:uiPriority="67"/>
+    <w:lsdException w:name="Medium Grid 2" w:uiPriority="68"/>
+    <w:lsdException w:name="Medium Grid 3" w:uiPriority="69"/>
+    <w:lsdException w:name="Dark List" w:uiPriority="70"/>
+    <w:lsdException w:name="Colorful Shading" w:uiPriority="71"/>
+    <w:lsdException w:name="Colorful List" w:uiPriority="72"/>
+    <w:lsdException w:name="Colorful Grid" w:uiPriority="73"/>
+    <w:lsdException w:name="Light Shading Accent 1" w:uiPriority="60"/>
+    <w:lsdException w:name="Light List Accent 1" w:uiPriority="61"/>
+    <w:lsdException w:name="Light Grid Accent 1" w:uiPriority="62"/>
+    <w:lsdException w:name="Medium Shading 1 Accent 1" w:uiPriority="63"/>
+    <w:lsdException w:name="Medium Shading 2 Accent 1" w:uiPriority="64"/>
+    <w:lsdException w:name="Medium List 1 Accent 1" w:uiPriority="65"/>
+    <w:lsdException w:name="Revision" w:semiHidden="1"/>
+    <w:lsdException w:name="List Paragraph" w:uiPriority="34" w:qFormat="1"/>
+    <w:lsdException w:name="Quote" w:uiPriority="29" w:qFormat="1"/>
+    <w:lsdException w:name="Intense Quote" w:uiPriority="30" w:qFormat="1"/>
+    <w:lsdException w:name="Medium List 2 Accent 1" w:uiPriority="66"/>
+    <w:lsdException w:name="Medium Grid 1 Accent 1" w:uiPriority="67"/>
+    <w:lsdException w:name="Medium Grid 2 Accent 1" w:uiPriority="68"/>
+    <w:lsdException w:name="Medium Grid 3 Accent 1" w:uiPriority="69"/>
+    <w:lsdException w:name="Dark List Accent 1" w:uiPriority="70"/>
+    <w:lsdException w:name="Colorful Shading Accent 1" w:uiPriority="71"/>
+    <w:lsdException w:name="Colorful List Accent 1" w:uiPriority="72"/>
+    <w:lsdException w:name="Colorful Grid Accent 1" w:uiPriority="73"/>
+    <w:lsdException w:name="Light Shading Accent 2" w:uiPriority="60"/>
+    <w:lsdException w:name="Light List Accent 2" w:uiPriority="61"/>
+    <w:lsdException w:name="Light Grid Accent 2" w:uiPriority="62"/>
+    <w:lsdException w:name="Medium Shading 1 Accent 2" w:uiPriority="63"/>
+    <w:lsdException w:name="Medium Shading 2 Accent 2" w:uiPriority="64"/>
+    <w:lsdException w:name="Medium List 1 Accent 2" w:uiPriority="65"/>
+    <w:lsdException w:name="Medium List 2 Accent 2" w:uiPriority="66"/>
+    <w:lsdException w:name="Medium Grid 1 Accent 2" w:uiPriority="67"/>
+    <w:lsdException w:name="Medium Grid 2 Accent 2" w:uiPriority="68"/>
+    <w:lsdException w:name="Medium Grid 3 Accent 2" w:uiPriority="69"/>
+    <w:lsdException w:name="Dark List Accent 2" w:uiPriority="70"/>
+    <w:lsdException w:name="Colorful Shading Accent 2" w:uiPriority="71"/>
+    <w:lsdException w:name="Colorful List Accent 2" w:uiPriority="72"/>
+    <w:lsdException w:name="Colorful Grid Accent 2" w:uiPriority="73"/>
+    <w:lsdException w:name="Light Shading Accent 3" w:uiPriority="60"/>
+    <w:lsdException w:name="Light List Accent 3" w:uiPriority="61"/>
+    <w:lsdException w:name="Light Grid Accent 3" w:uiPriority="62"/>
+    <w:lsdException w:name="Medium Shading 1 Accent 3" w:uiPriority="63"/>
+    <w:lsdException w:name="Medium Shading 2 Accent 3" w:uiPriority="64"/>
+    <w:lsdException w:name="Medium List 1 Accent 3" w:uiPriority="65"/>
+    <w:lsdException w:name="Medium List 2 Accent 3" w:uiPriority="66"/>
+    <w:lsdException w:name="Medium Grid 1 Accent 3" w:uiPriority="67"/>
+    <w:lsdException w:name="Medium Grid 2 Accent 3" w:uiPriority="68"/>
+    <w:lsdException w:name="Medium Grid 3 Accent 3" w:uiPriority="69"/>
+    <w:lsdException w:name="Dark List Accent 3" w:uiPriority="70"/>
+    <w:lsdException w:name="Colorful Shading Accent 3" w:uiPriority="71"/>
+    <w:lsdException w:name="Colorful List Accent 3" w:uiPriority="72"/>
+    <w:lsdException w:name="Colorful Grid Accent 3" w:uiPriority="73"/>
+    <w:lsdException w:name="Light Shading Accent 4" w:uiPriority="60"/>
+    <w:lsdException w:name="Light List Accent 4" w:uiPriority="61"/>
+    <w:lsdException w:name="Light Grid Accent 4" w:uiPriority="62"/>
+    <w:lsdException w:name="Medium Shading 1 Accent 4" w:uiPriority="63"/>
+    <w:lsdException w:name="Medium Shading 2 Accent 4" w:uiPriority="64"/>
+    <w:lsdException w:name="Medium List 1 Accent 4" w:uiPriority="65"/>
+    <w:lsdException w:name="Medium List 2 Accent 4" w:uiPriority="66"/>
+    <w:lsdException w:name="Medium Grid 1 Accent 4" w:uiPriority="67"/>
+    <w:lsdException w:name="Medium Grid 2 Accent 4" w:uiPriority="68"/>
+    <w:lsdException w:name="Medium Grid 3 Accent 4" w:uiPriority="69"/>
+    <w:lsdException w:name="Dark List Accent 4" w:uiPriority="70"/>
+    <w:lsdException w:name="Colorful Shading Accent 4" w:uiPriority="71"/>
+    <w:lsdException w:name="Colorful List Accent 4" w:uiPriority="72"/>
+    <w:lsdException w:name="Colorful Grid Accent 4" w:uiPriority="73"/>
+    <w:lsdException w:name="Light Shading Accent 5" w:uiPriority="60"/>
+    <w:lsdException w:name="Light List Accent 5" w:uiPriority="61"/>
+    <w:lsdException w:name="Light Grid Accent 5" w:uiPriority="62"/>
+    <w:lsdException w:name="Medium Shading 1 Accent 5" w:uiPriority="63"/>
+    <w:lsdException w:name="Medium Shading 2 Accent 5" w:uiPriority="64"/>
+    <w:lsdException w:name="Medium List 1 Accent 5" w:uiPriority="65"/>
+    <w:lsdException w:name="Medium List 2 Accent 5" w:uiPriority="66"/>
+    <w:lsdException w:name="Medium Grid 1 Accent 5" w:uiPriority="67"/>
+    <w:lsdException w:name="Medium Grid 2 Accent 5" w:uiPriority="68"/>
+    <w:lsdException w:name="Medium Grid 3 Accent 5" w:uiPriority="69"/>
+    <w:lsdException w:name="Dark List Accent 5" w:uiPriority="70"/>
+    <w:lsdException w:name="Colorful Shading Accent 5" w:uiPriority="71"/>
+    <w:lsdException w:name="Colorful List Accent 5" w:uiPriority="72"/>
+    <w:lsdException w:name="Colorful Grid Accent 5" w:uiPriority="73"/>
+    <w:lsdException w:name="Light Shading Accent 6" w:uiPriority="60"/>
+    <w:lsdException w:name="Light List Accent 6" w:uiPriority="61"/>
+    <w:lsdException w:name="Light Grid Accent 6" w:uiPriority="62"/>
+    <w:lsdException w:name="Medium Shading 1 Accent 6" w:uiPriority="63"/>
+    <w:lsdException w:name="Medium Shading 2 Accent 6" w:uiPriority="64"/>
+    <w:lsdException w:name="Medium List 1 Accent 6" w:uiPriority="65"/>
+    <w:lsdException w:name="Medium List 2 Accent 6" w:uiPriority="66"/>
+    <w:lsdException w:name="Medium Grid 1 Accent 6" w:uiPriority="67"/>
+    <w:lsdException w:name="Medium Grid 2 Accent 6" w:uiPriority="68"/>
+    <w:lsdException w:name="Medium Grid 3 Accent 6" w:uiPriority="69"/>
+    <w:lsdException w:name="Dark List Accent 6" w:uiPriority="70"/>
+    <w:lsdException w:name="Colorful Shading Accent 6" w:uiPriority="71"/>
+    <w:lsdException w:name="Colorful List Accent 6" w:uiPriority="72"/>
+    <w:lsdException w:name="Colorful Grid Accent 6" w:uiPriority="73"/>
+    <w:lsdException w:name="Subtle Emphasis" w:uiPriority="19" w:qFormat="1"/>
+    <w:lsdException w:name="Intense Emphasis" w:uiPriority="21" w:qFormat="1"/>
+    <w:lsdException w:name="Subtle Reference" w:uiPriority="31" w:qFormat="1"/>
+    <w:lsdException w:name="Intense Reference" w:uiPriority="32" w:qFormat="1"/>
+    <w:lsdException w:name="Book Title" w:uiPriority="33" w:qFormat="1"/>
+    <w:lsdException w:name="Bibliography" w:semiHidden="1" w:uiPriority="37" w:unhideWhenUsed="1"/>
+    <w:lsdException w:name="TOC Heading" w:semiHidden="1" w:uiPriority="39" w:unhideWhenUsed="1" w:qFormat="1"/>
+    <w:lsdException w:name="Plain Table 1" w:uiPriority="41"/>
+    <w:lsdException w:name="Plain Table 2" w:uiPriority="42"/>
+    <w:lsdException w:name="Plain Table 3" w:uiPriority="43"/>
+    <w:lsdException w:name="Plain Table 4" w:uiPriority="44"/>
+    <w:lsdException w:name="Plain Table 5" w:uiPriority="45"/>
+    <w:lsdException w:name="Grid Table Light" w:uiPriority="40"/>
+    <w:lsdException w:name="Grid Table 1 Light" w:uiPriority="46"/>
+    <w:lsdException w:name="Grid Table 2" w:uiPriority="47"/>
+    <w:lsdException w:name="Grid Table 3" w:uiPriority="48"/>
+    <w:lsdException w:name="Grid Table 4" w:uiPriority="49"/>
+    <w:lsdException w:name="Grid Table 5 Dark" w:uiPriority="50"/>
+    <w:lsdException w:name="Grid Table 6 Colorful" w:uiPriority="51"/>
+    <w:lsdException w:name="Grid Table 7 Colorful" w:uiPriority="52"/>
+    <w:lsdException w:name="Grid Table 1 Light Accent 1" w:uiPriority="46"/>
+    <w:lsdException w:name="Grid Table 2 Accent 1" w:uiPriority="47"/>
+    <w:lsdException w:name="Grid Table 3 Accent 1" w:uiPriority="48"/>
+    <w:lsdException w:name="Grid Table 4 Accent 1" w:uiPriority="49"/>
+    <w:lsdException w:name="Grid Table 5 Dark Accent 1" w:uiPriority="50"/>
+    <w:lsdException w:name="Grid Table 6 Colorful Accent 1" w:uiPriority="51"/>
+    <w:lsdException w:name="Grid Table 7 Colorful Accent 1" w:uiPriority="52"/>
+    <w:lsdException w:name="Grid Table 1 Light Accent 2" w:uiPriority="46"/>
+    <w:lsdException w:name="Grid Table 2 Accent 2" w:uiPriority="47"/>
+    <w:lsdException w:name="Grid Table 3 Accent 2" w:uiPriority="48"/>
+    <w:lsdException w:name="Grid Table 4 Accent 2" w:uiPriority="49"/>
+    <w:lsdException w:name="Grid Table 5 Dark Accent 2" w:uiPriority="50"/>
+    <w:lsdException w:name="Grid Table 6 Colorful Accent 2" w:uiPriority="51"/>
+    <w:lsdException w:name="Grid Table 7 Colorful Accent 2" w:uiPriority="52"/>
+    <w:lsdException w:name="Grid Table 1 Light Accent 3" w:uiPriority="46"/>
+    <w:lsdException w:name="Grid Table 2 Accent 3" w:uiPriority="47"/>
+    <w:lsdException w:name="Grid Table 3 Accent 3" w:uiPriority="48"/>
+    <w:lsdException w:name="Grid Table 4 Accent 3" w:uiPriority="49"/>
+    <w:lsdException w:name="Grid Table 5 Dark Accent 3" w:uiPriority="50"/>
+    <w:lsdException w:name="Grid Table 6 Colorful Accent 3" w:uiPriority="51"/>
+    <w:lsdException w:name="Grid Table 7 Colorful Accent 3" w:uiPriority="52"/>
+    <w:lsdException w:name="Grid Table 1 Light Accent 4" w:uiPriority="46"/>
+    <w:lsdException w:name="Grid Table 2 Accent 4" w:uiPriority="47"/>
+    <w:lsdException w:name="Grid Table 3 Accent 4" w:uiPriority="48"/>
+    <w:lsdException w:name="Grid Table 4 Accent 4" w:uiPriority="49"/>
+    <w:lsdException w:name="Grid Table 5 Dark Accent 4" w:uiPriority="50"/>
+    <w:lsdException w:name="Grid Table 6 Colorful Accent 4" w:uiPriority="51"/>
+    <w:lsdException w:name="Grid Table 7 Colorful Accent 4" w:uiPriority="52"/>
+    <w:lsdException w:name="Grid Table 1 Light Accent 5" w:uiPriority="46"/>
+    <w:lsdException w:name="Grid Table 2 Accent 5" w:uiPriority="47"/>
+    <w:lsdException w:name="Grid Table 3 Accent 5" w:uiPriority="48"/>
+    <w:lsdException w:name="Grid Table 4 Accent 5" w:uiPriority="49"/>
+    <w:lsdException w:name="Grid Table 5 Dark Accent 5" w:uiPriority="50"/>
+    <w:lsdException w:name="Grid Table 6 Colorful Accent 5" w:uiPriority="51"/>
+    <w:lsdException w:name="Grid Table 7 Colorful Accent 5" w:uiPriority="52"/>
+    <w:lsdException w:name="Grid Table 1 Light Accent 6" w:uiPriority="46"/>
+    <w:lsdException w:name="Grid Table 2 Accent 6" w:uiPriority="47"/>
+    <w:lsdException w:name="Grid Table 3 Accent 6" w:uiPriority="48"/>
+    <w:lsdException w:name="Grid Table 4 Accent 6" w:uiPriority="49"/>
+    <w:lsdException w:name="Grid Table 5 Dark Accent 6" w:uiPriority="50"/>
+    <w:lsdException w:name="Grid Table 6 Colorful Accent 6" w:uiPriority="51"/>
+    <w:lsdException w:name="Grid Table 7 Colorful Accent 6" w:uiPriority="52"/>
+    <w:lsdException w:name="List Table 1 Light" w:uiPriority="46"/>
+    <w:lsdException w:name="List Table 2" w:uiPriority="47"/>
+    <w:lsdException w:name="List Table 3" w:uiPriority="48"/>
+    <w:lsdException w:name="List Table 4" w:uiPriority="49"/>
+    <w:lsdException w:name="List Table 5 Dark" w:uiPriority="50"/>
+    <w:lsdException w:name="List Table 6 Colorful" w:uiPriority="51"/>
+    <w:lsdException w:name="List Table 7 Colorful" w:uiPriority="52"/>
+    <w:lsdException w:name="List Table 1 Light Accent 1" w:uiPriority="46"/>
+    <w:lsdException w:name="List Table 2 Accent 1" w:uiPriority="47"/>
+    <w:lsdException w:name="List Table 3 Accent 1" w:uiPriority="48"/>
+    <w:lsdException w:name="List Table 4 Accent 1" w:uiPriority="49"/>
+    <w:lsdException w:name="List Table 5 Dark Accent 1" w:uiPriority="50"/>
+    <w:lsdException w:name="List Table 6 Colorful Accent 1" w:uiPriority="51"/>
+    <w:lsdException w:name="List Table 7 Colorful Accent 1" w:uiPriority="52"/>
+    <w:lsdException w:name="List Table 1 Light Accent 2" w:uiPriority="46"/>
+    <w:lsdException w:name="List Table 2 Accent 2" w:uiPriority="47"/>
+    <w:lsdException w:name="List Table 3 Accent 2" w:uiPriority="48"/>
+    <w:lsdException w:name="List Table 4 Accent 2" w:uiPriority="49"/>
+    <w:lsdException w:name="List Table 5 Dark Accent 2" w:uiPriority="50"/>
+    <w:lsdException w:name="List Table 6 Colorful Accent 2" w:uiPriority="51"/>
+    <w:lsdException w:name="List Table 7 Colorful Accent 2" w:uiPriority="52"/>
+    <w:lsdException w:name="List Table 1 Light Accent 3" w:uiPriority="46"/>
+    <w:lsdException w:name="List Table 2 Accent 3" w:uiPriority="47"/>
+    <w:lsdException w:name="List Table 3 Accent 3" w:uiPriority="48"/>
+    <w:lsdException w:name="List Table 4 Accent 3" w:uiPriority="49"/>
+    <w:lsdException w:name="List Table 5 Dark Accent 3" w:uiPriority="50"/>
+    <w:lsdException w:name="List Table 6 Colorful Accent 3" w:uiPriority="51"/>
+    <w:lsdException w:name="List Table 7 Colorful Accent 3" w:uiPriority="52"/>
+    <w:lsdException w:name="List Table 1 Light Accent 4" w:uiPriority="46"/>
+    <w:lsdException w:name="List Table 2 Accent 4" w:uiPriority="47"/>
+    <w:lsdException w:name="List Table 3 Accent 4" w:uiPriority="48"/>
+    <w:lsdException w:name="List Table 4 Accent 4" w:uiPriority="49"/>
+    <w:lsdException w:name="List Table 5 Dark Accent 4" w:uiPriority="50"/>
+    <w:lsdException w:name="List Table 6 Colorful Accent 4" w:uiPriority="51"/>
+    <w:lsdException w:name="List Table 7 Colorful Accent 4" w:uiPriority="52"/>
+    <w:lsdException w:name="List Table 1 Light Accent 5" w:uiPriority="46"/>
+    <w:lsdException w:name="List Table 2 Accent 5" w:uiPriority="47"/>
+    <w:lsdException w:name="List Table 3 Accent 5" w:uiPriority="48"/>
+    <w:lsdException w:name="List Table 4 Accent 5" w:uiPriority="49"/>
+    <w:lsdException w:name="List Table 5 Dark Accent 5" w:uiPriority="50"/>
+    <w:lsdException w:name="List Table 6 Colorful Accent 5" w:uiPriority="51"/>
+    <w:lsdException w:name="List Table 7 Colorful Accent 5" w:uiPriority="52"/>
+    <w:lsdException w:name="List Table 1 Light Accent 6" w:uiPriority="46"/>
+    <w:lsdException w:name="List Table 2 Accent 6" w:uiPriority="47"/>
+    <w:lsdException w:name="List Table 3 Accent 6" w:uiPriority="48"/>
+    <w:lsdException w:name="List Table 4 Accent 6" w:uiPriority="49"/>
+    <w:lsdException w:name="List Table 5 Dark Accent 6" w:uiPriority="50"/>
+    <w:lsdException w:name="List Table 6 Colorful Accent 6" w:uiPriority="51"/>
+    <w:lsdException w:name="List Table 7 Colorful Accent 6" w:uiPriority="52"/>
   </w:latentStyles>
   <w:style w:type="paragraph" w:default="1" w:styleId="Normal">
     <w:name w:val="Normal"/>
@@ -2865,7 +2827,7 @@
   <a:extraClrSchemeLst/>
   <a:extLst>
     <a:ext uri="{05A4C25C-085E-4340-85A3-A5531E510DB2}">
-      <thm15:themeFamily xmlns="" xmlns:thm15="http://schemas.microsoft.com/office/thememl/2012/main" name="Office Theme" id="{62F939B6-93AF-4DB8-9C6B-D6C7DFDC589F}" vid="{4A3C46E8-61CC-4603-A589-7422A47A8E4A}"/>
+      <thm15:themeFamily xmlns:thm15="http://schemas.microsoft.com/office/thememl/2012/main" name="Office Theme" id="{62F939B6-93AF-4DB8-9C6B-D6C7DFDC589F}" vid="{4A3C46E8-61CC-4603-A589-7422A47A8E4A}"/>
     </a:ext>
   </a:extLst>
 </a:theme>
@@ -2876,7 +2838,7 @@
 </file>
 
 <file path=customXml/itemProps1.xml><?xml version="1.0" encoding="utf-8"?>
-<ds:datastoreItem xmlns:ds="http://schemas.openxmlformats.org/officeDocument/2006/customXml" ds:itemID="{A14C49A3-23E8-40EB-AC59-F48C2A6A0E6A}">
+<ds:datastoreItem xmlns:ds="http://schemas.openxmlformats.org/officeDocument/2006/customXml" ds:itemID="{60064C4A-15AF-4D6F-8E02-6CEA6958D37C}">
   <ds:schemaRefs>
     <ds:schemaRef ds:uri="http://schemas.openxmlformats.org/officeDocument/2006/bibliography"/>
   </ds:schemaRefs>

--- a/Documents/Postmortem/Postmortem_Sprint_2.docx
+++ b/Documents/Postmortem/Postmortem_Sprint_2.docx
@@ -1,6 +1,6 @@
 
 <file path=word/document.xml><?xml version="1.0" encoding="utf-8"?>
-<w:document xmlns:wpc="http://schemas.microsoft.com/office/word/2010/wordprocessingCanvas" xmlns:mc="http://schemas.openxmlformats.org/markup-compatibility/2006" xmlns:o="urn:schemas-microsoft-com:office:office" xmlns:r="http://schemas.openxmlformats.org/officeDocument/2006/relationships" xmlns:m="http://schemas.openxmlformats.org/officeDocument/2006/math" xmlns:v="urn:schemas-microsoft-com:vml" xmlns:wp14="http://schemas.microsoft.com/office/word/2010/wordprocessingDrawing" xmlns:wp="http://schemas.openxmlformats.org/drawingml/2006/wordprocessingDrawing" xmlns:w10="urn:schemas-microsoft-com:office:word" xmlns:w="http://schemas.openxmlformats.org/wordprocessingml/2006/main" xmlns:w14="http://schemas.microsoft.com/office/word/2010/wordml" xmlns:wpg="http://schemas.microsoft.com/office/word/2010/wordprocessingGroup" xmlns:wpi="http://schemas.microsoft.com/office/word/2010/wordprocessingInk" xmlns:wne="http://schemas.microsoft.com/office/word/2006/wordml" xmlns:wps="http://schemas.microsoft.com/office/word/2010/wordprocessingShape" mc:Ignorable="w14 wp14">
+<w:document xmlns:wpc="http://schemas.microsoft.com/office/word/2010/wordprocessingCanvas" xmlns:mo="http://schemas.microsoft.com/office/mac/office/2008/main" xmlns:mc="http://schemas.openxmlformats.org/markup-compatibility/2006" xmlns:mv="urn:schemas-microsoft-com:mac:vml" xmlns:o="urn:schemas-microsoft-com:office:office" xmlns:r="http://schemas.openxmlformats.org/officeDocument/2006/relationships" xmlns:m="http://schemas.openxmlformats.org/officeDocument/2006/math" xmlns:v="urn:schemas-microsoft-com:vml" xmlns:wp14="http://schemas.microsoft.com/office/word/2010/wordprocessingDrawing" xmlns:wp="http://schemas.openxmlformats.org/drawingml/2006/wordprocessingDrawing" xmlns:w10="urn:schemas-microsoft-com:office:word" xmlns:w="http://schemas.openxmlformats.org/wordprocessingml/2006/main" xmlns:w14="http://schemas.microsoft.com/office/word/2010/wordml" xmlns:wpg="http://schemas.microsoft.com/office/word/2010/wordprocessingGroup" xmlns:wpi="http://schemas.microsoft.com/office/word/2010/wordprocessingInk" xmlns:wne="http://schemas.microsoft.com/office/word/2006/wordml" xmlns:wps="http://schemas.microsoft.com/office/word/2010/wordprocessingShape" mc:Ignorable="w14 wp14">
   <w:body>
     <w:p>
       <w:pPr>
@@ -129,7 +129,25 @@
         <w:rPr>
           <w:rFonts w:ascii="Times New Roman" w:hAnsi="Times New Roman" w:cs="Times New Roman"/>
         </w:rPr>
-        <w:t xml:space="preserve">In this Scrum sprint the team was tasked with completing the preliminary budget document for the Autonomous Panda </w:t>
+        <w:t>In this s</w:t>
+      </w:r>
+      <w:r>
+        <w:rPr>
+          <w:rFonts w:ascii="Times New Roman" w:hAnsi="Times New Roman" w:cs="Times New Roman"/>
+        </w:rPr>
+        <w:t>crum sprint</w:t>
+      </w:r>
+      <w:r>
+        <w:rPr>
+          <w:rFonts w:ascii="Times New Roman" w:hAnsi="Times New Roman" w:cs="Times New Roman"/>
+        </w:rPr>
+        <w:t>,</w:t>
+      </w:r>
+      <w:r>
+        <w:rPr>
+          <w:rFonts w:ascii="Times New Roman" w:hAnsi="Times New Roman" w:cs="Times New Roman"/>
+        </w:rPr>
+        <w:t xml:space="preserve"> the team was tasked with completing the preliminary budget document for the Autonomous Panda </w:t>
       </w:r>
       <w:r>
         <w:rPr>
@@ -141,7 +159,19 @@
         <w:rPr>
           <w:rFonts w:ascii="Times New Roman" w:hAnsi="Times New Roman" w:cs="Times New Roman"/>
         </w:rPr>
-        <w:t>was defined to be two weeks. In these two weeks the group was committed to completing a preliminary conceptual design of the APS,</w:t>
+        <w:t>was defined to be two weeks. In these two weeks</w:t>
+      </w:r>
+      <w:r>
+        <w:rPr>
+          <w:rFonts w:ascii="Times New Roman" w:hAnsi="Times New Roman" w:cs="Times New Roman"/>
+        </w:rPr>
+        <w:t>,</w:t>
+      </w:r>
+      <w:r>
+        <w:rPr>
+          <w:rFonts w:ascii="Times New Roman" w:hAnsi="Times New Roman" w:cs="Times New Roman"/>
+        </w:rPr>
+        <w:t xml:space="preserve"> the group was committed to completing a preliminary conceptual design of the APS,</w:t>
       </w:r>
       <w:r>
         <w:rPr>
@@ -166,7 +196,13 @@
         <w:rPr>
           <w:rFonts w:ascii="Times New Roman" w:hAnsi="Times New Roman" w:cs="Times New Roman"/>
         </w:rPr>
-        <w:t>As per the Scrum process, the team divided the budget document into sections. These sections were defined by comparing the rubric, provided to us by the class instructors, and a budget document example from the team Bird</w:t>
+        <w:t>As per the s</w:t>
+      </w:r>
+      <w:r>
+        <w:rPr>
+          <w:rFonts w:ascii="Times New Roman" w:hAnsi="Times New Roman" w:cs="Times New Roman"/>
+        </w:rPr>
+        <w:t>crum process, the team divided the budget document into sections. These sections were defined by comparing the rubric, provided to us by the class instructors, and a budget document example from the team Bird</w:t>
       </w:r>
       <w:r>
         <w:rPr>
@@ -830,7 +866,25 @@
               <w:rPr>
                 <w:rFonts w:ascii="Times New Roman" w:hAnsi="Times New Roman" w:cs="Times New Roman"/>
               </w:rPr>
-              <w:t xml:space="preserve"> and arm/clam.</w:t>
+              <w:t xml:space="preserve"> and Arm/Cl</w:t>
+            </w:r>
+            <w:r>
+              <w:rPr>
+                <w:rFonts w:ascii="Times New Roman" w:hAnsi="Times New Roman" w:cs="Times New Roman"/>
+              </w:rPr>
+              <w:t>am</w:t>
+            </w:r>
+            <w:r>
+              <w:rPr>
+                <w:rFonts w:ascii="Times New Roman" w:hAnsi="Times New Roman" w:cs="Times New Roman"/>
+              </w:rPr>
+              <w:t>p</w:t>
+            </w:r>
+            <w:r>
+              <w:rPr>
+                <w:rFonts w:ascii="Times New Roman" w:hAnsi="Times New Roman" w:cs="Times New Roman"/>
+              </w:rPr>
+              <w:t>.</w:t>
             </w:r>
           </w:p>
           <w:p>
@@ -944,7 +998,13 @@
               <w:rPr>
                 <w:rFonts w:ascii="Times New Roman" w:hAnsi="Times New Roman" w:cs="Times New Roman"/>
               </w:rPr>
-              <w:t>bility, Claw/arm Matrix.</w:t>
+              <w:t>bility, Claw/A</w:t>
+            </w:r>
+            <w:r>
+              <w:rPr>
+                <w:rFonts w:ascii="Times New Roman" w:hAnsi="Times New Roman" w:cs="Times New Roman"/>
+              </w:rPr>
+              <w:t>rm Matrix.</w:t>
             </w:r>
           </w:p>
           <w:p>
@@ -1229,8 +1289,6 @@
         </w:rPr>
         <w:t>the team members to answer</w:t>
       </w:r>
-      <w:bookmarkStart w:id="0" w:name="_GoBack"/>
-      <w:bookmarkEnd w:id="0"/>
       <w:r>
         <w:rPr>
           <w:rFonts w:ascii="Times New Roman" w:hAnsi="Times New Roman" w:cs="Times New Roman"/>
@@ -1429,7 +1487,7 @@
         <w:rPr>
           <w:rFonts w:ascii="Times New Roman" w:hAnsi="Times New Roman" w:cs="Times New Roman"/>
         </w:rPr>
-        <w:t>hat arose during sprint one had</w:t>
+        <w:t>hat arose during sprint one has</w:t>
       </w:r>
       <w:r>
         <w:rPr>
@@ -1507,7 +1565,25 @@
         <w:rPr>
           <w:rFonts w:ascii="Times New Roman" w:hAnsi="Times New Roman" w:cs="Times New Roman"/>
         </w:rPr>
-        <w:t xml:space="preserve"> and the work load was divided to individual member instead of group</w:t>
+        <w:t>,</w:t>
+      </w:r>
+      <w:r>
+        <w:rPr>
+          <w:rFonts w:ascii="Times New Roman" w:hAnsi="Times New Roman" w:cs="Times New Roman"/>
+        </w:rPr>
+        <w:t xml:space="preserve"> and the </w:t>
+      </w:r>
+      <w:r>
+        <w:rPr>
+          <w:rFonts w:ascii="Times New Roman" w:hAnsi="Times New Roman" w:cs="Times New Roman"/>
+        </w:rPr>
+        <w:t>workload</w:t>
+      </w:r>
+      <w:r>
+        <w:rPr>
+          <w:rFonts w:ascii="Times New Roman" w:hAnsi="Times New Roman" w:cs="Times New Roman"/>
+        </w:rPr>
+        <w:t xml:space="preserve"> was divided to individual member instead of group</w:t>
       </w:r>
       <w:r>
         <w:rPr>
@@ -1531,7 +1607,19 @@
         <w:rPr>
           <w:rFonts w:ascii="Times New Roman" w:hAnsi="Times New Roman" w:cs="Times New Roman"/>
         </w:rPr>
-        <w:t xml:space="preserve">as also improved which has made it easier to </w:t>
+        <w:t>as also improved</w:t>
+      </w:r>
+      <w:r>
+        <w:rPr>
+          <w:rFonts w:ascii="Times New Roman" w:hAnsi="Times New Roman" w:cs="Times New Roman"/>
+        </w:rPr>
+        <w:t>,</w:t>
+      </w:r>
+      <w:r>
+        <w:rPr>
+          <w:rFonts w:ascii="Times New Roman" w:hAnsi="Times New Roman" w:cs="Times New Roman"/>
+        </w:rPr>
+        <w:t xml:space="preserve"> which has made it easier to </w:t>
       </w:r>
       <w:r>
         <w:rPr>
@@ -1598,7 +1686,27 @@
         <w:rPr>
           <w:rFonts w:ascii="Times New Roman" w:hAnsi="Times New Roman" w:cs="Times New Roman"/>
         </w:rPr>
-        <w:t>repository for version control, and communication, as well as the assignment of backlog items.</w:t>
+        <w:t>repository for version control,</w:t>
+      </w:r>
+      <w:r>
+        <w:rPr>
+          <w:rFonts w:ascii="Times New Roman" w:hAnsi="Times New Roman" w:cs="Times New Roman"/>
+        </w:rPr>
+        <w:t xml:space="preserve"> communication, </w:t>
+      </w:r>
+      <w:r>
+        <w:rPr>
+          <w:rFonts w:ascii="Times New Roman" w:hAnsi="Times New Roman" w:cs="Times New Roman"/>
+        </w:rPr>
+        <w:t>and</w:t>
+      </w:r>
+      <w:bookmarkStart w:id="0" w:name="_GoBack"/>
+      <w:bookmarkEnd w:id="0"/>
+      <w:r>
+        <w:rPr>
+          <w:rFonts w:ascii="Times New Roman" w:hAnsi="Times New Roman" w:cs="Times New Roman"/>
+        </w:rPr>
+        <w:t xml:space="preserve"> the assignment of backlog items.</w:t>
       </w:r>
       <w:r>
         <w:rPr>
@@ -1808,7 +1916,7 @@
 </file>
 
 <file path=word/endnotes.xml><?xml version="1.0" encoding="utf-8"?>
-<w:endnotes xmlns:wpc="http://schemas.microsoft.com/office/word/2010/wordprocessingCanvas" xmlns:mc="http://schemas.openxmlformats.org/markup-compatibility/2006" xmlns:o="urn:schemas-microsoft-com:office:office" xmlns:r="http://schemas.openxmlformats.org/officeDocument/2006/relationships" xmlns:m="http://schemas.openxmlformats.org/officeDocument/2006/math" xmlns:v="urn:schemas-microsoft-com:vml" xmlns:wp14="http://schemas.microsoft.com/office/word/2010/wordprocessingDrawing" xmlns:wp="http://schemas.openxmlformats.org/drawingml/2006/wordprocessingDrawing" xmlns:w10="urn:schemas-microsoft-com:office:word" xmlns:w="http://schemas.openxmlformats.org/wordprocessingml/2006/main" xmlns:w14="http://schemas.microsoft.com/office/word/2010/wordml" xmlns:wpg="http://schemas.microsoft.com/office/word/2010/wordprocessingGroup" xmlns:wpi="http://schemas.microsoft.com/office/word/2010/wordprocessingInk" xmlns:wne="http://schemas.microsoft.com/office/word/2006/wordml" xmlns:wps="http://schemas.microsoft.com/office/word/2010/wordprocessingShape" mc:Ignorable="w14 wp14">
+<w:endnotes xmlns:wpc="http://schemas.microsoft.com/office/word/2010/wordprocessingCanvas" xmlns:mo="http://schemas.microsoft.com/office/mac/office/2008/main" xmlns:mc="http://schemas.openxmlformats.org/markup-compatibility/2006" xmlns:mv="urn:schemas-microsoft-com:mac:vml" xmlns:o="urn:schemas-microsoft-com:office:office" xmlns:r="http://schemas.openxmlformats.org/officeDocument/2006/relationships" xmlns:m="http://schemas.openxmlformats.org/officeDocument/2006/math" xmlns:v="urn:schemas-microsoft-com:vml" xmlns:wp14="http://schemas.microsoft.com/office/word/2010/wordprocessingDrawing" xmlns:wp="http://schemas.openxmlformats.org/drawingml/2006/wordprocessingDrawing" xmlns:w10="urn:schemas-microsoft-com:office:word" xmlns:w="http://schemas.openxmlformats.org/wordprocessingml/2006/main" xmlns:w14="http://schemas.microsoft.com/office/word/2010/wordml" xmlns:wpg="http://schemas.microsoft.com/office/word/2010/wordprocessingGroup" xmlns:wpi="http://schemas.microsoft.com/office/word/2010/wordprocessingInk" xmlns:wne="http://schemas.microsoft.com/office/word/2006/wordml" xmlns:wps="http://schemas.microsoft.com/office/word/2010/wordprocessingShape" mc:Ignorable="w14 wp14">
   <w:endnote w:type="separator" w:id="-1">
     <w:p>
       <w:pPr>
@@ -1833,7 +1941,7 @@
 </file>
 
 <file path=word/footnotes.xml><?xml version="1.0" encoding="utf-8"?>
-<w:footnotes xmlns:wpc="http://schemas.microsoft.com/office/word/2010/wordprocessingCanvas" xmlns:mc="http://schemas.openxmlformats.org/markup-compatibility/2006" xmlns:o="urn:schemas-microsoft-com:office:office" xmlns:r="http://schemas.openxmlformats.org/officeDocument/2006/relationships" xmlns:m="http://schemas.openxmlformats.org/officeDocument/2006/math" xmlns:v="urn:schemas-microsoft-com:vml" xmlns:wp14="http://schemas.microsoft.com/office/word/2010/wordprocessingDrawing" xmlns:wp="http://schemas.openxmlformats.org/drawingml/2006/wordprocessingDrawing" xmlns:w10="urn:schemas-microsoft-com:office:word" xmlns:w="http://schemas.openxmlformats.org/wordprocessingml/2006/main" xmlns:w14="http://schemas.microsoft.com/office/word/2010/wordml" xmlns:wpg="http://schemas.microsoft.com/office/word/2010/wordprocessingGroup" xmlns:wpi="http://schemas.microsoft.com/office/word/2010/wordprocessingInk" xmlns:wne="http://schemas.microsoft.com/office/word/2006/wordml" xmlns:wps="http://schemas.microsoft.com/office/word/2010/wordprocessingShape" mc:Ignorable="w14 wp14">
+<w:footnotes xmlns:wpc="http://schemas.microsoft.com/office/word/2010/wordprocessingCanvas" xmlns:mo="http://schemas.microsoft.com/office/mac/office/2008/main" xmlns:mc="http://schemas.openxmlformats.org/markup-compatibility/2006" xmlns:mv="urn:schemas-microsoft-com:mac:vml" xmlns:o="urn:schemas-microsoft-com:office:office" xmlns:r="http://schemas.openxmlformats.org/officeDocument/2006/relationships" xmlns:m="http://schemas.openxmlformats.org/officeDocument/2006/math" xmlns:v="urn:schemas-microsoft-com:vml" xmlns:wp14="http://schemas.microsoft.com/office/word/2010/wordprocessingDrawing" xmlns:wp="http://schemas.openxmlformats.org/drawingml/2006/wordprocessingDrawing" xmlns:w10="urn:schemas-microsoft-com:office:word" xmlns:w="http://schemas.openxmlformats.org/wordprocessingml/2006/main" xmlns:w14="http://schemas.microsoft.com/office/word/2010/wordml" xmlns:wpg="http://schemas.microsoft.com/office/word/2010/wordprocessingGroup" xmlns:wpi="http://schemas.microsoft.com/office/word/2010/wordprocessingInk" xmlns:wne="http://schemas.microsoft.com/office/word/2006/wordml" xmlns:wps="http://schemas.microsoft.com/office/word/2010/wordprocessingShape" mc:Ignorable="w14 wp14">
   <w:footnote w:type="separator" w:id="-1">
     <w:p>
       <w:pPr>
@@ -1858,7 +1966,7 @@
 </file>
 
 <file path=word/header1.xml><?xml version="1.0" encoding="utf-8"?>
-<w:hdr xmlns:wpc="http://schemas.microsoft.com/office/word/2010/wordprocessingCanvas" xmlns:mc="http://schemas.openxmlformats.org/markup-compatibility/2006" xmlns:o="urn:schemas-microsoft-com:office:office" xmlns:r="http://schemas.openxmlformats.org/officeDocument/2006/relationships" xmlns:m="http://schemas.openxmlformats.org/officeDocument/2006/math" xmlns:v="urn:schemas-microsoft-com:vml" xmlns:wp14="http://schemas.microsoft.com/office/word/2010/wordprocessingDrawing" xmlns:wp="http://schemas.openxmlformats.org/drawingml/2006/wordprocessingDrawing" xmlns:w10="urn:schemas-microsoft-com:office:word" xmlns:w="http://schemas.openxmlformats.org/wordprocessingml/2006/main" xmlns:w14="http://schemas.microsoft.com/office/word/2010/wordml" xmlns:wpg="http://schemas.microsoft.com/office/word/2010/wordprocessingGroup" xmlns:wpi="http://schemas.microsoft.com/office/word/2010/wordprocessingInk" xmlns:wne="http://schemas.microsoft.com/office/word/2006/wordml" xmlns:wps="http://schemas.microsoft.com/office/word/2010/wordprocessingShape" mc:Ignorable="w14 wp14">
+<w:hdr xmlns:wpc="http://schemas.microsoft.com/office/word/2010/wordprocessingCanvas" xmlns:mo="http://schemas.microsoft.com/office/mac/office/2008/main" xmlns:mc="http://schemas.openxmlformats.org/markup-compatibility/2006" xmlns:mv="urn:schemas-microsoft-com:mac:vml" xmlns:o="urn:schemas-microsoft-com:office:office" xmlns:r="http://schemas.openxmlformats.org/officeDocument/2006/relationships" xmlns:m="http://schemas.openxmlformats.org/officeDocument/2006/math" xmlns:v="urn:schemas-microsoft-com:vml" xmlns:wp14="http://schemas.microsoft.com/office/word/2010/wordprocessingDrawing" xmlns:wp="http://schemas.openxmlformats.org/drawingml/2006/wordprocessingDrawing" xmlns:w10="urn:schemas-microsoft-com:office:word" xmlns:w="http://schemas.openxmlformats.org/wordprocessingml/2006/main" xmlns:w14="http://schemas.microsoft.com/office/word/2010/wordml" xmlns:wpg="http://schemas.microsoft.com/office/word/2010/wordprocessingGroup" xmlns:wpi="http://schemas.microsoft.com/office/word/2010/wordprocessingInk" xmlns:wne="http://schemas.microsoft.com/office/word/2006/wordml" xmlns:wps="http://schemas.microsoft.com/office/word/2010/wordprocessingShape" mc:Ignorable="w14 wp14">
   <w:p>
     <w:pPr>
       <w:pStyle w:val="Header"/>
@@ -1872,7 +1980,7 @@
 </file>
 
 <file path=word/numbering.xml><?xml version="1.0" encoding="utf-8"?>
-<w:numbering xmlns:wpc="http://schemas.microsoft.com/office/word/2010/wordprocessingCanvas" xmlns:mc="http://schemas.openxmlformats.org/markup-compatibility/2006" xmlns:o="urn:schemas-microsoft-com:office:office" xmlns:r="http://schemas.openxmlformats.org/officeDocument/2006/relationships" xmlns:m="http://schemas.openxmlformats.org/officeDocument/2006/math" xmlns:v="urn:schemas-microsoft-com:vml" xmlns:wp14="http://schemas.microsoft.com/office/word/2010/wordprocessingDrawing" xmlns:wp="http://schemas.openxmlformats.org/drawingml/2006/wordprocessingDrawing" xmlns:w10="urn:schemas-microsoft-com:office:word" xmlns:w="http://schemas.openxmlformats.org/wordprocessingml/2006/main" xmlns:w14="http://schemas.microsoft.com/office/word/2010/wordml" xmlns:wpg="http://schemas.microsoft.com/office/word/2010/wordprocessingGroup" xmlns:wpi="http://schemas.microsoft.com/office/word/2010/wordprocessingInk" xmlns:wne="http://schemas.microsoft.com/office/word/2006/wordml" xmlns:wps="http://schemas.microsoft.com/office/word/2010/wordprocessingShape" mc:Ignorable="w14 wp14">
+<w:numbering xmlns:wpc="http://schemas.microsoft.com/office/word/2010/wordprocessingCanvas" xmlns:mo="http://schemas.microsoft.com/office/mac/office/2008/main" xmlns:mc="http://schemas.openxmlformats.org/markup-compatibility/2006" xmlns:mv="urn:schemas-microsoft-com:mac:vml" xmlns:o="urn:schemas-microsoft-com:office:office" xmlns:r="http://schemas.openxmlformats.org/officeDocument/2006/relationships" xmlns:m="http://schemas.openxmlformats.org/officeDocument/2006/math" xmlns:v="urn:schemas-microsoft-com:vml" xmlns:wp14="http://schemas.microsoft.com/office/word/2010/wordprocessingDrawing" xmlns:wp="http://schemas.openxmlformats.org/drawingml/2006/wordprocessingDrawing" xmlns:w10="urn:schemas-microsoft-com:office:word" xmlns:w="http://schemas.openxmlformats.org/wordprocessingml/2006/main" xmlns:w14="http://schemas.microsoft.com/office/word/2010/wordml" xmlns:wpg="http://schemas.microsoft.com/office/word/2010/wordprocessingGroup" xmlns:wpi="http://schemas.microsoft.com/office/word/2010/wordprocessingInk" xmlns:wne="http://schemas.microsoft.com/office/word/2006/wordml" xmlns:wps="http://schemas.microsoft.com/office/word/2010/wordprocessingShape" mc:Ignorable="w14 wp14">
   <w:abstractNum w:abstractNumId="0">
     <w:nsid w:val="7345768E"/>
     <w:multiLevelType w:val="hybridMultilevel"/>
@@ -2077,7 +2185,7 @@
       </w:pPr>
     </w:pPrDefault>
   </w:docDefaults>
-  <w:latentStyles w:defLockedState="0" w:defUIPriority="99" w:defSemiHidden="1" w:defUnhideWhenUsed="1" w:defQFormat="0" w:count="267">
+  <w:latentStyles w:defLockedState="0" w:defUIPriority="99" w:defSemiHidden="1" w:defUnhideWhenUsed="1" w:defQFormat="0" w:count="276">
     <w:lsdException w:name="Normal" w:semiHidden="0" w:uiPriority="0" w:unhideWhenUsed="0" w:qFormat="1"/>
     <w:lsdException w:name="heading 1" w:semiHidden="0" w:uiPriority="9" w:unhideWhenUsed="0" w:qFormat="1"/>
     <w:lsdException w:name="heading 2" w:uiPriority="9" w:qFormat="1"/>
@@ -2322,6 +2430,7 @@
       <w:spacing w:after="0" w:line="240" w:lineRule="auto"/>
     </w:pPr>
     <w:tblPr>
+      <w:tblInd w:w="0" w:type="dxa"/>
       <w:tblBorders>
         <w:top w:val="single" w:sz="4" w:space="0" w:color="auto"/>
         <w:left w:val="single" w:sz="4" w:space="0" w:color="auto"/>
@@ -2330,13 +2439,19 @@
         <w:insideH w:val="single" w:sz="4" w:space="0" w:color="auto"/>
         <w:insideV w:val="single" w:sz="4" w:space="0" w:color="auto"/>
       </w:tblBorders>
+      <w:tblCellMar>
+        <w:top w:w="0" w:type="dxa"/>
+        <w:left w:w="108" w:type="dxa"/>
+        <w:bottom w:w="0" w:type="dxa"/>
+        <w:right w:w="108" w:type="dxa"/>
+      </w:tblCellMar>
     </w:tblPr>
   </w:style>
 </w:styles>
 </file>
 
 <file path=word/stylesWithEffects.xml><?xml version="1.0" encoding="utf-8"?>
-<w:styles xmlns:wpc="http://schemas.microsoft.com/office/word/2010/wordprocessingCanvas" xmlns:mc="http://schemas.openxmlformats.org/markup-compatibility/2006" xmlns:o="urn:schemas-microsoft-com:office:office" xmlns:r="http://schemas.openxmlformats.org/officeDocument/2006/relationships" xmlns:m="http://schemas.openxmlformats.org/officeDocument/2006/math" xmlns:v="urn:schemas-microsoft-com:vml" xmlns:wp14="http://schemas.microsoft.com/office/word/2010/wordprocessingDrawing" xmlns:wp="http://schemas.openxmlformats.org/drawingml/2006/wordprocessingDrawing" xmlns:w10="urn:schemas-microsoft-com:office:word" xmlns:w="http://schemas.openxmlformats.org/wordprocessingml/2006/main" xmlns:w14="http://schemas.microsoft.com/office/word/2010/wordml" xmlns:wpg="http://schemas.microsoft.com/office/word/2010/wordprocessingGroup" xmlns:wpi="http://schemas.microsoft.com/office/word/2010/wordprocessingInk" xmlns:wne="http://schemas.microsoft.com/office/word/2006/wordml" xmlns:wps="http://schemas.microsoft.com/office/word/2010/wordprocessingShape" mc:Ignorable="w14 wp14">
+<w:styles xmlns:wpc="http://schemas.microsoft.com/office/word/2010/wordprocessingCanvas" xmlns:mo="http://schemas.microsoft.com/office/mac/office/2008/main" xmlns:mc="http://schemas.openxmlformats.org/markup-compatibility/2006" xmlns:mv="urn:schemas-microsoft-com:mac:vml" xmlns:o="urn:schemas-microsoft-com:office:office" xmlns:r="http://schemas.openxmlformats.org/officeDocument/2006/relationships" xmlns:m="http://schemas.openxmlformats.org/officeDocument/2006/math" xmlns:v="urn:schemas-microsoft-com:vml" xmlns:wp14="http://schemas.microsoft.com/office/word/2010/wordprocessingDrawing" xmlns:wp="http://schemas.openxmlformats.org/drawingml/2006/wordprocessingDrawing" xmlns:w10="urn:schemas-microsoft-com:office:word" xmlns:w="http://schemas.openxmlformats.org/wordprocessingml/2006/main" xmlns:w14="http://schemas.microsoft.com/office/word/2010/wordml" xmlns:wpg="http://schemas.microsoft.com/office/word/2010/wordprocessingGroup" xmlns:wpi="http://schemas.microsoft.com/office/word/2010/wordprocessingInk" xmlns:wne="http://schemas.microsoft.com/office/word/2006/wordml" xmlns:wps="http://schemas.microsoft.com/office/word/2010/wordprocessingShape" mc:Ignorable="w14 wp14">
   <w:docDefaults>
     <w:rPrDefault>
       <w:rPr>
@@ -2352,7 +2467,7 @@
       </w:pPr>
     </w:pPrDefault>
   </w:docDefaults>
-  <w:latentStyles w:defLockedState="0" w:defUIPriority="99" w:defSemiHidden="1" w:defUnhideWhenUsed="1" w:defQFormat="0" w:count="267">
+  <w:latentStyles w:defLockedState="0" w:defUIPriority="99" w:defSemiHidden="1" w:defUnhideWhenUsed="1" w:defQFormat="0" w:count="276">
     <w:lsdException w:name="Normal" w:semiHidden="0" w:uiPriority="0" w:unhideWhenUsed="0" w:qFormat="1"/>
     <w:lsdException w:name="heading 1" w:semiHidden="0" w:uiPriority="9" w:unhideWhenUsed="0" w:qFormat="1"/>
     <w:lsdException w:name="heading 2" w:uiPriority="9" w:qFormat="1"/>
@@ -2597,6 +2712,7 @@
       <w:spacing w:after="0" w:line="240" w:lineRule="auto"/>
     </w:pPr>
     <w:tblPr>
+      <w:tblInd w:w="0" w:type="dxa"/>
       <w:tblBorders>
         <w:top w:val="single" w:sz="4" w:space="0" w:color="auto"/>
         <w:left w:val="single" w:sz="4" w:space="0" w:color="auto"/>
@@ -2605,6 +2721,12 @@
         <w:insideH w:val="single" w:sz="4" w:space="0" w:color="auto"/>
         <w:insideV w:val="single" w:sz="4" w:space="0" w:color="auto"/>
       </w:tblBorders>
+      <w:tblCellMar>
+        <w:top w:w="0" w:type="dxa"/>
+        <w:left w:w="108" w:type="dxa"/>
+        <w:bottom w:w="0" w:type="dxa"/>
+        <w:right w:w="108" w:type="dxa"/>
+      </w:tblCellMar>
     </w:tblPr>
   </w:style>
 </w:styles>
@@ -2653,7 +2775,7 @@
     </a:clrScheme>
     <a:fontScheme name="Office">
       <a:majorFont>
-        <a:latin typeface="Calibri Light" panose="020F0302020204030204"/>
+        <a:latin typeface="Calibri Light"/>
         <a:ea typeface=""/>
         <a:cs typeface=""/>
         <a:font script="Jpan" typeface="ＭＳ ゴシック"/>
@@ -2688,7 +2810,7 @@
         <a:font script="Geor" typeface="Sylfaen"/>
       </a:majorFont>
       <a:minorFont>
-        <a:latin typeface="Calibri" panose="020F0502020204030204"/>
+        <a:latin typeface="Calibri"/>
         <a:ea typeface=""/>
         <a:cs typeface=""/>
         <a:font script="Jpan" typeface="ＭＳ 明朝"/>
@@ -2865,7 +2987,7 @@
   <a:extraClrSchemeLst/>
   <a:extLst>
     <a:ext uri="{05A4C25C-085E-4340-85A3-A5531E510DB2}">
-      <thm15:themeFamily xmlns="" xmlns:thm15="http://schemas.microsoft.com/office/thememl/2012/main" name="Office Theme" id="{62F939B6-93AF-4DB8-9C6B-D6C7DFDC589F}" vid="{4A3C46E8-61CC-4603-A589-7422A47A8E4A}"/>
+      <thm15:themeFamily xmlns:thm15="http://schemas.microsoft.com/office/thememl/2012/main" xmlns="" name="Office Theme" id="{62F939B6-93AF-4DB8-9C6B-D6C7DFDC589F}" vid="{4A3C46E8-61CC-4603-A589-7422A47A8E4A}"/>
     </a:ext>
   </a:extLst>
 </a:theme>
@@ -2876,7 +2998,7 @@
 </file>
 
 <file path=customXml/itemProps1.xml><?xml version="1.0" encoding="utf-8"?>
-<ds:datastoreItem xmlns:ds="http://schemas.openxmlformats.org/officeDocument/2006/customXml" ds:itemID="{A14C49A3-23E8-40EB-AC59-F48C2A6A0E6A}">
+<ds:datastoreItem xmlns:ds="http://schemas.openxmlformats.org/officeDocument/2006/customXml" ds:itemID="{690062F0-1BD7-E540-8160-5DE0262F33DD}">
   <ds:schemaRefs>
     <ds:schemaRef ds:uri="http://schemas.openxmlformats.org/officeDocument/2006/bibliography"/>
   </ds:schemaRefs>
